--- a/personal_statements/SoP_academic_v2.docx
+++ b/personal_statements/SoP_academic_v2.docx
@@ -40,18 +40,133 @@
           <w:rFonts w:ascii="Times New Roman" w:hAnsi="Times New Roman" w:cs="Times New Roman"/>
         </w:rPr>
       </w:pPr>
+      <w:r>
+        <w:rPr>
+          <w:rFonts w:ascii="Times New Roman" w:hAnsi="Times New Roman" w:cs="Times New Roman"/>
+        </w:rPr>
+        <w:t>Growing up both in a family of journalists</w:t>
+      </w:r>
+      <w:r>
+        <w:rPr>
+          <w:rFonts w:ascii="Times New Roman" w:hAnsi="Times New Roman" w:cs="Times New Roman"/>
+        </w:rPr>
+        <w:t xml:space="preserve"> </w:t>
+      </w:r>
       <w:commentRangeStart w:id="0"/>
-      <w:r>
-        <w:rPr>
-          <w:rFonts w:ascii="Times New Roman" w:hAnsi="Times New Roman" w:cs="Times New Roman"/>
-        </w:rPr>
-        <w:t xml:space="preserve">I am passionate about economics because </w:t>
-      </w:r>
-      <w:r>
-        <w:rPr>
-          <w:rFonts w:ascii="Times New Roman" w:hAnsi="Times New Roman" w:cs="Times New Roman"/>
-        </w:rPr>
-        <w:t>it provides</w:t>
+      <w:commentRangeStart w:id="1"/>
+      <w:commentRangeStart w:id="2"/>
+      <w:r>
+        <w:rPr>
+          <w:rFonts w:ascii="Times New Roman" w:hAnsi="Times New Roman" w:cs="Times New Roman"/>
+        </w:rPr>
+        <w:t>with a penchant for</w:t>
+      </w:r>
+      <w:r>
+        <w:rPr>
+          <w:rFonts w:ascii="Times New Roman" w:hAnsi="Times New Roman" w:cs="Times New Roman"/>
+        </w:rPr>
+        <w:t xml:space="preserve"> mathematics</w:t>
+      </w:r>
+      <w:commentRangeEnd w:id="0"/>
+      <w:r>
+        <w:rPr>
+          <w:rStyle w:val="CommentReference"/>
+        </w:rPr>
+        <w:commentReference w:id="0"/>
+      </w:r>
+      <w:commentRangeEnd w:id="1"/>
+      <w:r>
+        <w:rPr>
+          <w:rStyle w:val="CommentReference"/>
+        </w:rPr>
+        <w:commentReference w:id="1"/>
+      </w:r>
+      <w:commentRangeEnd w:id="2"/>
+      <w:r>
+        <w:rPr>
+          <w:rStyle w:val="CommentReference"/>
+        </w:rPr>
+        <w:commentReference w:id="2"/>
+      </w:r>
+      <w:r>
+        <w:rPr>
+          <w:rFonts w:ascii="Times New Roman" w:hAnsi="Times New Roman" w:cs="Times New Roman"/>
+        </w:rPr>
+        <w:t xml:space="preserve">, I took to economics </w:t>
+      </w:r>
+      <w:r>
+        <w:rPr>
+          <w:rFonts w:ascii="Times New Roman" w:hAnsi="Times New Roman" w:cs="Times New Roman"/>
+        </w:rPr>
+        <w:t xml:space="preserve">because </w:t>
+      </w:r>
+      <w:r>
+        <w:rPr>
+          <w:rFonts w:ascii="Times New Roman" w:eastAsia="Times New Roman" w:hAnsi="Times New Roman" w:cs="Times New Roman"/>
+        </w:rPr>
+        <w:t>of its potential to sate my curiosity about</w:t>
+      </w:r>
+      <w:r>
+        <w:rPr>
+          <w:rFonts w:ascii="Times New Roman" w:eastAsia="Times New Roman" w:hAnsi="Times New Roman" w:cs="Times New Roman"/>
+        </w:rPr>
+        <w:t xml:space="preserve"> my surroundings</w:t>
+      </w:r>
+      <w:r>
+        <w:rPr>
+          <w:rFonts w:ascii="Times New Roman" w:eastAsia="Times New Roman" w:hAnsi="Times New Roman" w:cs="Times New Roman"/>
+        </w:rPr>
+        <w:t xml:space="preserve"> in a rigorous manner</w:t>
+      </w:r>
+      <w:r>
+        <w:rPr>
+          <w:rFonts w:ascii="Times New Roman" w:hAnsi="Times New Roman" w:cs="Times New Roman"/>
+        </w:rPr>
+        <w:t>. I’ve grown passionate about the field because of its</w:t>
+      </w:r>
+      <w:r>
+        <w:rPr>
+          <w:rFonts w:ascii="Times New Roman" w:hAnsi="Times New Roman" w:cs="Times New Roman"/>
+        </w:rPr>
+        <w:t xml:space="preserve"> power to model the </w:t>
+      </w:r>
+      <w:commentRangeStart w:id="3"/>
+      <w:r>
+        <w:rPr>
+          <w:rFonts w:ascii="Times New Roman" w:hAnsi="Times New Roman" w:cs="Times New Roman"/>
+        </w:rPr>
+        <w:t>world as it is and as it could be</w:t>
+      </w:r>
+      <w:commentRangeEnd w:id="3"/>
+      <w:r>
+        <w:rPr>
+          <w:rStyle w:val="CommentReference"/>
+        </w:rPr>
+        <w:commentReference w:id="3"/>
+      </w:r>
+      <w:r>
+        <w:rPr>
+          <w:rFonts w:ascii="Times New Roman" w:hAnsi="Times New Roman" w:cs="Times New Roman"/>
+        </w:rPr>
+        <w:t xml:space="preserve">. </w:t>
+      </w:r>
+      <w:r>
+        <w:rPr>
+          <w:rFonts w:ascii="Times New Roman" w:hAnsi="Times New Roman" w:cs="Times New Roman"/>
+        </w:rPr>
+        <w:t xml:space="preserve">I quickly found an </w:t>
+      </w:r>
+      <w:r>
+        <w:rPr>
+          <w:rFonts w:ascii="Times New Roman" w:hAnsi="Times New Roman" w:cs="Times New Roman"/>
+        </w:rPr>
+        <w:t xml:space="preserve">affinity for applied microeconomics, which </w:t>
+      </w:r>
+      <w:r>
+        <w:rPr>
+          <w:rFonts w:ascii="Times New Roman" w:hAnsi="Times New Roman" w:cs="Times New Roman"/>
+        </w:rPr>
+        <w:t>I’ve further explored during</w:t>
       </w:r>
       <w:r>
         <w:rPr>
@@ -63,76 +178,19 @@
         <w:rPr>
           <w:rFonts w:ascii="Times New Roman" w:hAnsi="Times New Roman" w:cs="Times New Roman"/>
         </w:rPr>
-        <w:t xml:space="preserve">a framework </w:t>
-      </w:r>
-      <w:r>
-        <w:rPr>
-          <w:rFonts w:ascii="Times New Roman" w:hAnsi="Times New Roman" w:cs="Times New Roman"/>
-        </w:rPr>
-        <w:t xml:space="preserve">for </w:t>
-      </w:r>
-      <w:r>
-        <w:rPr>
-          <w:rFonts w:ascii="Times New Roman" w:hAnsi="Times New Roman" w:cs="Times New Roman"/>
-        </w:rPr>
-        <w:t>investigating human behavior</w:t>
-      </w:r>
-      <w:r>
-        <w:rPr>
-          <w:rFonts w:ascii="Times New Roman" w:hAnsi="Times New Roman" w:cs="Times New Roman"/>
-        </w:rPr>
-        <w:t xml:space="preserve">, </w:t>
-      </w:r>
-      <w:r>
-        <w:rPr>
-          <w:rFonts w:ascii="Times New Roman" w:hAnsi="Times New Roman" w:cs="Times New Roman"/>
-        </w:rPr>
-        <w:t xml:space="preserve">offers </w:t>
-      </w:r>
-      <w:r>
-        <w:rPr>
-          <w:rFonts w:ascii="Times New Roman" w:hAnsi="Times New Roman" w:cs="Times New Roman"/>
-        </w:rPr>
-        <w:t xml:space="preserve">evidence for policy-relevant questions, and </w:t>
-      </w:r>
-      <w:r>
-        <w:rPr>
-          <w:rFonts w:ascii="Times New Roman" w:hAnsi="Times New Roman" w:cs="Times New Roman"/>
-        </w:rPr>
-        <w:t>furthers</w:t>
-      </w:r>
-      <w:r>
-        <w:rPr>
-          <w:rFonts w:ascii="Times New Roman" w:hAnsi="Times New Roman" w:cs="Times New Roman"/>
-        </w:rPr>
-        <w:t xml:space="preserve"> our </w:t>
-      </w:r>
-      <w:r>
-        <w:rPr>
-          <w:rFonts w:ascii="Times New Roman" w:hAnsi="Times New Roman" w:cs="Times New Roman"/>
-        </w:rPr>
-        <w:t>understanding o</w:t>
-      </w:r>
-      <w:commentRangeStart w:id="1"/>
-      <w:r>
-        <w:rPr>
-          <w:rFonts w:ascii="Times New Roman" w:hAnsi="Times New Roman" w:cs="Times New Roman"/>
-        </w:rPr>
-        <w:t>f how societies work</w:t>
-      </w:r>
-      <w:commentRangeEnd w:id="1"/>
-      <w:r>
-        <w:rPr>
-          <w:rStyle w:val="CommentReference"/>
-        </w:rPr>
-        <w:commentReference w:id="1"/>
-      </w:r>
-      <w:commentRangeEnd w:id="0"/>
-      <w:r>
-        <w:rPr>
-          <w:rStyle w:val="CommentReference"/>
-        </w:rPr>
-        <w:commentReference w:id="0"/>
+        <w:t>my research assistantship</w:t>
+      </w:r>
+      <w:r>
+        <w:rPr>
+          <w:rFonts w:ascii="Times New Roman" w:hAnsi="Times New Roman" w:cs="Times New Roman"/>
+        </w:rPr>
+        <w:t xml:space="preserve"> with the Board of Governors of the Federal Reserve</w:t>
+      </w:r>
+      <w:r>
+        <w:rPr>
+          <w:rFonts w:ascii="Times New Roman" w:hAnsi="Times New Roman" w:cs="Times New Roman"/>
+        </w:rPr>
+        <w:t xml:space="preserve"> in Washington, D.C</w:t>
       </w:r>
       <w:r>
         <w:rPr>
@@ -144,42 +202,26 @@
         <w:rPr>
           <w:rFonts w:ascii="Times New Roman" w:hAnsi="Times New Roman" w:cs="Times New Roman"/>
         </w:rPr>
-        <w:t>Growing up both in a family of journalists</w:t>
-      </w:r>
-      <w:r>
-        <w:rPr>
-          <w:rFonts w:ascii="Times New Roman" w:hAnsi="Times New Roman" w:cs="Times New Roman"/>
-        </w:rPr>
-        <w:t xml:space="preserve"> </w:t>
-      </w:r>
-      <w:commentRangeStart w:id="2"/>
-      <w:commentRangeStart w:id="3"/>
+        <w:t>I believe</w:t>
+      </w:r>
+      <w:r>
+        <w:rPr>
+          <w:rFonts w:ascii="Times New Roman" w:hAnsi="Times New Roman" w:cs="Times New Roman"/>
+        </w:rPr>
+        <w:t xml:space="preserve"> that my coursework, </w:t>
+      </w:r>
+      <w:r>
+        <w:rPr>
+          <w:rFonts w:ascii="Times New Roman" w:hAnsi="Times New Roman" w:cs="Times New Roman"/>
+        </w:rPr>
+        <w:t xml:space="preserve">professional </w:t>
+      </w:r>
       <w:commentRangeStart w:id="4"/>
       <w:r>
         <w:rPr>
           <w:rFonts w:ascii="Times New Roman" w:hAnsi="Times New Roman" w:cs="Times New Roman"/>
         </w:rPr>
-        <w:t>with a penchant for</w:t>
-      </w:r>
-      <w:r>
-        <w:rPr>
-          <w:rFonts w:ascii="Times New Roman" w:hAnsi="Times New Roman" w:cs="Times New Roman"/>
-        </w:rPr>
-        <w:t xml:space="preserve"> mathematics</w:t>
-      </w:r>
-      <w:commentRangeEnd w:id="2"/>
-      <w:r>
-        <w:rPr>
-          <w:rStyle w:val="CommentReference"/>
-        </w:rPr>
-        <w:commentReference w:id="2"/>
-      </w:r>
-      <w:commentRangeEnd w:id="3"/>
-      <w:r>
-        <w:rPr>
-          <w:rStyle w:val="CommentReference"/>
-        </w:rPr>
-        <w:commentReference w:id="3"/>
+        <w:t>experiences</w:t>
       </w:r>
       <w:commentRangeEnd w:id="4"/>
       <w:r>
@@ -187,148 +229,6 @@
           <w:rStyle w:val="CommentReference"/>
         </w:rPr>
         <w:commentReference w:id="4"/>
-      </w:r>
-      <w:r>
-        <w:rPr>
-          <w:rFonts w:ascii="Times New Roman" w:hAnsi="Times New Roman" w:cs="Times New Roman"/>
-        </w:rPr>
-        <w:t xml:space="preserve">, I took to economics </w:t>
-      </w:r>
-      <w:r>
-        <w:rPr>
-          <w:rFonts w:ascii="Times New Roman" w:hAnsi="Times New Roman" w:cs="Times New Roman"/>
-        </w:rPr>
-        <w:t xml:space="preserve">because </w:t>
-      </w:r>
-      <w:r>
-        <w:rPr>
-          <w:rFonts w:ascii="Times New Roman" w:eastAsia="Times New Roman" w:hAnsi="Times New Roman" w:cs="Times New Roman"/>
-        </w:rPr>
-        <w:t>of its potential to sate my curiosity about</w:t>
-      </w:r>
-      <w:r>
-        <w:rPr>
-          <w:rFonts w:ascii="Times New Roman" w:eastAsia="Times New Roman" w:hAnsi="Times New Roman" w:cs="Times New Roman"/>
-        </w:rPr>
-        <w:t xml:space="preserve"> my surroundings</w:t>
-      </w:r>
-      <w:r>
-        <w:rPr>
-          <w:rFonts w:ascii="Times New Roman" w:eastAsia="Times New Roman" w:hAnsi="Times New Roman" w:cs="Times New Roman"/>
-        </w:rPr>
-        <w:t xml:space="preserve"> in a rigorous manner</w:t>
-      </w:r>
-      <w:r>
-        <w:rPr>
-          <w:rFonts w:ascii="Times New Roman" w:hAnsi="Times New Roman" w:cs="Times New Roman"/>
-        </w:rPr>
-        <w:t>. I’ve grown passionate about the field because of its</w:t>
-      </w:r>
-      <w:r>
-        <w:rPr>
-          <w:rFonts w:ascii="Times New Roman" w:hAnsi="Times New Roman" w:cs="Times New Roman"/>
-        </w:rPr>
-        <w:t xml:space="preserve"> power to model the </w:t>
-      </w:r>
-      <w:commentRangeStart w:id="5"/>
-      <w:r>
-        <w:rPr>
-          <w:rFonts w:ascii="Times New Roman" w:hAnsi="Times New Roman" w:cs="Times New Roman"/>
-        </w:rPr>
-        <w:t>world as it is and as it could be</w:t>
-      </w:r>
-      <w:commentRangeEnd w:id="5"/>
-      <w:r>
-        <w:rPr>
-          <w:rStyle w:val="CommentReference"/>
-        </w:rPr>
-        <w:commentReference w:id="5"/>
-      </w:r>
-      <w:r>
-        <w:rPr>
-          <w:rFonts w:ascii="Times New Roman" w:hAnsi="Times New Roman" w:cs="Times New Roman"/>
-        </w:rPr>
-        <w:t xml:space="preserve">. </w:t>
-      </w:r>
-      <w:r>
-        <w:rPr>
-          <w:rFonts w:ascii="Times New Roman" w:hAnsi="Times New Roman" w:cs="Times New Roman"/>
-        </w:rPr>
-        <w:t xml:space="preserve">I quickly found an </w:t>
-      </w:r>
-      <w:r>
-        <w:rPr>
-          <w:rFonts w:ascii="Times New Roman" w:hAnsi="Times New Roman" w:cs="Times New Roman"/>
-        </w:rPr>
-        <w:t xml:space="preserve">affinity for applied microeconomics, which </w:t>
-      </w:r>
-      <w:r>
-        <w:rPr>
-          <w:rFonts w:ascii="Times New Roman" w:hAnsi="Times New Roman" w:cs="Times New Roman"/>
-        </w:rPr>
-        <w:t>I’ve further explored during</w:t>
-      </w:r>
-      <w:r>
-        <w:rPr>
-          <w:rFonts w:ascii="Times New Roman" w:hAnsi="Times New Roman" w:cs="Times New Roman"/>
-        </w:rPr>
-        <w:t xml:space="preserve"> </w:t>
-      </w:r>
-      <w:r>
-        <w:rPr>
-          <w:rFonts w:ascii="Times New Roman" w:hAnsi="Times New Roman" w:cs="Times New Roman"/>
-        </w:rPr>
-        <w:t>my research assistantship</w:t>
-      </w:r>
-      <w:r>
-        <w:rPr>
-          <w:rFonts w:ascii="Times New Roman" w:hAnsi="Times New Roman" w:cs="Times New Roman"/>
-        </w:rPr>
-        <w:t xml:space="preserve"> with the Board of Governors of the Federal Reserve</w:t>
-      </w:r>
-      <w:r>
-        <w:rPr>
-          <w:rFonts w:ascii="Times New Roman" w:hAnsi="Times New Roman" w:cs="Times New Roman"/>
-        </w:rPr>
-        <w:t xml:space="preserve"> in Washington, D.C</w:t>
-      </w:r>
-      <w:r>
-        <w:rPr>
-          <w:rFonts w:ascii="Times New Roman" w:hAnsi="Times New Roman" w:cs="Times New Roman"/>
-        </w:rPr>
-        <w:t xml:space="preserve">. </w:t>
-      </w:r>
-      <w:r>
-        <w:rPr>
-          <w:rFonts w:ascii="Times New Roman" w:hAnsi="Times New Roman" w:cs="Times New Roman"/>
-        </w:rPr>
-        <w:t>I believe</w:t>
-      </w:r>
-      <w:r>
-        <w:rPr>
-          <w:rFonts w:ascii="Times New Roman" w:hAnsi="Times New Roman" w:cs="Times New Roman"/>
-        </w:rPr>
-        <w:t xml:space="preserve"> that my coursework, </w:t>
-      </w:r>
-      <w:r>
-        <w:rPr>
-          <w:rFonts w:ascii="Times New Roman" w:hAnsi="Times New Roman" w:cs="Times New Roman"/>
-        </w:rPr>
-        <w:t xml:space="preserve">professional </w:t>
-      </w:r>
-      <w:commentRangeStart w:id="6"/>
-      <w:r>
-        <w:rPr>
-          <w:rFonts w:ascii="Times New Roman" w:hAnsi="Times New Roman" w:cs="Times New Roman"/>
-        </w:rPr>
-        <w:t>experiences</w:t>
-      </w:r>
-      <w:commentRangeEnd w:id="6"/>
-      <w:r>
-        <w:rPr>
-          <w:rStyle w:val="CommentReference"/>
-        </w:rPr>
-        <w:commentReference w:id="6"/>
       </w:r>
       <w:r>
         <w:rPr>
@@ -491,20 +391,158 @@
         </w:rPr>
         <w:t xml:space="preserve"> own research interests during professional experiences in undergrad. </w:t>
       </w:r>
+      <w:commentRangeStart w:id="5"/>
+      <w:commentRangeStart w:id="6"/>
+      <w:r>
+        <w:rPr>
+          <w:rFonts w:ascii="Times New Roman" w:hAnsi="Times New Roman" w:cs="Times New Roman"/>
+        </w:rPr>
+        <w:t>During</w:t>
+      </w:r>
+      <w:commentRangeEnd w:id="5"/>
+      <w:r>
+        <w:rPr>
+          <w:rStyle w:val="CommentReference"/>
+        </w:rPr>
+        <w:commentReference w:id="5"/>
+      </w:r>
+      <w:commentRangeEnd w:id="6"/>
+      <w:r>
+        <w:rPr>
+          <w:rStyle w:val="CommentReference"/>
+        </w:rPr>
+        <w:commentReference w:id="6"/>
+      </w:r>
+      <w:r>
+        <w:rPr>
+          <w:rFonts w:ascii="Times New Roman" w:hAnsi="Times New Roman" w:cs="Times New Roman"/>
+        </w:rPr>
+        <w:t xml:space="preserve"> the summer after my sophomore year, I interned for Americans for Financial Reform, a policy think tank in Washington, D.C. </w:t>
+      </w:r>
+      <w:r>
+        <w:rPr>
+          <w:rFonts w:ascii="Times New Roman" w:hAnsi="Times New Roman" w:cs="Times New Roman"/>
+        </w:rPr>
+        <w:t>There</w:t>
+      </w:r>
+      <w:r>
+        <w:rPr>
+          <w:rFonts w:ascii="Times New Roman" w:hAnsi="Times New Roman" w:cs="Times New Roman"/>
+        </w:rPr>
+        <w:t xml:space="preserve"> I was </w:t>
+      </w:r>
+      <w:r>
+        <w:rPr>
+          <w:rFonts w:ascii="Times New Roman" w:hAnsi="Times New Roman" w:cs="Times New Roman"/>
+        </w:rPr>
+        <w:t xml:space="preserve">introduced </w:t>
+      </w:r>
+      <w:r>
+        <w:rPr>
+          <w:rFonts w:ascii="Times New Roman" w:hAnsi="Times New Roman" w:cs="Times New Roman"/>
+        </w:rPr>
+        <w:t xml:space="preserve">to the nuances of consumer </w:t>
+      </w:r>
+      <w:r>
+        <w:rPr>
+          <w:rFonts w:ascii="Times New Roman" w:hAnsi="Times New Roman" w:cs="Times New Roman"/>
+        </w:rPr>
+        <w:t xml:space="preserve">and household </w:t>
+      </w:r>
+      <w:r>
+        <w:rPr>
+          <w:rFonts w:ascii="Times New Roman" w:hAnsi="Times New Roman" w:cs="Times New Roman"/>
+        </w:rPr>
+        <w:t xml:space="preserve">finance. </w:t>
+      </w:r>
+      <w:r>
+        <w:rPr>
+          <w:rFonts w:ascii="Times New Roman" w:hAnsi="Times New Roman" w:cs="Times New Roman"/>
+        </w:rPr>
+        <w:t>Inspired by my time with AFR, I wrote two papers on related topics for upper-level economics courses. The first</w:t>
+      </w:r>
+      <w:r>
+        <w:rPr>
+          <w:rFonts w:ascii="Times New Roman" w:hAnsi="Times New Roman" w:cs="Times New Roman"/>
+        </w:rPr>
+        <w:t xml:space="preserve"> </w:t>
+      </w:r>
+      <w:r>
+        <w:rPr>
+          <w:rFonts w:ascii="Times New Roman" w:hAnsi="Times New Roman" w:cs="Times New Roman"/>
+        </w:rPr>
+        <w:t>focused</w:t>
+      </w:r>
+      <w:r>
+        <w:rPr>
+          <w:rFonts w:ascii="Times New Roman" w:hAnsi="Times New Roman" w:cs="Times New Roman"/>
+        </w:rPr>
+        <w:t xml:space="preserve"> on the effects of the 2008 Medicaid expansion in Oregon</w:t>
+      </w:r>
+      <w:r>
+        <w:rPr>
+          <w:rFonts w:ascii="Times New Roman" w:hAnsi="Times New Roman" w:cs="Times New Roman"/>
+        </w:rPr>
+        <w:t xml:space="preserve"> for </w:t>
+      </w:r>
       <w:commentRangeStart w:id="7"/>
+      <w:r>
+        <w:rPr>
+          <w:rFonts w:ascii="Times New Roman" w:hAnsi="Times New Roman" w:cs="Times New Roman"/>
+        </w:rPr>
+        <w:t xml:space="preserve">Prof. </w:t>
+      </w:r>
+      <w:proofErr w:type="spellStart"/>
+      <w:r>
+        <w:rPr>
+          <w:rFonts w:ascii="Times New Roman" w:hAnsi="Times New Roman" w:cs="Times New Roman"/>
+        </w:rPr>
+        <w:t>Eun</w:t>
+      </w:r>
+      <w:proofErr w:type="spellEnd"/>
+      <w:r>
+        <w:rPr>
+          <w:rFonts w:ascii="Times New Roman" w:hAnsi="Times New Roman" w:cs="Times New Roman"/>
+        </w:rPr>
+        <w:t xml:space="preserve"> Yi Chung</w:t>
+      </w:r>
+      <w:commentRangeEnd w:id="7"/>
+      <w:r>
+        <w:rPr>
+          <w:rStyle w:val="CommentReference"/>
+        </w:rPr>
+        <w:commentReference w:id="7"/>
+      </w:r>
+      <w:r>
+        <w:rPr>
+          <w:rFonts w:ascii="Times New Roman" w:hAnsi="Times New Roman" w:cs="Times New Roman"/>
+        </w:rPr>
+        <w:t xml:space="preserve">. </w:t>
+      </w:r>
       <w:commentRangeStart w:id="8"/>
       <w:r>
         <w:rPr>
           <w:rFonts w:ascii="Times New Roman" w:hAnsi="Times New Roman" w:cs="Times New Roman"/>
         </w:rPr>
-        <w:t>During</w:t>
-      </w:r>
-      <w:commentRangeEnd w:id="7"/>
-      <w:r>
-        <w:rPr>
-          <w:rStyle w:val="CommentReference"/>
-        </w:rPr>
-        <w:commentReference w:id="7"/>
+        <w:t>The</w:t>
+      </w:r>
+      <w:r>
+        <w:rPr>
+          <w:rFonts w:ascii="Times New Roman" w:hAnsi="Times New Roman" w:cs="Times New Roman"/>
+        </w:rPr>
+        <w:t xml:space="preserve"> second </w:t>
+      </w:r>
+      <w:r>
+        <w:rPr>
+          <w:rFonts w:ascii="Times New Roman" w:hAnsi="Times New Roman" w:cs="Times New Roman"/>
+        </w:rPr>
+        <w:t>leveraged</w:t>
+      </w:r>
+      <w:r>
+        <w:rPr>
+          <w:rFonts w:ascii="Times New Roman" w:hAnsi="Times New Roman" w:cs="Times New Roman"/>
+        </w:rPr>
+        <w:t xml:space="preserve"> public HMDA data to measure racial discrimination in mortgage lending using machine learning methods</w:t>
       </w:r>
       <w:commentRangeEnd w:id="8"/>
       <w:r>
@@ -517,80 +555,56 @@
         <w:rPr>
           <w:rFonts w:ascii="Times New Roman" w:hAnsi="Times New Roman" w:cs="Times New Roman"/>
         </w:rPr>
-        <w:t xml:space="preserve"> the summer after my sophomore year, I interned for Americans for Financial Reform, a policy think tank in Washington, D.C. </w:t>
-      </w:r>
-      <w:r>
-        <w:rPr>
-          <w:rFonts w:ascii="Times New Roman" w:hAnsi="Times New Roman" w:cs="Times New Roman"/>
-        </w:rPr>
-        <w:t>There</w:t>
-      </w:r>
-      <w:r>
-        <w:rPr>
-          <w:rFonts w:ascii="Times New Roman" w:hAnsi="Times New Roman" w:cs="Times New Roman"/>
-        </w:rPr>
-        <w:t xml:space="preserve"> I was </w:t>
-      </w:r>
-      <w:r>
-        <w:rPr>
-          <w:rFonts w:ascii="Times New Roman" w:hAnsi="Times New Roman" w:cs="Times New Roman"/>
-        </w:rPr>
-        <w:t xml:space="preserve">introduced </w:t>
-      </w:r>
-      <w:r>
-        <w:rPr>
-          <w:rFonts w:ascii="Times New Roman" w:hAnsi="Times New Roman" w:cs="Times New Roman"/>
-        </w:rPr>
-        <w:t xml:space="preserve">to the nuances of consumer </w:t>
-      </w:r>
-      <w:r>
-        <w:rPr>
-          <w:rFonts w:ascii="Times New Roman" w:hAnsi="Times New Roman" w:cs="Times New Roman"/>
-        </w:rPr>
-        <w:t xml:space="preserve">and household </w:t>
-      </w:r>
-      <w:r>
-        <w:rPr>
-          <w:rFonts w:ascii="Times New Roman" w:hAnsi="Times New Roman" w:cs="Times New Roman"/>
-        </w:rPr>
-        <w:t xml:space="preserve">finance. </w:t>
-      </w:r>
-      <w:r>
-        <w:rPr>
-          <w:rFonts w:ascii="Times New Roman" w:hAnsi="Times New Roman" w:cs="Times New Roman"/>
-        </w:rPr>
-        <w:t>Inspired by my time with AFR, I wrote two papers on related topics for upper-level economics courses. The first</w:t>
-      </w:r>
-      <w:r>
-        <w:rPr>
-          <w:rFonts w:ascii="Times New Roman" w:hAnsi="Times New Roman" w:cs="Times New Roman"/>
-        </w:rPr>
-        <w:t xml:space="preserve"> </w:t>
-      </w:r>
-      <w:r>
-        <w:rPr>
-          <w:rFonts w:ascii="Times New Roman" w:hAnsi="Times New Roman" w:cs="Times New Roman"/>
-        </w:rPr>
-        <w:t>focused</w:t>
-      </w:r>
-      <w:r>
-        <w:rPr>
-          <w:rFonts w:ascii="Times New Roman" w:hAnsi="Times New Roman" w:cs="Times New Roman"/>
-        </w:rPr>
-        <w:t xml:space="preserve"> on the effects of the 2008 Medicaid expansion in Oregon</w:t>
-      </w:r>
-      <w:r>
-        <w:rPr>
-          <w:rFonts w:ascii="Times New Roman" w:hAnsi="Times New Roman" w:cs="Times New Roman"/>
-        </w:rPr>
-        <w:t xml:space="preserve"> for </w:t>
+        <w:t xml:space="preserve"> for my senior-year course on machine learning in economics</w:t>
+      </w:r>
+      <w:r>
+        <w:rPr>
+          <w:rFonts w:ascii="Times New Roman" w:hAnsi="Times New Roman" w:cs="Times New Roman"/>
+        </w:rPr>
+        <w:t xml:space="preserve">. </w:t>
+      </w:r>
+      <w:r>
+        <w:rPr>
+          <w:rFonts w:ascii="Times New Roman" w:hAnsi="Times New Roman" w:cs="Times New Roman"/>
+        </w:rPr>
+        <w:t>Even though</w:t>
+      </w:r>
+      <w:r>
+        <w:rPr>
+          <w:rFonts w:ascii="Times New Roman" w:hAnsi="Times New Roman" w:cs="Times New Roman"/>
+        </w:rPr>
+        <w:t xml:space="preserve"> the economics department at UIUC had no thesis program for undergraduates, I dedicated myself to learning as much as I could about the research process by writing a political theory thesis for my B.A. and devoting significant effort to the mortgage lending paper</w:t>
+      </w:r>
+      <w:r>
+        <w:rPr>
+          <w:rFonts w:ascii="Times New Roman" w:hAnsi="Times New Roman" w:cs="Times New Roman"/>
+        </w:rPr>
+        <w:t>.</w:t>
+      </w:r>
+      <w:r>
+        <w:rPr>
+          <w:rFonts w:ascii="Times New Roman" w:hAnsi="Times New Roman" w:cs="Times New Roman"/>
+        </w:rPr>
+        <w:t xml:space="preserve"> Throughout my experience studying economics in undergrad, I became enamored with the potential of economic research to illuminate the effects of policy choices and isolate causality. </w:t>
       </w:r>
       <w:commentRangeStart w:id="9"/>
       <w:r>
         <w:rPr>
           <w:rFonts w:ascii="Times New Roman" w:hAnsi="Times New Roman" w:cs="Times New Roman"/>
         </w:rPr>
-        <w:t>Prof. Eun Yi Chung</w:t>
+        <w:t xml:space="preserve">I sought out opportunities after </w:t>
+      </w:r>
+      <w:r>
+        <w:rPr>
+          <w:rFonts w:ascii="Times New Roman" w:hAnsi="Times New Roman" w:cs="Times New Roman"/>
+        </w:rPr>
+        <w:t>undergrad</w:t>
+      </w:r>
+      <w:r>
+        <w:rPr>
+          <w:rFonts w:ascii="Times New Roman" w:hAnsi="Times New Roman" w:cs="Times New Roman"/>
+        </w:rPr>
+        <w:t xml:space="preserve"> to learn more about the field and pursue this passion. </w:t>
       </w:r>
       <w:commentRangeEnd w:id="9"/>
       <w:r>
@@ -598,106 +612,6 @@
           <w:rStyle w:val="CommentReference"/>
         </w:rPr>
         <w:commentReference w:id="9"/>
-      </w:r>
-      <w:r>
-        <w:rPr>
-          <w:rFonts w:ascii="Times New Roman" w:hAnsi="Times New Roman" w:cs="Times New Roman"/>
-        </w:rPr>
-        <w:t xml:space="preserve">. </w:t>
-      </w:r>
-      <w:commentRangeStart w:id="10"/>
-      <w:r>
-        <w:rPr>
-          <w:rFonts w:ascii="Times New Roman" w:hAnsi="Times New Roman" w:cs="Times New Roman"/>
-        </w:rPr>
-        <w:t>The</w:t>
-      </w:r>
-      <w:r>
-        <w:rPr>
-          <w:rFonts w:ascii="Times New Roman" w:hAnsi="Times New Roman" w:cs="Times New Roman"/>
-        </w:rPr>
-        <w:t xml:space="preserve"> second </w:t>
-      </w:r>
-      <w:r>
-        <w:rPr>
-          <w:rFonts w:ascii="Times New Roman" w:hAnsi="Times New Roman" w:cs="Times New Roman"/>
-        </w:rPr>
-        <w:t>leveraged</w:t>
-      </w:r>
-      <w:r>
-        <w:rPr>
-          <w:rFonts w:ascii="Times New Roman" w:hAnsi="Times New Roman" w:cs="Times New Roman"/>
-        </w:rPr>
-        <w:t xml:space="preserve"> public HMDA data to measure racial discrimination in mortgage lending using machine learning methods</w:t>
-      </w:r>
-      <w:commentRangeEnd w:id="10"/>
-      <w:r>
-        <w:rPr>
-          <w:rStyle w:val="CommentReference"/>
-        </w:rPr>
-        <w:commentReference w:id="10"/>
-      </w:r>
-      <w:r>
-        <w:rPr>
-          <w:rFonts w:ascii="Times New Roman" w:hAnsi="Times New Roman" w:cs="Times New Roman"/>
-        </w:rPr>
-        <w:t xml:space="preserve"> for my senior-year course on machine learning in economics</w:t>
-      </w:r>
-      <w:r>
-        <w:rPr>
-          <w:rFonts w:ascii="Times New Roman" w:hAnsi="Times New Roman" w:cs="Times New Roman"/>
-        </w:rPr>
-        <w:t xml:space="preserve">. </w:t>
-      </w:r>
-      <w:r>
-        <w:rPr>
-          <w:rFonts w:ascii="Times New Roman" w:hAnsi="Times New Roman" w:cs="Times New Roman"/>
-        </w:rPr>
-        <w:t>Even though</w:t>
-      </w:r>
-      <w:r>
-        <w:rPr>
-          <w:rFonts w:ascii="Times New Roman" w:hAnsi="Times New Roman" w:cs="Times New Roman"/>
-        </w:rPr>
-        <w:t xml:space="preserve"> the economics department at UIUC had no thesis program for undergraduates, I dedicated myself to learning as much as I could about the research process by writing a political theory thesis for my B.A. and devoting significant effort to the mortgage lending paper</w:t>
-      </w:r>
-      <w:r>
-        <w:rPr>
-          <w:rFonts w:ascii="Times New Roman" w:hAnsi="Times New Roman" w:cs="Times New Roman"/>
-        </w:rPr>
-        <w:t>.</w:t>
-      </w:r>
-      <w:r>
-        <w:rPr>
-          <w:rFonts w:ascii="Times New Roman" w:hAnsi="Times New Roman" w:cs="Times New Roman"/>
-        </w:rPr>
-        <w:t xml:space="preserve"> Throughout my experience studying economics in undergrad, I became enamored with the potential of economic research to illuminate the effects of policy choices and isolate causality. </w:t>
-      </w:r>
-      <w:commentRangeStart w:id="11"/>
-      <w:r>
-        <w:rPr>
-          <w:rFonts w:ascii="Times New Roman" w:hAnsi="Times New Roman" w:cs="Times New Roman"/>
-        </w:rPr>
-        <w:t xml:space="preserve">I sought out opportunities after </w:t>
-      </w:r>
-      <w:r>
-        <w:rPr>
-          <w:rFonts w:ascii="Times New Roman" w:hAnsi="Times New Roman" w:cs="Times New Roman"/>
-        </w:rPr>
-        <w:t>undergrad</w:t>
-      </w:r>
-      <w:r>
-        <w:rPr>
-          <w:rFonts w:ascii="Times New Roman" w:hAnsi="Times New Roman" w:cs="Times New Roman"/>
-        </w:rPr>
-        <w:t xml:space="preserve"> to learn more about the field and pursue this passion. </w:t>
-      </w:r>
-      <w:commentRangeEnd w:id="11"/>
-      <w:r>
-        <w:rPr>
-          <w:rStyle w:val="CommentReference"/>
-        </w:rPr>
-        <w:commentReference w:id="11"/>
       </w:r>
     </w:p>
     <w:p>
@@ -754,7 +668,49 @@
         <w:rPr>
           <w:rFonts w:ascii="Times New Roman" w:hAnsi="Times New Roman" w:cs="Times New Roman"/>
         </w:rPr>
-        <w:t>as the GDP RA, a one-year intensive role focused on assisting the GDP coordinator. In that position, I contributed to the GDP forecasting process and was able to see firsthand how PhD economists in a macroeconomic institution model their sector-level predictions. Separate from my policy work, I also worked with an economist in my section, Eirik Brandsaas, to create DuBoisPlots.jl, a data visualization package in Julia which creates charts in the style of W. E. B. DuBois’s 1900 Paris Exposition</w:t>
+        <w:t xml:space="preserve">as the GDP RA, a one-year intensive role focused on assisting the GDP coordinator. In that position, I contributed to the GDP forecasting process and was able to see firsthand how PhD economists in a macroeconomic institution model their sector-level predictions. Separate from my policy work, I also worked with an economist in my section, </w:t>
+      </w:r>
+      <w:proofErr w:type="spellStart"/>
+      <w:r>
+        <w:rPr>
+          <w:rFonts w:ascii="Times New Roman" w:hAnsi="Times New Roman" w:cs="Times New Roman"/>
+        </w:rPr>
+        <w:t>Eirik</w:t>
+      </w:r>
+      <w:proofErr w:type="spellEnd"/>
+      <w:r>
+        <w:rPr>
+          <w:rFonts w:ascii="Times New Roman" w:hAnsi="Times New Roman" w:cs="Times New Roman"/>
+        </w:rPr>
+        <w:t xml:space="preserve"> </w:t>
+      </w:r>
+      <w:proofErr w:type="spellStart"/>
+      <w:r>
+        <w:rPr>
+          <w:rFonts w:ascii="Times New Roman" w:hAnsi="Times New Roman" w:cs="Times New Roman"/>
+        </w:rPr>
+        <w:t>Brandsaas</w:t>
+      </w:r>
+      <w:proofErr w:type="spellEnd"/>
+      <w:r>
+        <w:rPr>
+          <w:rFonts w:ascii="Times New Roman" w:hAnsi="Times New Roman" w:cs="Times New Roman"/>
+        </w:rPr>
+        <w:t xml:space="preserve">, to create </w:t>
+      </w:r>
+      <w:proofErr w:type="spellStart"/>
+      <w:r>
+        <w:rPr>
+          <w:rFonts w:ascii="Times New Roman" w:hAnsi="Times New Roman" w:cs="Times New Roman"/>
+        </w:rPr>
+        <w:t>DuBoisPlots.jl</w:t>
+      </w:r>
+      <w:proofErr w:type="spellEnd"/>
+      <w:r>
+        <w:rPr>
+          <w:rFonts w:ascii="Times New Roman" w:hAnsi="Times New Roman" w:cs="Times New Roman"/>
+        </w:rPr>
+        <w:t>, a data visualization package in Julia which creates charts in the style of W. E. B. DuBois’s 1900 Paris Exposition</w:t>
       </w:r>
       <w:r>
         <w:rPr>
@@ -766,7 +722,21 @@
         <w:rPr>
           <w:rFonts w:ascii="Times New Roman" w:hAnsi="Times New Roman" w:cs="Times New Roman"/>
         </w:rPr>
-        <w:t xml:space="preserve">. I went on to present the package at JuliaCon 2022. </w:t>
+        <w:t xml:space="preserve">. I went on to present the package at </w:t>
+      </w:r>
+      <w:proofErr w:type="spellStart"/>
+      <w:r>
+        <w:rPr>
+          <w:rFonts w:ascii="Times New Roman" w:hAnsi="Times New Roman" w:cs="Times New Roman"/>
+        </w:rPr>
+        <w:t>JuliaCon</w:t>
+      </w:r>
+      <w:proofErr w:type="spellEnd"/>
+      <w:r>
+        <w:rPr>
+          <w:rFonts w:ascii="Times New Roman" w:hAnsi="Times New Roman" w:cs="Times New Roman"/>
+        </w:rPr>
+        <w:t xml:space="preserve"> 2022. </w:t>
       </w:r>
     </w:p>
     <w:p>
@@ -883,7 +853,19 @@
         <w:rPr>
           <w:rFonts w:ascii="Times New Roman" w:hAnsi="Times New Roman" w:cs="Times New Roman"/>
         </w:rPr>
-        <w:t xml:space="preserve"> Board. The memo section </w:t>
+        <w:t xml:space="preserve"> Board</w:t>
+      </w:r>
+      <w:r>
+        <w:rPr>
+          <w:rFonts w:ascii="Times New Roman" w:hAnsi="Times New Roman" w:cs="Times New Roman"/>
+        </w:rPr>
+        <w:t xml:space="preserve"> officers</w:t>
+      </w:r>
+      <w:r>
+        <w:rPr>
+          <w:rFonts w:ascii="Times New Roman" w:hAnsi="Times New Roman" w:cs="Times New Roman"/>
+        </w:rPr>
+        <w:t xml:space="preserve">. The memo section </w:t>
       </w:r>
       <w:r>
         <w:rPr>
@@ -919,20 +901,72 @@
         <w:rPr>
           <w:rFonts w:ascii="Times New Roman" w:hAnsi="Times New Roman" w:cs="Times New Roman"/>
         </w:rPr>
-        <w:t xml:space="preserve"> its </w:t>
+        <w:t xml:space="preserve"> its macroeconomic significance for the broader GDP forecast. Later that year, I coauthored a FEDS Note with </w:t>
+      </w:r>
+      <w:proofErr w:type="spellStart"/>
+      <w:r>
+        <w:rPr>
+          <w:rFonts w:ascii="Times New Roman" w:hAnsi="Times New Roman" w:cs="Times New Roman"/>
+        </w:rPr>
+        <w:t>Eirik</w:t>
+      </w:r>
+      <w:proofErr w:type="spellEnd"/>
+      <w:r>
+        <w:rPr>
+          <w:rFonts w:ascii="Times New Roman" w:hAnsi="Times New Roman" w:cs="Times New Roman"/>
+        </w:rPr>
+        <w:t xml:space="preserve"> </w:t>
+      </w:r>
+      <w:proofErr w:type="spellStart"/>
+      <w:r>
+        <w:rPr>
+          <w:rFonts w:ascii="Times New Roman" w:hAnsi="Times New Roman" w:cs="Times New Roman"/>
+        </w:rPr>
+        <w:t>Brandsaas</w:t>
+      </w:r>
+      <w:proofErr w:type="spellEnd"/>
+      <w:r>
+        <w:rPr>
+          <w:rFonts w:ascii="Times New Roman" w:hAnsi="Times New Roman" w:cs="Times New Roman"/>
+        </w:rPr>
+        <w:t xml:space="preserve">, Daniel Garcia Molina, and Joseph Nichols </w:t>
+      </w:r>
+      <w:r>
+        <w:rPr>
+          <w:rFonts w:ascii="Times New Roman" w:hAnsi="Times New Roman" w:cs="Times New Roman"/>
+        </w:rPr>
+        <w:t xml:space="preserve">focusing on declines in </w:t>
       </w:r>
       <w:r>
         <w:rPr>
           <w:rFonts w:ascii="Times New Roman" w:hAnsi="Times New Roman" w:cs="Times New Roman"/>
         </w:rPr>
         <w:lastRenderedPageBreak/>
-        <w:t xml:space="preserve">macroeconomic significance for the broader GDP forecast. Later that year, I coauthored a FEDS Note with Eirik Brandsaas, Daniel Garcia Molina, and Joseph Nichols </w:t>
-      </w:r>
-      <w:r>
-        <w:rPr>
-          <w:rFonts w:ascii="Times New Roman" w:hAnsi="Times New Roman" w:cs="Times New Roman"/>
-        </w:rPr>
-        <w:t>focusing on declines in nonresidential structures (NRS) investment. In this note, we explain that the post-pandemic decline in NRS spending presents more of a puzzle than may first appear and that actual spending is likely stronger than measured spending as a result of measurement issues</w:t>
+        <w:t xml:space="preserve">nonresidential structures (NRS) investment. In this note, we explain that the post-pandemic decline in NRS spending </w:t>
+      </w:r>
+      <w:r>
+        <w:rPr>
+          <w:rFonts w:ascii="Times New Roman" w:hAnsi="Times New Roman" w:cs="Times New Roman"/>
+        </w:rPr>
+        <w:t>is misleading,</w:t>
+      </w:r>
+      <w:r>
+        <w:rPr>
+          <w:rFonts w:ascii="Times New Roman" w:hAnsi="Times New Roman" w:cs="Times New Roman"/>
+        </w:rPr>
+        <w:t xml:space="preserve"> and that actual spending is likely stronger than measured spending </w:t>
+      </w:r>
+      <w:r>
+        <w:rPr>
+          <w:rFonts w:ascii="Times New Roman" w:hAnsi="Times New Roman" w:cs="Times New Roman"/>
+        </w:rPr>
+        <w:t>because of</w:t>
+      </w:r>
+      <w:r>
+        <w:rPr>
+          <w:rFonts w:ascii="Times New Roman" w:hAnsi="Times New Roman" w:cs="Times New Roman"/>
+        </w:rPr>
+        <w:t xml:space="preserve"> measurement issues</w:t>
       </w:r>
       <w:r>
         <w:rPr>
@@ -944,15 +978,29 @@
         <w:rPr>
           <w:rFonts w:ascii="Times New Roman" w:hAnsi="Times New Roman" w:cs="Times New Roman"/>
         </w:rPr>
-        <w:t xml:space="preserve"> I look forward to further studying the housing market, especially with an eye toward household and consumer finance.</w:t>
-      </w:r>
-      <w:r>
-        <w:rPr>
-          <w:rFonts w:ascii="Times New Roman" w:hAnsi="Times New Roman" w:cs="Times New Roman"/>
-        </w:rPr>
         <w:t xml:space="preserve"> </w:t>
       </w:r>
-      <w:commentRangeStart w:id="12"/>
+      <w:commentRangeStart w:id="10"/>
+      <w:r>
+        <w:rPr>
+          <w:rFonts w:ascii="Times New Roman" w:hAnsi="Times New Roman" w:cs="Times New Roman"/>
+        </w:rPr>
+        <w:t>I look forward to further studying the housing market, especially with an eye toward household and consumer finance.</w:t>
+      </w:r>
+      <w:r>
+        <w:rPr>
+          <w:rFonts w:ascii="Times New Roman" w:hAnsi="Times New Roman" w:cs="Times New Roman"/>
+        </w:rPr>
+        <w:t xml:space="preserve"> </w:t>
+      </w:r>
+      <w:commentRangeEnd w:id="10"/>
+      <w:r>
+        <w:rPr>
+          <w:rStyle w:val="CommentReference"/>
+        </w:rPr>
+        <w:commentReference w:id="10"/>
+      </w:r>
+      <w:commentRangeStart w:id="11"/>
       <w:r>
         <w:rPr>
           <w:rFonts w:ascii="Times New Roman" w:hAnsi="Times New Roman" w:cs="Times New Roman"/>
@@ -971,12 +1019,12 @@
         </w:rPr>
         <w:t xml:space="preserve"> through a macroeconomic lens.</w:t>
       </w:r>
-      <w:commentRangeEnd w:id="12"/>
-      <w:r>
-        <w:rPr>
-          <w:rStyle w:val="CommentReference"/>
-        </w:rPr>
-        <w:commentReference w:id="12"/>
+      <w:commentRangeEnd w:id="11"/>
+      <w:r>
+        <w:rPr>
+          <w:rStyle w:val="CommentReference"/>
+        </w:rPr>
+        <w:commentReference w:id="11"/>
       </w:r>
     </w:p>
     <w:p>
@@ -987,42 +1035,142 @@
           <w:rFonts w:ascii="Times New Roman" w:hAnsi="Times New Roman" w:cs="Times New Roman"/>
         </w:rPr>
       </w:pPr>
+      <w:commentRangeStart w:id="12"/>
+      <w:r>
+        <w:rPr>
+          <w:rFonts w:ascii="Times New Roman" w:hAnsi="Times New Roman" w:cs="Times New Roman"/>
+        </w:rPr>
+        <w:t xml:space="preserve">While I was exposed to macroeconomic analysis of the housing market through my policy work, I continued to </w:t>
+      </w:r>
+      <w:r>
+        <w:rPr>
+          <w:rFonts w:ascii="Times New Roman" w:hAnsi="Times New Roman" w:cs="Times New Roman"/>
+        </w:rPr>
+        <w:t>seek out</w:t>
+      </w:r>
+      <w:r>
+        <w:rPr>
+          <w:rFonts w:ascii="Times New Roman" w:hAnsi="Times New Roman" w:cs="Times New Roman"/>
+        </w:rPr>
+        <w:t xml:space="preserve"> research projects </w:t>
+      </w:r>
+      <w:r>
+        <w:rPr>
+          <w:rFonts w:ascii="Times New Roman" w:hAnsi="Times New Roman" w:cs="Times New Roman"/>
+        </w:rPr>
+        <w:t>on</w:t>
+      </w:r>
+      <w:r>
+        <w:rPr>
+          <w:rFonts w:ascii="Times New Roman" w:hAnsi="Times New Roman" w:cs="Times New Roman"/>
+        </w:rPr>
+        <w:t xml:space="preserve"> housing finance with economists at the Board</w:t>
+      </w:r>
+      <w:r>
+        <w:rPr>
+          <w:rFonts w:ascii="Times New Roman" w:hAnsi="Times New Roman" w:cs="Times New Roman"/>
+        </w:rPr>
+        <w:t xml:space="preserve">. </w:t>
+      </w:r>
+      <w:commentRangeEnd w:id="12"/>
+      <w:r>
+        <w:rPr>
+          <w:rStyle w:val="CommentReference"/>
+        </w:rPr>
+        <w:commentReference w:id="12"/>
+      </w:r>
+      <w:r>
+        <w:rPr>
+          <w:rFonts w:ascii="Times New Roman" w:hAnsi="Times New Roman" w:cs="Times New Roman"/>
+        </w:rPr>
+        <w:t>During</w:t>
+      </w:r>
       <w:commentRangeStart w:id="13"/>
       <w:r>
         <w:rPr>
           <w:rFonts w:ascii="Times New Roman" w:hAnsi="Times New Roman" w:cs="Times New Roman"/>
         </w:rPr>
-        <w:t xml:space="preserve">While I was exposed to macroeconomic analysis of the housing market through my policy work, I continued to </w:t>
-      </w:r>
-      <w:r>
-        <w:rPr>
-          <w:rFonts w:ascii="Times New Roman" w:hAnsi="Times New Roman" w:cs="Times New Roman"/>
-        </w:rPr>
-        <w:t>seek out</w:t>
-      </w:r>
-      <w:r>
-        <w:rPr>
-          <w:rFonts w:ascii="Times New Roman" w:hAnsi="Times New Roman" w:cs="Times New Roman"/>
-        </w:rPr>
-        <w:t xml:space="preserve"> research projects </w:t>
-      </w:r>
-      <w:r>
-        <w:rPr>
-          <w:rFonts w:ascii="Times New Roman" w:hAnsi="Times New Roman" w:cs="Times New Roman"/>
-        </w:rPr>
-        <w:t>on</w:t>
-      </w:r>
-      <w:r>
-        <w:rPr>
-          <w:rFonts w:ascii="Times New Roman" w:hAnsi="Times New Roman" w:cs="Times New Roman"/>
-        </w:rPr>
-        <w:t xml:space="preserve"> housing finance with economists at the Board</w:t>
-      </w:r>
-      <w:r>
-        <w:rPr>
-          <w:rFonts w:ascii="Times New Roman" w:hAnsi="Times New Roman" w:cs="Times New Roman"/>
-        </w:rPr>
-        <w:t xml:space="preserve">. </w:t>
+        <w:t xml:space="preserve"> my </w:t>
+      </w:r>
+      <w:r>
+        <w:rPr>
+          <w:rFonts w:ascii="Times New Roman" w:hAnsi="Times New Roman" w:cs="Times New Roman"/>
+        </w:rPr>
+        <w:t>second</w:t>
+      </w:r>
+      <w:r>
+        <w:rPr>
+          <w:rFonts w:ascii="Times New Roman" w:hAnsi="Times New Roman" w:cs="Times New Roman"/>
+        </w:rPr>
+        <w:t xml:space="preserve"> year as the residential investment RA</w:t>
+      </w:r>
+      <w:r>
+        <w:rPr>
+          <w:rFonts w:ascii="Times New Roman" w:hAnsi="Times New Roman" w:cs="Times New Roman"/>
+        </w:rPr>
+        <w:t xml:space="preserve"> and my third year at the Board</w:t>
+      </w:r>
+      <w:r>
+        <w:rPr>
+          <w:rFonts w:ascii="Times New Roman" w:hAnsi="Times New Roman" w:cs="Times New Roman"/>
+        </w:rPr>
+        <w:t xml:space="preserve">, I will continue working with my section chief, Andrew </w:t>
+      </w:r>
+      <w:proofErr w:type="spellStart"/>
+      <w:r>
+        <w:rPr>
+          <w:rFonts w:ascii="Times New Roman" w:hAnsi="Times New Roman" w:cs="Times New Roman"/>
+        </w:rPr>
+        <w:t>Paciorek</w:t>
+      </w:r>
+      <w:proofErr w:type="spellEnd"/>
+      <w:r>
+        <w:rPr>
+          <w:rFonts w:ascii="Times New Roman" w:hAnsi="Times New Roman" w:cs="Times New Roman"/>
+        </w:rPr>
+        <w:t>, and economists</w:t>
+      </w:r>
+      <w:r>
+        <w:rPr>
+          <w:rFonts w:ascii="Times New Roman" w:hAnsi="Times New Roman" w:cs="Times New Roman"/>
+        </w:rPr>
+        <w:t xml:space="preserve"> </w:t>
+      </w:r>
+      <w:r>
+        <w:rPr>
+          <w:rFonts w:ascii="Times New Roman" w:hAnsi="Times New Roman" w:cs="Times New Roman"/>
+        </w:rPr>
+        <w:t>Benjamin Keys and Will Dobbie on their project focusing on racia</w:t>
+      </w:r>
+      <w:r>
+        <w:rPr>
+          <w:rFonts w:ascii="Times New Roman" w:hAnsi="Times New Roman" w:cs="Times New Roman"/>
+        </w:rPr>
+        <w:t>l variance in</w:t>
+      </w:r>
+      <w:r>
+        <w:rPr>
+          <w:rFonts w:ascii="Times New Roman" w:hAnsi="Times New Roman" w:cs="Times New Roman"/>
+        </w:rPr>
+        <w:t xml:space="preserve"> </w:t>
+      </w:r>
+      <w:r>
+        <w:rPr>
+          <w:rFonts w:ascii="Times New Roman" w:hAnsi="Times New Roman" w:cs="Times New Roman"/>
+        </w:rPr>
+        <w:t>mortgage performance and approval likelihoods</w:t>
+      </w:r>
+      <w:r>
+        <w:rPr>
+          <w:rFonts w:ascii="Times New Roman" w:hAnsi="Times New Roman" w:cs="Times New Roman"/>
+        </w:rPr>
+        <w:t>.</w:t>
+      </w:r>
+      <w:r>
+        <w:rPr>
+          <w:rFonts w:ascii="Times New Roman" w:hAnsi="Times New Roman" w:cs="Times New Roman"/>
+        </w:rPr>
+        <w:t xml:space="preserve"> </w:t>
       </w:r>
       <w:commentRangeEnd w:id="13"/>
       <w:r>
@@ -1035,38 +1183,14 @@
         <w:rPr>
           <w:rFonts w:ascii="Times New Roman" w:hAnsi="Times New Roman" w:cs="Times New Roman"/>
         </w:rPr>
-        <w:t>During</w:t>
+        <w:t xml:space="preserve">The paper finds that </w:t>
       </w:r>
       <w:commentRangeStart w:id="14"/>
       <w:r>
         <w:rPr>
           <w:rFonts w:ascii="Times New Roman" w:hAnsi="Times New Roman" w:cs="Times New Roman"/>
         </w:rPr>
-        <w:t xml:space="preserve"> my </w:t>
-      </w:r>
-      <w:r>
-        <w:rPr>
-          <w:rFonts w:ascii="Times New Roman" w:hAnsi="Times New Roman" w:cs="Times New Roman"/>
-        </w:rPr>
-        <w:t>second</w:t>
-      </w:r>
-      <w:r>
-        <w:rPr>
-          <w:rFonts w:ascii="Times New Roman" w:hAnsi="Times New Roman" w:cs="Times New Roman"/>
-        </w:rPr>
-        <w:t xml:space="preserve"> year as the residential investment RA</w:t>
-      </w:r>
-      <w:r>
-        <w:rPr>
-          <w:rFonts w:ascii="Times New Roman" w:hAnsi="Times New Roman" w:cs="Times New Roman"/>
-        </w:rPr>
-        <w:t xml:space="preserve"> and my third year at the Board</w:t>
-      </w:r>
-      <w:r>
-        <w:rPr>
-          <w:rFonts w:ascii="Times New Roman" w:hAnsi="Times New Roman" w:cs="Times New Roman"/>
-        </w:rPr>
-        <w:t>, I will continue working with my section chief, Andrew Paciorek, and economists</w:t>
+        <w:t>FICO thresholds have a disproportionate effect on minority applicants’ approval likelihoods.</w:t>
       </w:r>
       <w:r>
         <w:rPr>
@@ -1074,42 +1198,6 @@
         </w:rPr>
         <w:t xml:space="preserve"> </w:t>
       </w:r>
-      <w:r>
-        <w:rPr>
-          <w:rFonts w:ascii="Times New Roman" w:hAnsi="Times New Roman" w:cs="Times New Roman"/>
-        </w:rPr>
-        <w:t>Benjamin Keys and Will Dobbie on their project focusing on racia</w:t>
-      </w:r>
-      <w:r>
-        <w:rPr>
-          <w:rFonts w:ascii="Times New Roman" w:hAnsi="Times New Roman" w:cs="Times New Roman"/>
-        </w:rPr>
-        <w:t>l variance in</w:t>
-      </w:r>
-      <w:r>
-        <w:rPr>
-          <w:rFonts w:ascii="Times New Roman" w:hAnsi="Times New Roman" w:cs="Times New Roman"/>
-        </w:rPr>
-        <w:t xml:space="preserve"> </w:t>
-      </w:r>
-      <w:r>
-        <w:rPr>
-          <w:rFonts w:ascii="Times New Roman" w:hAnsi="Times New Roman" w:cs="Times New Roman"/>
-        </w:rPr>
-        <w:t>mortgage performance and approval likelihoods</w:t>
-      </w:r>
-      <w:r>
-        <w:rPr>
-          <w:rFonts w:ascii="Times New Roman" w:hAnsi="Times New Roman" w:cs="Times New Roman"/>
-        </w:rPr>
-        <w:t>.</w:t>
-      </w:r>
-      <w:r>
-        <w:rPr>
-          <w:rFonts w:ascii="Times New Roman" w:hAnsi="Times New Roman" w:cs="Times New Roman"/>
-        </w:rPr>
-        <w:t xml:space="preserve"> </w:t>
-      </w:r>
       <w:commentRangeEnd w:id="14"/>
       <w:r>
         <w:rPr>
@@ -1117,40 +1205,35 @@
         </w:rPr>
         <w:commentReference w:id="14"/>
       </w:r>
-      <w:r>
-        <w:rPr>
-          <w:rFonts w:ascii="Times New Roman" w:hAnsi="Times New Roman" w:cs="Times New Roman"/>
-        </w:rPr>
-        <w:t xml:space="preserve">The paper finds that </w:t>
-      </w:r>
       <w:commentRangeStart w:id="15"/>
-      <w:r>
-        <w:rPr>
-          <w:rFonts w:ascii="Times New Roman" w:hAnsi="Times New Roman" w:cs="Times New Roman"/>
-        </w:rPr>
-        <w:t>FICO thresholds have a disproportionate effect on minority applicants’ approval likelihoods.</w:t>
-      </w:r>
-      <w:r>
-        <w:rPr>
-          <w:rFonts w:ascii="Times New Roman" w:hAnsi="Times New Roman" w:cs="Times New Roman"/>
-        </w:rPr>
-        <w:t xml:space="preserve"> </w:t>
-      </w:r>
-      <w:commentRangeEnd w:id="15"/>
-      <w:r>
-        <w:rPr>
-          <w:rStyle w:val="CommentReference"/>
-        </w:rPr>
-        <w:commentReference w:id="15"/>
-      </w:r>
       <w:commentRangeStart w:id="16"/>
       <w:commentRangeStart w:id="17"/>
-      <w:commentRangeStart w:id="18"/>
-      <w:r>
-        <w:rPr>
-          <w:rFonts w:ascii="Times New Roman" w:hAnsi="Times New Roman" w:cs="Times New Roman"/>
-        </w:rPr>
-        <w:t>As a contributor to this project, I have calculated disparate approval and default likelihoods by race and credit score, and created models to measure default rates and significance over time.</w:t>
+      <w:r>
+        <w:rPr>
+          <w:rFonts w:ascii="Times New Roman" w:hAnsi="Times New Roman" w:cs="Times New Roman"/>
+        </w:rPr>
+        <w:t xml:space="preserve">As a contributor to this project, I have calculated disparate approval and default likelihoods by race and credit </w:t>
+      </w:r>
+      <w:proofErr w:type="gramStart"/>
+      <w:r>
+        <w:rPr>
+          <w:rFonts w:ascii="Times New Roman" w:hAnsi="Times New Roman" w:cs="Times New Roman"/>
+        </w:rPr>
+        <w:t>score, and</w:t>
+      </w:r>
+      <w:proofErr w:type="gramEnd"/>
+      <w:r>
+        <w:rPr>
+          <w:rFonts w:ascii="Times New Roman" w:hAnsi="Times New Roman" w:cs="Times New Roman"/>
+        </w:rPr>
+        <w:t xml:space="preserve"> created models to measure default rates and significance over time.</w:t>
+      </w:r>
+      <w:commentRangeEnd w:id="15"/>
+      <w:r>
+        <w:rPr>
+          <w:rStyle w:val="CommentReference"/>
+        </w:rPr>
+        <w:commentReference w:id="15"/>
       </w:r>
       <w:commentRangeEnd w:id="16"/>
       <w:r>
@@ -1165,13 +1248,6 @@
           <w:rStyle w:val="CommentReference"/>
         </w:rPr>
         <w:commentReference w:id="17"/>
-      </w:r>
-      <w:commentRangeEnd w:id="18"/>
-      <w:r>
-        <w:rPr>
-          <w:rStyle w:val="CommentReference"/>
-        </w:rPr>
-        <w:commentReference w:id="18"/>
       </w:r>
     </w:p>
     <w:p>
@@ -1182,70 +1258,133 @@
           <w:rFonts w:ascii="Times New Roman" w:hAnsi="Times New Roman" w:cs="Times New Roman"/>
         </w:rPr>
       </w:pPr>
+      <w:commentRangeStart w:id="18"/>
       <w:commentRangeStart w:id="19"/>
       <w:commentRangeStart w:id="20"/>
+      <w:r>
+        <w:rPr>
+          <w:rFonts w:ascii="Times New Roman" w:hAnsi="Times New Roman" w:cs="Times New Roman"/>
+        </w:rPr>
+        <w:t xml:space="preserve">The other project I will continue during my final year at the Board is with Patrick Donnelly Moran, a Board economist. The project </w:t>
+      </w:r>
+      <w:r>
+        <w:rPr>
+          <w:rFonts w:ascii="Times New Roman" w:hAnsi="Times New Roman" w:cs="Times New Roman"/>
+        </w:rPr>
+        <w:t>measures the effect of</w:t>
+      </w:r>
+      <w:r>
+        <w:rPr>
+          <w:rFonts w:ascii="Times New Roman" w:hAnsi="Times New Roman" w:cs="Times New Roman"/>
+        </w:rPr>
+        <w:t xml:space="preserve"> </w:t>
+      </w:r>
+      <w:r>
+        <w:rPr>
+          <w:rFonts w:ascii="Times New Roman" w:hAnsi="Times New Roman" w:cs="Times New Roman"/>
+        </w:rPr>
+        <w:t>home equity loans (</w:t>
+      </w:r>
+      <w:proofErr w:type="spellStart"/>
+      <w:r>
+        <w:rPr>
+          <w:rFonts w:ascii="Times New Roman" w:hAnsi="Times New Roman" w:cs="Times New Roman"/>
+        </w:rPr>
+        <w:t>HELoans</w:t>
+      </w:r>
+      <w:proofErr w:type="spellEnd"/>
+      <w:r>
+        <w:rPr>
+          <w:rFonts w:ascii="Times New Roman" w:hAnsi="Times New Roman" w:cs="Times New Roman"/>
+        </w:rPr>
+        <w:t xml:space="preserve">) on mortgage delinquencies and interest rates using </w:t>
+      </w:r>
+      <w:r>
+        <w:rPr>
+          <w:rFonts w:ascii="Times New Roman" w:hAnsi="Times New Roman" w:cs="Times New Roman"/>
+        </w:rPr>
+        <w:t>the legalization of</w:t>
+      </w:r>
+      <w:r>
+        <w:rPr>
+          <w:rFonts w:ascii="Times New Roman" w:hAnsi="Times New Roman" w:cs="Times New Roman"/>
+        </w:rPr>
+        <w:t xml:space="preserve"> </w:t>
+      </w:r>
+      <w:proofErr w:type="spellStart"/>
+      <w:r>
+        <w:rPr>
+          <w:rFonts w:ascii="Times New Roman" w:hAnsi="Times New Roman" w:cs="Times New Roman"/>
+        </w:rPr>
+        <w:t>HELoans</w:t>
+      </w:r>
+      <w:proofErr w:type="spellEnd"/>
+      <w:r>
+        <w:rPr>
+          <w:rFonts w:ascii="Times New Roman" w:hAnsi="Times New Roman" w:cs="Times New Roman"/>
+        </w:rPr>
+        <w:t xml:space="preserve"> </w:t>
+      </w:r>
+      <w:r>
+        <w:rPr>
+          <w:rFonts w:ascii="Times New Roman" w:hAnsi="Times New Roman" w:cs="Times New Roman"/>
+        </w:rPr>
+        <w:t>in Texas in 1998. As a coauthor on this project, I’ve been able to contribute substantively to our analysis and methodological approach. I have learned how to implement a synthetic control framework with a longitudinal dataset (</w:t>
+      </w:r>
+      <w:proofErr w:type="spellStart"/>
+      <w:r>
+        <w:rPr>
+          <w:rFonts w:ascii="Times New Roman" w:hAnsi="Times New Roman" w:cs="Times New Roman"/>
+        </w:rPr>
+        <w:t>McDash</w:t>
+      </w:r>
+      <w:proofErr w:type="spellEnd"/>
+      <w:r>
+        <w:rPr>
+          <w:rFonts w:ascii="Times New Roman" w:hAnsi="Times New Roman" w:cs="Times New Roman"/>
+        </w:rPr>
+        <w:t xml:space="preserve"> mortgage data), </w:t>
+      </w:r>
       <w:commentRangeStart w:id="21"/>
       <w:r>
         <w:rPr>
           <w:rFonts w:ascii="Times New Roman" w:hAnsi="Times New Roman" w:cs="Times New Roman"/>
         </w:rPr>
-        <w:t xml:space="preserve">The other project I will continue during my final year at the Board is with Patrick Donnelly Moran, a Board economist. The project </w:t>
-      </w:r>
-      <w:r>
-        <w:rPr>
-          <w:rFonts w:ascii="Times New Roman" w:hAnsi="Times New Roman" w:cs="Times New Roman"/>
-        </w:rPr>
-        <w:t>measures the effect of</w:t>
-      </w:r>
-      <w:r>
-        <w:rPr>
-          <w:rFonts w:ascii="Times New Roman" w:hAnsi="Times New Roman" w:cs="Times New Roman"/>
-        </w:rPr>
-        <w:t xml:space="preserve"> </w:t>
-      </w:r>
-      <w:r>
-        <w:rPr>
-          <w:rFonts w:ascii="Times New Roman" w:hAnsi="Times New Roman" w:cs="Times New Roman"/>
-        </w:rPr>
-        <w:t xml:space="preserve">home equity loans (HELoans) on mortgage delinquencies and interest rates using </w:t>
-      </w:r>
-      <w:r>
-        <w:rPr>
-          <w:rFonts w:ascii="Times New Roman" w:hAnsi="Times New Roman" w:cs="Times New Roman"/>
-        </w:rPr>
-        <w:t>the legalization of</w:t>
-      </w:r>
-      <w:r>
-        <w:rPr>
-          <w:rFonts w:ascii="Times New Roman" w:hAnsi="Times New Roman" w:cs="Times New Roman"/>
-        </w:rPr>
-        <w:t xml:space="preserve"> HELoans </w:t>
-      </w:r>
-      <w:r>
-        <w:rPr>
-          <w:rFonts w:ascii="Times New Roman" w:hAnsi="Times New Roman" w:cs="Times New Roman"/>
-        </w:rPr>
-        <w:t xml:space="preserve">in Texas in 1998. As a coauthor on this project, I’ve been able to contribute substantively to our analysis and methodological approach. I have learned how to implement a synthetic control framework with a longitudinal dataset (McDash mortgage data), </w:t>
-      </w:r>
-      <w:commentRangeStart w:id="22"/>
-      <w:r>
-        <w:rPr>
-          <w:rFonts w:ascii="Times New Roman" w:hAnsi="Times New Roman" w:cs="Times New Roman"/>
-        </w:rPr>
         <w:t>as well as how to execute a difference-in-differences framework with robustness checks using two-way fixed effects</w:t>
       </w:r>
-      <w:commentRangeEnd w:id="22"/>
-      <w:r>
-        <w:rPr>
-          <w:rStyle w:val="CommentReference"/>
-        </w:rPr>
-        <w:commentReference w:id="22"/>
-      </w:r>
-      <w:r>
-        <w:rPr>
-          <w:rFonts w:ascii="Times New Roman" w:hAnsi="Times New Roman" w:cs="Times New Roman"/>
-        </w:rPr>
-        <w:t xml:space="preserve">. I saw what trial-and-error looks like with regard to model selection; got more practice working with large datasets after applying for and using both Equifax Consumer Credit Panel data and McDash mortgage data; and most importantly, learned how to collaborate productively with a coauthor to build a compelling research argument. This project has solidified my interest in economic research and allowed me to build a very strong foundation for future research experiences. </w:t>
+      <w:commentRangeEnd w:id="21"/>
+      <w:r>
+        <w:rPr>
+          <w:rStyle w:val="CommentReference"/>
+        </w:rPr>
+        <w:commentReference w:id="21"/>
+      </w:r>
+      <w:r>
+        <w:rPr>
+          <w:rFonts w:ascii="Times New Roman" w:hAnsi="Times New Roman" w:cs="Times New Roman"/>
+        </w:rPr>
+        <w:t xml:space="preserve">. I saw what trial-and-error looks like with regard to model selection; got more practice working with large datasets after applying for and using both Equifax Consumer Credit Panel data and </w:t>
+      </w:r>
+      <w:proofErr w:type="spellStart"/>
+      <w:r>
+        <w:rPr>
+          <w:rFonts w:ascii="Times New Roman" w:hAnsi="Times New Roman" w:cs="Times New Roman"/>
+        </w:rPr>
+        <w:t>McDash</w:t>
+      </w:r>
+      <w:proofErr w:type="spellEnd"/>
+      <w:r>
+        <w:rPr>
+          <w:rFonts w:ascii="Times New Roman" w:hAnsi="Times New Roman" w:cs="Times New Roman"/>
+        </w:rPr>
+        <w:t xml:space="preserve"> mortgage data; and most importantly, learned how to collaborate productively with a coauthor to build a compelling research argument. This project has solidified my interest in economic research and allowed me to build a very strong foundation for future research experiences. </w:t>
+      </w:r>
+      <w:commentRangeEnd w:id="18"/>
+      <w:r>
+        <w:rPr>
+          <w:rStyle w:val="CommentReference"/>
+        </w:rPr>
+        <w:commentReference w:id="18"/>
       </w:r>
       <w:commentRangeEnd w:id="19"/>
       <w:r>
@@ -1260,13 +1399,6 @@
           <w:rStyle w:val="CommentReference"/>
         </w:rPr>
         <w:commentReference w:id="20"/>
-      </w:r>
-      <w:commentRangeEnd w:id="21"/>
-      <w:r>
-        <w:rPr>
-          <w:rStyle w:val="CommentReference"/>
-        </w:rPr>
-        <w:commentReference w:id="21"/>
       </w:r>
     </w:p>
     <w:p>
@@ -1303,27 +1435,27 @@
         </w:rPr>
         <w:t xml:space="preserve">I believe that the study of economics is the key to seeing the world clearly as it is and as it could be. I hope to contribute to the field as a researcher </w:t>
       </w:r>
+      <w:commentRangeStart w:id="22"/>
       <w:commentRangeStart w:id="23"/>
-      <w:commentRangeStart w:id="24"/>
       <w:r>
         <w:rPr>
           <w:rFonts w:ascii="Times New Roman" w:hAnsi="Times New Roman" w:cs="Times New Roman"/>
         </w:rPr>
         <w:t>and professor</w:t>
       </w:r>
+      <w:commentRangeEnd w:id="22"/>
+      <w:r>
+        <w:rPr>
+          <w:rStyle w:val="CommentReference"/>
+        </w:rPr>
+        <w:commentReference w:id="22"/>
+      </w:r>
       <w:commentRangeEnd w:id="23"/>
       <w:r>
         <w:rPr>
           <w:rStyle w:val="CommentReference"/>
         </w:rPr>
         <w:commentReference w:id="23"/>
-      </w:r>
-      <w:commentRangeEnd w:id="24"/>
-      <w:r>
-        <w:rPr>
-          <w:rStyle w:val="CommentReference"/>
-        </w:rPr>
-        <w:commentReference w:id="24"/>
       </w:r>
       <w:r>
         <w:rPr>
@@ -1402,7 +1534,7 @@
 
 <file path=word/comments.xml><?xml version="1.0" encoding="utf-8"?>
 <w:comments xmlns:wpc="http://schemas.microsoft.com/office/word/2010/wordprocessingCanvas" xmlns:cx="http://schemas.microsoft.com/office/drawing/2014/chartex" xmlns:cx1="http://schemas.microsoft.com/office/drawing/2015/9/8/chartex" xmlns:cx2="http://schemas.microsoft.com/office/drawing/2015/10/21/chartex" xmlns:cx3="http://schemas.microsoft.com/office/drawing/2016/5/9/chartex" xmlns:cx4="http://schemas.microsoft.com/office/drawing/2016/5/10/chartex" xmlns:cx5="http://schemas.microsoft.com/office/drawing/2016/5/11/chartex" xmlns:cx6="http://schemas.microsoft.com/office/drawing/2016/5/12/chartex" xmlns:cx7="http://schemas.microsoft.com/office/drawing/2016/5/13/chartex" xmlns:cx8="http://schemas.microsoft.com/office/drawing/2016/5/14/chartex" xmlns:mc="http://schemas.openxmlformats.org/markup-compatibility/2006" xmlns:aink="http://schemas.microsoft.com/office/drawing/2016/ink" xmlns:am3d="http://schemas.microsoft.com/office/drawing/2017/model3d" xmlns:o="urn:schemas-microsoft-com:office:office" xmlns:oel="http://schemas.microsoft.com/office/2019/extlst" xmlns:r="http://schemas.openxmlformats.org/officeDocument/2006/relationships" xmlns:m="http://schemas.openxmlformats.org/officeDocument/2006/math" xmlns:v="urn:schemas-microsoft-com:vml" xmlns:wp14="http://schemas.microsoft.com/office/word/2010/wordprocessingDrawing" xmlns:wp="http://schemas.openxmlformats.org/drawingml/2006/wordprocessingDrawing" xmlns:w10="urn:schemas-microsoft-com:office:word" xmlns:w="http://schemas.openxmlformats.org/wordprocessingml/2006/main" xmlns:w14="http://schemas.microsoft.com/office/word/2010/wordml" xmlns:w15="http://schemas.microsoft.com/office/word/2012/wordml" xmlns:w16cex="http://schemas.microsoft.com/office/word/2018/wordml/cex" xmlns:w16cid="http://schemas.microsoft.com/office/word/2016/wordml/cid" xmlns:w16="http://schemas.microsoft.com/office/word/2018/wordml" xmlns:w16sdtdh="http://schemas.microsoft.com/office/word/2020/wordml/sdtdatahash" xmlns:w16se="http://schemas.microsoft.com/office/word/2015/wordml/symex" xmlns:wpg="http://schemas.microsoft.com/office/word/2010/wordprocessingGroup" xmlns:wpi="http://schemas.microsoft.com/office/word/2010/wordprocessingInk" xmlns:wne="http://schemas.microsoft.com/office/word/2006/wordml" xmlns:wps="http://schemas.microsoft.com/office/word/2010/wordprocessingShape" mc:Ignorable="w14 w15 w16se w16cid w16 w16cex w16sdtdh wp14">
-  <w:comment w:id="1" w:author="Kyra Sadovi" w:date="2023-08-19T23:44:00Z" w:initials="KS">
+  <w:comment w:id="0" w:author="Kyra Sadovi" w:date="2023-08-11T07:04:00Z" w:initials="KS">
     <w:p>
       <w:r>
         <w:rPr>
@@ -1415,11 +1547,11 @@
           <w:sz w:val="20"/>
           <w:szCs w:val="20"/>
         </w:rPr>
-        <w:t>??</w:t>
+        <w:t xml:space="preserve">Does this make it sound like I have a math degree? Rephrase? </w:t>
       </w:r>
     </w:p>
   </w:comment>
-  <w:comment w:id="0" w:author="Erica Ryan" w:date="2023-08-20T15:57:00Z" w:initials="ER">
+  <w:comment w:id="1" w:author="Kyra Sadovi [2]" w:date="2023-08-13T13:32:00Z" w:initials="KS">
     <w:p>
       <w:pPr>
         <w:pStyle w:val="CommentText"/>
@@ -1431,11 +1563,27 @@
         <w:annotationRef/>
       </w:r>
       <w:r>
-        <w:t xml:space="preserve">Can you make this sentence a little more personal? You're describing what economics brings but not why that is interesting to you. </w:t>
+        <w:t xml:space="preserve">Or: does it overstate my math abilities? </w:t>
       </w:r>
     </w:p>
   </w:comment>
-  <w:comment w:id="2" w:author="Kyra Sadovi" w:date="2023-08-11T07:04:00Z" w:initials="KS">
+  <w:comment w:id="2" w:author="Erica Ryan" w:date="2023-08-20T16:01:00Z" w:initials="ER">
+    <w:p>
+      <w:pPr>
+        <w:pStyle w:val="CommentText"/>
+      </w:pPr>
+      <w:r>
+        <w:rPr>
+          <w:rStyle w:val="CommentReference"/>
+        </w:rPr>
+        <w:annotationRef/>
+      </w:r>
+      <w:r>
+        <w:t xml:space="preserve">So here's what I'd suggest -- a knack for mathematics, a penchant for mathematics, a love of mathematics. But you also need to tie together how growing up like this relates to the second part of the sentence. I'm not immediately seeing the link. Try to think of it as telling a story, it'll help with the flow and make it more engaging. </w:t>
+      </w:r>
+    </w:p>
+  </w:comment>
+  <w:comment w:id="3" w:author="Kyra Sadovi" w:date="2023-08-19T23:40:00Z" w:initials="KS">
     <w:p>
       <w:r>
         <w:rPr>
@@ -1448,11 +1596,11 @@
           <w:sz w:val="20"/>
           <w:szCs w:val="20"/>
         </w:rPr>
-        <w:t xml:space="preserve">Does this make it sound like I have a math degree? Rephrase? </w:t>
+        <w:t>Thesis statement, repeat this</w:t>
       </w:r>
     </w:p>
   </w:comment>
-  <w:comment w:id="3" w:author="Kyra Sadovi [2]" w:date="2023-08-13T13:32:00Z" w:initials="KS">
+  <w:comment w:id="4" w:author="Erica Ryan" w:date="2023-08-20T16:03:00Z" w:initials="ER">
     <w:p>
       <w:pPr>
         <w:pStyle w:val="CommentText"/>
@@ -1464,11 +1612,11 @@
         <w:annotationRef/>
       </w:r>
       <w:r>
-        <w:t xml:space="preserve">Or: does it overstate my math abilities? </w:t>
+        <w:t>Professional experiences? Life experiences?</w:t>
       </w:r>
     </w:p>
   </w:comment>
-  <w:comment w:id="4" w:author="Erica Ryan" w:date="2023-08-20T16:01:00Z" w:initials="ER">
+  <w:comment w:id="5" w:author="Erica Ryan" w:date="2023-08-20T16:06:00Z" w:initials="ER">
     <w:p>
       <w:pPr>
         <w:pStyle w:val="CommentText"/>
@@ -1480,11 +1628,27 @@
         <w:annotationRef/>
       </w:r>
       <w:r>
-        <w:t xml:space="preserve">So here's what I'd suggest -- a knack for mathematics, a penchant for mathematics, a love of mathematics. But you also need to tie together how growing up like this relates to the second part of the sentence. I'm not immediately seeing the link. Try to think of it as telling a story, it'll help with the flow and make it more engaging. </w:t>
+        <w:t xml:space="preserve">Transition phrase -- you're going from talking about your education to work experience and you need some way to shift between the two. Something like "I have also had substantial professional experiences that have prepared me for an economics PhD program. </w:t>
       </w:r>
     </w:p>
   </w:comment>
-  <w:comment w:id="5" w:author="Kyra Sadovi" w:date="2023-08-19T23:40:00Z" w:initials="KS">
+  <w:comment w:id="6" w:author="Kyra Sadovi" w:date="2023-08-21T12:19:00Z" w:initials="KS">
+    <w:p>
+      <w:pPr>
+        <w:pStyle w:val="CommentText"/>
+      </w:pPr>
+      <w:r>
+        <w:rPr>
+          <w:rStyle w:val="CommentReference"/>
+        </w:rPr>
+        <w:annotationRef/>
+      </w:r>
+      <w:r>
+        <w:t>Definitely need a transition here to signal what I’m trying to talk about – how I became interested in the topics I name</w:t>
+      </w:r>
+    </w:p>
+  </w:comment>
+  <w:comment w:id="7" w:author="Kyra Sadovi" w:date="2023-08-17T14:05:00Z" w:initials="KS">
     <w:p>
       <w:r>
         <w:rPr>
@@ -1497,11 +1661,11 @@
           <w:sz w:val="20"/>
           <w:szCs w:val="20"/>
         </w:rPr>
-        <w:t>Thesis statement, repeat this</w:t>
+        <w:t>One of my recommenders</w:t>
       </w:r>
     </w:p>
   </w:comment>
-  <w:comment w:id="6" w:author="Erica Ryan" w:date="2023-08-20T16:03:00Z" w:initials="ER">
+  <w:comment w:id="8" w:author="Erica Ryan" w:date="2023-08-20T16:08:00Z" w:initials="ER">
     <w:p>
       <w:pPr>
         <w:pStyle w:val="CommentText"/>
@@ -1513,11 +1677,11 @@
         <w:annotationRef/>
       </w:r>
       <w:r>
-        <w:t>Professional experiences? Life experiences?</w:t>
+        <w:t>Was this something you did on your own? As an RA? For a class? If you can brag, you should. If you were assisting, you should be clear</w:t>
       </w:r>
     </w:p>
   </w:comment>
-  <w:comment w:id="7" w:author="Erica Ryan" w:date="2023-08-20T16:06:00Z" w:initials="ER">
+  <w:comment w:id="9" w:author="Erica Ryan" w:date="2023-08-20T16:09:00Z" w:initials="ER">
     <w:p>
       <w:pPr>
         <w:pStyle w:val="CommentText"/>
@@ -1529,11 +1693,11 @@
         <w:annotationRef/>
       </w:r>
       <w:r>
-        <w:t xml:space="preserve">Transition phrase -- you're going from talking about your education to work experience and you need some way to shift between the two. Something like "I have also had substantial professional experiences that have prepared me for an economics PhD program. </w:t>
+        <w:t xml:space="preserve">Closer to a transition sentence! You use graduate in both this sentence and the next, so I'd try to remove the "after graduation" part of the first sentence and keep the "After graduating" in the next one. </w:t>
       </w:r>
     </w:p>
   </w:comment>
-  <w:comment w:id="8" w:author="Kyra Sadovi" w:date="2023-08-21T12:19:00Z" w:initials="KS">
+  <w:comment w:id="10" w:author="Kyra Sadovi" w:date="2023-08-23T16:47:00Z" w:initials="KS">
     <w:p>
       <w:pPr>
         <w:pStyle w:val="CommentText"/>
@@ -1545,11 +1709,59 @@
         <w:annotationRef/>
       </w:r>
       <w:r>
-        <w:t>Definitely need a transition here to signal what I’m trying to talk about – how I became interested in the topics I name</w:t>
+        <w:t>This is awkward, I don't love it</w:t>
       </w:r>
     </w:p>
   </w:comment>
-  <w:comment w:id="9" w:author="Kyra Sadovi" w:date="2023-08-17T14:05:00Z" w:initials="KS">
+  <w:comment w:id="11" w:author="Erica Ryan" w:date="2023-08-20T16:13:00Z" w:initials="ER">
+    <w:p>
+      <w:pPr>
+        <w:pStyle w:val="CommentText"/>
+      </w:pPr>
+      <w:r>
+        <w:rPr>
+          <w:rStyle w:val="CommentReference"/>
+        </w:rPr>
+        <w:annotationRef/>
+      </w:r>
+      <w:r>
+        <w:t xml:space="preserve">I'd reframe this. Start by saying that you're interested in further studying the housing market and that you're grateful to have had the opportunity to study it while at the Board. </w:t>
+      </w:r>
+    </w:p>
+  </w:comment>
+  <w:comment w:id="12" w:author="Erica Ryan" w:date="2023-08-20T16:14:00Z" w:initials="ER">
+    <w:p>
+      <w:pPr>
+        <w:pStyle w:val="CommentText"/>
+      </w:pPr>
+      <w:r>
+        <w:rPr>
+          <w:rStyle w:val="CommentReference"/>
+        </w:rPr>
+        <w:annotationRef/>
+      </w:r>
+      <w:r>
+        <w:t>Based on the rest of the letter, I'm unclear what you're referring to. Is the policy work at the Board? I know you want to mention you've done policy work -- I just think it needs to fit in better. Also, are you seeking projects outside of work? Unclear</w:t>
+      </w:r>
+    </w:p>
+  </w:comment>
+  <w:comment w:id="13" w:author="Erica Ryan" w:date="2023-08-20T16:15:00Z" w:initials="ER">
+    <w:p>
+      <w:pPr>
+        <w:pStyle w:val="CommentText"/>
+      </w:pPr>
+      <w:r>
+        <w:rPr>
+          <w:rStyle w:val="CommentReference"/>
+        </w:rPr>
+        <w:annotationRef/>
+      </w:r>
+      <w:r>
+        <w:t>Is this sentence going to change? By the time you're submitting this you won't just be heading into your second year. Just a thought</w:t>
+      </w:r>
+    </w:p>
+  </w:comment>
+  <w:comment w:id="14" w:author="Kyra Sadovi" w:date="2023-08-17T14:02:00Z" w:initials="KS">
     <w:p>
       <w:r>
         <w:rPr>
@@ -1562,91 +1774,11 @@
           <w:sz w:val="20"/>
           <w:szCs w:val="20"/>
         </w:rPr>
-        <w:t>One of my recommenders</w:t>
+        <w:t>I need to put this in my own words, this is from the paper</w:t>
       </w:r>
     </w:p>
   </w:comment>
-  <w:comment w:id="10" w:author="Erica Ryan" w:date="2023-08-20T16:08:00Z" w:initials="ER">
-    <w:p>
-      <w:pPr>
-        <w:pStyle w:val="CommentText"/>
-      </w:pPr>
-      <w:r>
-        <w:rPr>
-          <w:rStyle w:val="CommentReference"/>
-        </w:rPr>
-        <w:annotationRef/>
-      </w:r>
-      <w:r>
-        <w:t>Was this something you did on your own? As an RA? For a class? If you can brag, you should. If you were assisting, you should be clear</w:t>
-      </w:r>
-    </w:p>
-  </w:comment>
-  <w:comment w:id="11" w:author="Erica Ryan" w:date="2023-08-20T16:09:00Z" w:initials="ER">
-    <w:p>
-      <w:pPr>
-        <w:pStyle w:val="CommentText"/>
-      </w:pPr>
-      <w:r>
-        <w:rPr>
-          <w:rStyle w:val="CommentReference"/>
-        </w:rPr>
-        <w:annotationRef/>
-      </w:r>
-      <w:r>
-        <w:t xml:space="preserve">Closer to a transition sentence! You use graduate in both this sentence and the next, so I'd try to remove the "after graduation" part of the first sentence and keep the "After graduating" in the next one. </w:t>
-      </w:r>
-    </w:p>
-  </w:comment>
-  <w:comment w:id="12" w:author="Erica Ryan" w:date="2023-08-20T16:13:00Z" w:initials="ER">
-    <w:p>
-      <w:pPr>
-        <w:pStyle w:val="CommentText"/>
-      </w:pPr>
-      <w:r>
-        <w:rPr>
-          <w:rStyle w:val="CommentReference"/>
-        </w:rPr>
-        <w:annotationRef/>
-      </w:r>
-      <w:r>
-        <w:t xml:space="preserve">I'd reframe this. Start by saying that you're interested in further studying the housing market and that you're grateful to have had the opportunity to study it while at the Board. </w:t>
-      </w:r>
-    </w:p>
-  </w:comment>
-  <w:comment w:id="13" w:author="Erica Ryan" w:date="2023-08-20T16:14:00Z" w:initials="ER">
-    <w:p>
-      <w:pPr>
-        <w:pStyle w:val="CommentText"/>
-      </w:pPr>
-      <w:r>
-        <w:rPr>
-          <w:rStyle w:val="CommentReference"/>
-        </w:rPr>
-        <w:annotationRef/>
-      </w:r>
-      <w:r>
-        <w:t>Based on the rest of the letter, I'm unclear what you're referring to. Is the policy work at the Board? I know you want to mention you've done policy work -- I just think it needs to fit in better. Also, are you seeking projects outside of work? Unclear</w:t>
-      </w:r>
-    </w:p>
-  </w:comment>
-  <w:comment w:id="14" w:author="Erica Ryan" w:date="2023-08-20T16:15:00Z" w:initials="ER">
-    <w:p>
-      <w:pPr>
-        <w:pStyle w:val="CommentText"/>
-      </w:pPr>
-      <w:r>
-        <w:rPr>
-          <w:rStyle w:val="CommentReference"/>
-        </w:rPr>
-        <w:annotationRef/>
-      </w:r>
-      <w:r>
-        <w:t>Is this sentence going to change? By the time you're submitting this you won't just be heading into your second year. Just a thought</w:t>
-      </w:r>
-    </w:p>
-  </w:comment>
-  <w:comment w:id="15" w:author="Kyra Sadovi" w:date="2023-08-17T14:02:00Z" w:initials="KS">
+  <w:comment w:id="15" w:author="Kyra Sadovi" w:date="2023-08-17T14:09:00Z" w:initials="KS">
     <w:p>
       <w:r>
         <w:rPr>
@@ -1659,11 +1791,59 @@
           <w:sz w:val="20"/>
           <w:szCs w:val="20"/>
         </w:rPr>
-        <w:t>I need to put this in my own words, this is from the paper</w:t>
+        <w:t xml:space="preserve">In actuality what I’ve done is make charts with default rates and approval rates by sex and race, measuring standard errors for these rates, and measured the black-white and hispanic-white gaps in approval odds and interest rates over time. Erica and John: How do I dress this up? </w:t>
       </w:r>
     </w:p>
   </w:comment>
-  <w:comment w:id="16" w:author="Kyra Sadovi" w:date="2023-08-17T14:09:00Z" w:initials="KS">
+  <w:comment w:id="16" w:author="Erica Ryan" w:date="2023-08-20T16:16:00Z" w:initials="ER">
+    <w:p>
+      <w:pPr>
+        <w:pStyle w:val="CommentText"/>
+      </w:pPr>
+      <w:r>
+        <w:rPr>
+          <w:rStyle w:val="CommentReference"/>
+        </w:rPr>
+        <w:annotationRef/>
+      </w:r>
+      <w:r>
+        <w:t>Are you saying contributor because you aren't a coauthor?</w:t>
+      </w:r>
+    </w:p>
+  </w:comment>
+  <w:comment w:id="17" w:author="Erica Ryan" w:date="2023-08-20T16:18:00Z" w:initials="ER">
+    <w:p>
+      <w:pPr>
+        <w:pStyle w:val="CommentText"/>
+      </w:pPr>
+      <w:r>
+        <w:rPr>
+          <w:rStyle w:val="CommentReference"/>
+        </w:rPr>
+        <w:annotationRef/>
+      </w:r>
+      <w:r>
+        <w:t>We should talk more about this project and exactly how you're involved to figure out the best way to frame this.</w:t>
+      </w:r>
+    </w:p>
+  </w:comment>
+  <w:comment w:id="21" w:author="Erica Ryan" w:date="2023-08-20T16:18:00Z" w:initials="ER">
+    <w:p>
+      <w:pPr>
+        <w:pStyle w:val="CommentText"/>
+      </w:pPr>
+      <w:r>
+        <w:rPr>
+          <w:rStyle w:val="CommentReference"/>
+        </w:rPr>
+        <w:annotationRef/>
+      </w:r>
+      <w:r>
+        <w:t>Are you savvy with the recent DID lit? can you brag about that here?</w:t>
+      </w:r>
+    </w:p>
+  </w:comment>
+  <w:comment w:id="18" w:author="Kyra Sadovi" w:date="2023-08-17T14:13:00Z" w:initials="KS">
     <w:p>
       <w:r>
         <w:rPr>
@@ -1676,59 +1856,11 @@
           <w:sz w:val="20"/>
           <w:szCs w:val="20"/>
         </w:rPr>
-        <w:t xml:space="preserve">In actuality what I’ve done is make charts with default rates and approval rates by sex and race, measuring standard errors for these rates, and measured the black-white and hispanic-white gaps in approval odds and interest rates over time. Erica and John: How do I dress this up? </w:t>
+        <w:t xml:space="preserve">Erica and John: I’ve done a lot of work on this project, so I’m trying to underscore that. But what makes me stand out here? How to rephrase to sound slightly more like I know what I’m talking about? </w:t>
       </w:r>
     </w:p>
   </w:comment>
-  <w:comment w:id="17" w:author="Erica Ryan" w:date="2023-08-20T16:16:00Z" w:initials="ER">
-    <w:p>
-      <w:pPr>
-        <w:pStyle w:val="CommentText"/>
-      </w:pPr>
-      <w:r>
-        <w:rPr>
-          <w:rStyle w:val="CommentReference"/>
-        </w:rPr>
-        <w:annotationRef/>
-      </w:r>
-      <w:r>
-        <w:t>Are you saying contributor because you aren't a coauthor?</w:t>
-      </w:r>
-    </w:p>
-  </w:comment>
-  <w:comment w:id="18" w:author="Erica Ryan" w:date="2023-08-20T16:18:00Z" w:initials="ER">
-    <w:p>
-      <w:pPr>
-        <w:pStyle w:val="CommentText"/>
-      </w:pPr>
-      <w:r>
-        <w:rPr>
-          <w:rStyle w:val="CommentReference"/>
-        </w:rPr>
-        <w:annotationRef/>
-      </w:r>
-      <w:r>
-        <w:t>We should talk more about this project and exactly how you're involved to figure out the best way to frame this.</w:t>
-      </w:r>
-    </w:p>
-  </w:comment>
-  <w:comment w:id="22" w:author="Erica Ryan" w:date="2023-08-20T16:18:00Z" w:initials="ER">
-    <w:p>
-      <w:pPr>
-        <w:pStyle w:val="CommentText"/>
-      </w:pPr>
-      <w:r>
-        <w:rPr>
-          <w:rStyle w:val="CommentReference"/>
-        </w:rPr>
-        <w:annotationRef/>
-      </w:r>
-      <w:r>
-        <w:t>Are you savvy with the recent DID lit? can you brag about that here?</w:t>
-      </w:r>
-    </w:p>
-  </w:comment>
-  <w:comment w:id="19" w:author="Kyra Sadovi" w:date="2023-08-17T14:13:00Z" w:initials="KS">
+  <w:comment w:id="19" w:author="Kyra Sadovi" w:date="2023-08-17T14:15:00Z" w:initials="KS">
     <w:p>
       <w:r>
         <w:rPr>
@@ -1741,11 +1873,27 @@
           <w:sz w:val="20"/>
           <w:szCs w:val="20"/>
         </w:rPr>
-        <w:t xml:space="preserve">Erica and John: I’ve done a lot of work on this project, so I’m trying to underscore that. But what makes me stand out here? How to rephrase to sound slightly more like I know what I’m talking about? </w:t>
+        <w:t>Probably could do with some cutting, too</w:t>
       </w:r>
     </w:p>
   </w:comment>
-  <w:comment w:id="20" w:author="Kyra Sadovi" w:date="2023-08-17T14:15:00Z" w:initials="KS">
+  <w:comment w:id="20" w:author="Erica Ryan" w:date="2023-08-20T16:19:00Z" w:initials="ER">
+    <w:p>
+      <w:pPr>
+        <w:pStyle w:val="CommentText"/>
+      </w:pPr>
+      <w:r>
+        <w:rPr>
+          <w:rStyle w:val="CommentReference"/>
+        </w:rPr>
+        <w:annotationRef/>
+      </w:r>
+      <w:r>
+        <w:t>I like the second paragraph.</w:t>
+      </w:r>
+    </w:p>
+  </w:comment>
+  <w:comment w:id="22" w:author="Kyra Sadovi" w:date="2023-08-20T06:22:00Z" w:initials="KS">
     <w:p>
       <w:r>
         <w:rPr>
@@ -1758,44 +1906,11 @@
           <w:sz w:val="20"/>
           <w:szCs w:val="20"/>
         </w:rPr>
-        <w:t>Probably could do with some cutting, too</w:t>
+        <w:t>Should I say this? Should I lie?</w:t>
       </w:r>
     </w:p>
   </w:comment>
-  <w:comment w:id="21" w:author="Erica Ryan" w:date="2023-08-20T16:19:00Z" w:initials="ER">
-    <w:p>
-      <w:pPr>
-        <w:pStyle w:val="CommentText"/>
-      </w:pPr>
-      <w:r>
-        <w:rPr>
-          <w:rStyle w:val="CommentReference"/>
-        </w:rPr>
-        <w:annotationRef/>
-      </w:r>
-      <w:r>
-        <w:t>I like the second paragraph.</w:t>
-      </w:r>
-    </w:p>
-  </w:comment>
-  <w:comment w:id="23" w:author="Kyra Sadovi" w:date="2023-08-20T06:22:00Z" w:initials="KS">
-    <w:p>
-      <w:r>
-        <w:rPr>
-          <w:rStyle w:val="CommentReference"/>
-        </w:rPr>
-        <w:annotationRef/>
-      </w:r>
-      <w:r>
-        <w:rPr>
-          <w:sz w:val="20"/>
-          <w:szCs w:val="20"/>
-        </w:rPr>
-        <w:t>Should I say this? Should I lie?</w:t>
-      </w:r>
-    </w:p>
-  </w:comment>
-  <w:comment w:id="24" w:author="Erica Ryan" w:date="2023-08-20T16:20:00Z" w:initials="ER">
+  <w:comment w:id="23" w:author="Erica Ryan" w:date="2023-08-20T16:20:00Z" w:initials="ER">
     <w:p>
       <w:pPr>
         <w:pStyle w:val="CommentText"/>
@@ -1816,8 +1931,6 @@
 
 <file path=word/commentsExtended.xml><?xml version="1.0" encoding="utf-8"?>
 <w15:commentsEx xmlns:wpc="http://schemas.microsoft.com/office/word/2010/wordprocessingCanvas" xmlns:cx="http://schemas.microsoft.com/office/drawing/2014/chartex" xmlns:cx1="http://schemas.microsoft.com/office/drawing/2015/9/8/chartex" xmlns:cx2="http://schemas.microsoft.com/office/drawing/2015/10/21/chartex" xmlns:cx3="http://schemas.microsoft.com/office/drawing/2016/5/9/chartex" xmlns:cx4="http://schemas.microsoft.com/office/drawing/2016/5/10/chartex" xmlns:cx5="http://schemas.microsoft.com/office/drawing/2016/5/11/chartex" xmlns:cx6="http://schemas.microsoft.com/office/drawing/2016/5/12/chartex" xmlns:cx7="http://schemas.microsoft.com/office/drawing/2016/5/13/chartex" xmlns:cx8="http://schemas.microsoft.com/office/drawing/2016/5/14/chartex" xmlns:mc="http://schemas.openxmlformats.org/markup-compatibility/2006" xmlns:aink="http://schemas.microsoft.com/office/drawing/2016/ink" xmlns:am3d="http://schemas.microsoft.com/office/drawing/2017/model3d" xmlns:o="urn:schemas-microsoft-com:office:office" xmlns:oel="http://schemas.microsoft.com/office/2019/extlst" xmlns:r="http://schemas.openxmlformats.org/officeDocument/2006/relationships" xmlns:m="http://schemas.openxmlformats.org/officeDocument/2006/math" xmlns:v="urn:schemas-microsoft-com:vml" xmlns:wp14="http://schemas.microsoft.com/office/word/2010/wordprocessingDrawing" xmlns:wp="http://schemas.openxmlformats.org/drawingml/2006/wordprocessingDrawing" xmlns:w10="urn:schemas-microsoft-com:office:word" xmlns:w="http://schemas.openxmlformats.org/wordprocessingml/2006/main" xmlns:w14="http://schemas.microsoft.com/office/word/2010/wordml" xmlns:w15="http://schemas.microsoft.com/office/word/2012/wordml" xmlns:w16cex="http://schemas.microsoft.com/office/word/2018/wordml/cex" xmlns:w16cid="http://schemas.microsoft.com/office/word/2016/wordml/cid" xmlns:w16="http://schemas.microsoft.com/office/word/2018/wordml" xmlns:w16sdtdh="http://schemas.microsoft.com/office/word/2020/wordml/sdtdatahash" xmlns:w16se="http://schemas.microsoft.com/office/word/2015/wordml/symex" xmlns:wpg="http://schemas.microsoft.com/office/word/2010/wordprocessingGroup" xmlns:wpi="http://schemas.microsoft.com/office/word/2010/wordprocessingInk" xmlns:wne="http://schemas.microsoft.com/office/word/2006/wordml" xmlns:wps="http://schemas.microsoft.com/office/word/2010/wordprocessingShape" mc:Ignorable="w14 w15 w16se w16cid w16 w16cex w16sdtdh wp14">
-  <w15:commentEx w15:paraId="05FDE5EE" w15:done="0"/>
-  <w15:commentEx w15:paraId="786A8964" w15:done="0"/>
   <w15:commentEx w15:paraId="2A25B6CE" w15:done="0"/>
   <w15:commentEx w15:paraId="03E2B8B5" w15:paraIdParent="2A25B6CE" w15:done="0"/>
   <w15:commentEx w15:paraId="2BD4B040" w15:paraIdParent="2A25B6CE" w15:done="0"/>
@@ -1828,6 +1941,7 @@
   <w15:commentEx w15:paraId="42D13497" w15:done="0"/>
   <w15:commentEx w15:paraId="6EDB515B" w15:done="1"/>
   <w15:commentEx w15:paraId="6ECCFB5A" w15:done="1"/>
+  <w15:commentEx w15:paraId="79EB5394" w15:done="0"/>
   <w15:commentEx w15:paraId="27F35C36" w15:done="0"/>
   <w15:commentEx w15:paraId="3E253C7D" w15:done="0"/>
   <w15:commentEx w15:paraId="358E5C15" w15:done="0"/>
@@ -1846,8 +1960,6 @@
 
 <file path=word/commentsExtensible.xml><?xml version="1.0" encoding="utf-8"?>
 <w16cex:commentsExtensible xmlns:wpc="http://schemas.microsoft.com/office/word/2010/wordprocessingCanvas" xmlns:cx="http://schemas.microsoft.com/office/drawing/2014/chartex" xmlns:cx1="http://schemas.microsoft.com/office/drawing/2015/9/8/chartex" xmlns:cx2="http://schemas.microsoft.com/office/drawing/2015/10/21/chartex" xmlns:cx3="http://schemas.microsoft.com/office/drawing/2016/5/9/chartex" xmlns:cx4="http://schemas.microsoft.com/office/drawing/2016/5/10/chartex" xmlns:cx5="http://schemas.microsoft.com/office/drawing/2016/5/11/chartex" xmlns:cx6="http://schemas.microsoft.com/office/drawing/2016/5/12/chartex" xmlns:cx7="http://schemas.microsoft.com/office/drawing/2016/5/13/chartex" xmlns:cx8="http://schemas.microsoft.com/office/drawing/2016/5/14/chartex" xmlns:mc="http://schemas.openxmlformats.org/markup-compatibility/2006" xmlns:aink="http://schemas.microsoft.com/office/drawing/2016/ink" xmlns:am3d="http://schemas.microsoft.com/office/drawing/2017/model3d" xmlns:o="urn:schemas-microsoft-com:office:office" xmlns:oel="http://schemas.microsoft.com/office/2019/extlst" xmlns:r="http://schemas.openxmlformats.org/officeDocument/2006/relationships" xmlns:m="http://schemas.openxmlformats.org/officeDocument/2006/math" xmlns:v="urn:schemas-microsoft-com:vml" xmlns:wp14="http://schemas.microsoft.com/office/word/2010/wordprocessingDrawing" xmlns:wp="http://schemas.openxmlformats.org/drawingml/2006/wordprocessingDrawing" xmlns:w10="urn:schemas-microsoft-com:office:word" xmlns:w="http://schemas.openxmlformats.org/wordprocessingml/2006/main" xmlns:w14="http://schemas.microsoft.com/office/word/2010/wordml" xmlns:w15="http://schemas.microsoft.com/office/word/2012/wordml" xmlns:w16cex="http://schemas.microsoft.com/office/word/2018/wordml/cex" xmlns:w16cid="http://schemas.microsoft.com/office/word/2016/wordml/cid" xmlns:w16="http://schemas.microsoft.com/office/word/2018/wordml" xmlns:w16sdtdh="http://schemas.microsoft.com/office/word/2020/wordml/sdtdatahash" xmlns:w16se="http://schemas.microsoft.com/office/word/2015/wordml/symex" xmlns:wpg="http://schemas.microsoft.com/office/word/2010/wordprocessingGroup" xmlns:wpi="http://schemas.microsoft.com/office/word/2010/wordprocessingInk" xmlns:wne="http://schemas.microsoft.com/office/word/2006/wordml" xmlns:wps="http://schemas.microsoft.com/office/word/2010/wordprocessingShape" mc:Ignorable="w14 w15 w16se w16cid w16 w16cex w16sdtdh wp14">
-  <w16cex:commentExtensible w16cex:durableId="0A0B31B9" w16cex:dateUtc="2023-08-20T04:44:00Z"/>
-  <w16cex:commentExtensible w16cex:durableId="73786D2D" w16cex:dateUtc="2023-08-20T19:57:00Z"/>
   <w16cex:commentExtensible w16cex:durableId="28805C03" w16cex:dateUtc="2023-08-11T11:04:00Z"/>
   <w16cex:commentExtensible w16cex:durableId="288359F8" w16cex:dateUtc="2023-08-13T17:32:00Z"/>
   <w16cex:commentExtensible w16cex:durableId="3E4F6B66" w16cex:dateUtc="2023-08-20T20:01:00Z"/>
@@ -1858,6 +1970,7 @@
   <w16cex:commentExtensible w16cex:durableId="529A2B1C" w16cex:dateUtc="2023-08-17T19:05:00Z"/>
   <w16cex:commentExtensible w16cex:durableId="45388EEE" w16cex:dateUtc="2023-08-20T20:08:00Z"/>
   <w16cex:commentExtensible w16cex:durableId="5748CD2D" w16cex:dateUtc="2023-08-20T20:09:00Z"/>
+  <w16cex:commentExtensible w16cex:durableId="2890B6A4" w16cex:dateUtc="2023-08-23T20:47:00Z"/>
   <w16cex:commentExtensible w16cex:durableId="75D5169F" w16cex:dateUtc="2023-08-20T20:13:00Z"/>
   <w16cex:commentExtensible w16cex:durableId="08BB1CC0" w16cex:dateUtc="2023-08-20T20:14:00Z"/>
   <w16cex:commentExtensible w16cex:durableId="491E1310" w16cex:dateUtc="2023-08-20T20:15:00Z"/>
@@ -1876,8 +1989,6 @@
 
 <file path=word/commentsIds.xml><?xml version="1.0" encoding="utf-8"?>
 <w16cid:commentsIds xmlns:wpc="http://schemas.microsoft.com/office/word/2010/wordprocessingCanvas" xmlns:cx="http://schemas.microsoft.com/office/drawing/2014/chartex" xmlns:cx1="http://schemas.microsoft.com/office/drawing/2015/9/8/chartex" xmlns:cx2="http://schemas.microsoft.com/office/drawing/2015/10/21/chartex" xmlns:cx3="http://schemas.microsoft.com/office/drawing/2016/5/9/chartex" xmlns:cx4="http://schemas.microsoft.com/office/drawing/2016/5/10/chartex" xmlns:cx5="http://schemas.microsoft.com/office/drawing/2016/5/11/chartex" xmlns:cx6="http://schemas.microsoft.com/office/drawing/2016/5/12/chartex" xmlns:cx7="http://schemas.microsoft.com/office/drawing/2016/5/13/chartex" xmlns:cx8="http://schemas.microsoft.com/office/drawing/2016/5/14/chartex" xmlns:mc="http://schemas.openxmlformats.org/markup-compatibility/2006" xmlns:aink="http://schemas.microsoft.com/office/drawing/2016/ink" xmlns:am3d="http://schemas.microsoft.com/office/drawing/2017/model3d" xmlns:o="urn:schemas-microsoft-com:office:office" xmlns:oel="http://schemas.microsoft.com/office/2019/extlst" xmlns:r="http://schemas.openxmlformats.org/officeDocument/2006/relationships" xmlns:m="http://schemas.openxmlformats.org/officeDocument/2006/math" xmlns:v="urn:schemas-microsoft-com:vml" xmlns:wp14="http://schemas.microsoft.com/office/word/2010/wordprocessingDrawing" xmlns:wp="http://schemas.openxmlformats.org/drawingml/2006/wordprocessingDrawing" xmlns:w10="urn:schemas-microsoft-com:office:word" xmlns:w="http://schemas.openxmlformats.org/wordprocessingml/2006/main" xmlns:w14="http://schemas.microsoft.com/office/word/2010/wordml" xmlns:w15="http://schemas.microsoft.com/office/word/2012/wordml" xmlns:w16cex="http://schemas.microsoft.com/office/word/2018/wordml/cex" xmlns:w16cid="http://schemas.microsoft.com/office/word/2016/wordml/cid" xmlns:w16="http://schemas.microsoft.com/office/word/2018/wordml" xmlns:w16sdtdh="http://schemas.microsoft.com/office/word/2020/wordml/sdtdatahash" xmlns:w16se="http://schemas.microsoft.com/office/word/2015/wordml/symex" xmlns:wpg="http://schemas.microsoft.com/office/word/2010/wordprocessingGroup" xmlns:wpi="http://schemas.microsoft.com/office/word/2010/wordprocessingInk" xmlns:wne="http://schemas.microsoft.com/office/word/2006/wordml" xmlns:wps="http://schemas.microsoft.com/office/word/2010/wordprocessingShape" mc:Ignorable="w14 w15 w16se w16cid w16 w16cex w16sdtdh wp14">
-  <w16cid:commentId w16cid:paraId="05FDE5EE" w16cid:durableId="0A0B31B9"/>
-  <w16cid:commentId w16cid:paraId="786A8964" w16cid:durableId="73786D2D"/>
   <w16cid:commentId w16cid:paraId="2A25B6CE" w16cid:durableId="28805C03"/>
   <w16cid:commentId w16cid:paraId="03E2B8B5" w16cid:durableId="288359F8"/>
   <w16cid:commentId w16cid:paraId="2BD4B040" w16cid:durableId="3E4F6B66"/>
@@ -1888,6 +1999,7 @@
   <w16cid:commentId w16cid:paraId="42D13497" w16cid:durableId="529A2B1C"/>
   <w16cid:commentId w16cid:paraId="6EDB515B" w16cid:durableId="45388EEE"/>
   <w16cid:commentId w16cid:paraId="6ECCFB5A" w16cid:durableId="5748CD2D"/>
+  <w16cid:commentId w16cid:paraId="79EB5394" w16cid:durableId="2890B6A4"/>
   <w16cid:commentId w16cid:paraId="27F35C36" w16cid:durableId="75D5169F"/>
   <w16cid:commentId w16cid:paraId="3E253C7D" w16cid:durableId="08BB1CC0"/>
   <w16cid:commentId w16cid:paraId="358E5C15" w16cid:durableId="491E1310"/>
@@ -2045,7 +2157,6 @@
               <v:path gradientshapeok="t" o:connecttype="rect"/>
             </v:shapetype>
             <v:shape id="MSIPCM0fe94ff3bf0c4d71f44e1e1d" o:spid="_x0000_s1026" type="#_x0000_t202" alt="{&quot;HashCode&quot;:810590895,&quot;Height&quot;:792.0,&quot;Width&quot;:612.0,&quot;Placement&quot;:&quot;Header&quot;,&quot;Index&quot;:&quot;Primary&quot;,&quot;Section&quot;:1,&quot;Top&quot;:0.0,&quot;Left&quot;:0.0}" style="position:absolute;margin-left:0;margin-top:15pt;width:612pt;height:21.5pt;z-index:251659264;visibility:visible;mso-wrap-style:square;mso-wrap-distance-left:9pt;mso-wrap-distance-top:0;mso-wrap-distance-right:9pt;mso-wrap-distance-bottom:0;mso-position-horizontal:absolute;mso-position-horizontal-relative:page;mso-position-vertical:absolute;mso-position-vertical-relative:page;v-text-anchor:top" o:gfxdata="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" o:allowincell="f" filled="f" stroked="f" strokeweight=".5pt">
-              <v:fill o:detectmouseclick="t"/>
               <v:textbox inset="20pt,0,,0">
                 <w:txbxContent>
                   <w:p>
@@ -2081,11 +2192,11 @@
   <w15:person w15:author="Kyra Sadovi">
     <w15:presenceInfo w15:providerId="AD" w15:userId="S-1-5-21-494564499-3874391898-67382419-64959"/>
   </w15:person>
+  <w15:person w15:author="Kyra Sadovi [2]">
+    <w15:presenceInfo w15:providerId="AD" w15:userId="S::Kyra.M.Sadovi@frb.gov::9a74aead-a876-4b4d-bff7-2168e0af5cbe"/>
+  </w15:person>
   <w15:person w15:author="Erica Ryan">
     <w15:presenceInfo w15:providerId="AD" w15:userId="S::erica@ipso.info::06a2208c-00c0-446c-9d47-03cca5d42d55"/>
-  </w15:person>
-  <w15:person w15:author="Kyra Sadovi [2]">
-    <w15:presenceInfo w15:providerId="AD" w15:userId="S::Kyra.M.Sadovi@frb.gov::9a74aead-a876-4b4d-bff7-2168e0af5cbe"/>
   </w15:person>
 </w15:people>
 </file>

--- a/personal_statements/SoP_academic_v2.docx
+++ b/personal_statements/SoP_academic_v2.docx
@@ -8,11 +8,15 @@
         <w:jc w:val="center"/>
         <w:rPr>
           <w:rFonts w:ascii="Times New Roman" w:hAnsi="Times New Roman" w:cs="Times New Roman"/>
-        </w:rPr>
-      </w:pPr>
-      <w:r>
-        <w:rPr>
-          <w:rFonts w:ascii="Times New Roman" w:hAnsi="Times New Roman" w:cs="Times New Roman"/>
+          <w:sz w:val="24"/>
+          <w:szCs w:val="24"/>
+        </w:rPr>
+      </w:pPr>
+      <w:r>
+        <w:rPr>
+          <w:rFonts w:ascii="Times New Roman" w:hAnsi="Times New Roman" w:cs="Times New Roman"/>
+          <w:sz w:val="24"/>
+          <w:szCs w:val="24"/>
         </w:rPr>
         <w:t>Statement of Purpose</w:t>
       </w:r>
@@ -23,11 +27,15 @@
         <w:jc w:val="center"/>
         <w:rPr>
           <w:rFonts w:ascii="Times New Roman" w:hAnsi="Times New Roman" w:cs="Times New Roman"/>
-        </w:rPr>
-      </w:pPr>
-      <w:r>
-        <w:rPr>
-          <w:rFonts w:ascii="Times New Roman" w:hAnsi="Times New Roman" w:cs="Times New Roman"/>
+          <w:sz w:val="24"/>
+          <w:szCs w:val="24"/>
+        </w:rPr>
+      </w:pPr>
+      <w:r>
+        <w:rPr>
+          <w:rFonts w:ascii="Times New Roman" w:hAnsi="Times New Roman" w:cs="Times New Roman"/>
+          <w:sz w:val="24"/>
+          <w:szCs w:val="24"/>
         </w:rPr>
         <w:t>Kyra Sadovi</w:t>
       </w:r>
@@ -38,188 +46,152 @@
         <w:ind w:firstLine="720"/>
         <w:rPr>
           <w:rFonts w:ascii="Times New Roman" w:hAnsi="Times New Roman" w:cs="Times New Roman"/>
-        </w:rPr>
-      </w:pPr>
-      <w:r>
-        <w:rPr>
-          <w:rFonts w:ascii="Times New Roman" w:hAnsi="Times New Roman" w:cs="Times New Roman"/>
-        </w:rPr>
-        <w:t>Growing up both in a family of journalists</w:t>
-      </w:r>
-      <w:r>
-        <w:rPr>
-          <w:rFonts w:ascii="Times New Roman" w:hAnsi="Times New Roman" w:cs="Times New Roman"/>
-        </w:rPr>
-        <w:t xml:space="preserve"> </w:t>
+          <w:sz w:val="24"/>
+          <w:szCs w:val="24"/>
+        </w:rPr>
+      </w:pPr>
+      <w:r>
+        <w:rPr>
+          <w:rFonts w:ascii="Times New Roman" w:hAnsi="Times New Roman" w:cs="Times New Roman"/>
+          <w:sz w:val="24"/>
+          <w:szCs w:val="24"/>
+        </w:rPr>
+        <w:t xml:space="preserve">Growing up both in a family </w:t>
       </w:r>
       <w:commentRangeStart w:id="0"/>
+      <w:r>
+        <w:rPr>
+          <w:rFonts w:ascii="Times New Roman" w:hAnsi="Times New Roman" w:cs="Times New Roman"/>
+          <w:sz w:val="24"/>
+          <w:szCs w:val="24"/>
+        </w:rPr>
+        <w:t xml:space="preserve">of journalists </w:t>
+      </w:r>
       <w:commentRangeStart w:id="1"/>
       <w:commentRangeStart w:id="2"/>
-      <w:r>
-        <w:rPr>
-          <w:rFonts w:ascii="Times New Roman" w:hAnsi="Times New Roman" w:cs="Times New Roman"/>
-        </w:rPr>
-        <w:t>with a penchant for</w:t>
-      </w:r>
-      <w:r>
-        <w:rPr>
-          <w:rFonts w:ascii="Times New Roman" w:hAnsi="Times New Roman" w:cs="Times New Roman"/>
-        </w:rPr>
-        <w:t xml:space="preserve"> mathematics</w:t>
+      <w:commentRangeStart w:id="3"/>
+      <w:r>
+        <w:rPr>
+          <w:rFonts w:ascii="Times New Roman" w:hAnsi="Times New Roman" w:cs="Times New Roman"/>
+          <w:sz w:val="24"/>
+          <w:szCs w:val="24"/>
+        </w:rPr>
+        <w:t>with a penchant for mathematics</w:t>
+      </w:r>
+      <w:commentRangeEnd w:id="1"/>
+      <w:r>
+        <w:rPr>
+          <w:rStyle w:val="CommentReference"/>
+          <w:sz w:val="24"/>
+          <w:szCs w:val="24"/>
+        </w:rPr>
+        <w:commentReference w:id="1"/>
+      </w:r>
+      <w:commentRangeEnd w:id="2"/>
+      <w:r>
+        <w:rPr>
+          <w:rStyle w:val="CommentReference"/>
+          <w:sz w:val="24"/>
+          <w:szCs w:val="24"/>
+        </w:rPr>
+        <w:commentReference w:id="2"/>
+      </w:r>
+      <w:commentRangeEnd w:id="3"/>
+      <w:r>
+        <w:rPr>
+          <w:rStyle w:val="CommentReference"/>
+          <w:sz w:val="24"/>
+          <w:szCs w:val="24"/>
+        </w:rPr>
+        <w:commentReference w:id="3"/>
+      </w:r>
+      <w:r>
+        <w:rPr>
+          <w:rFonts w:ascii="Times New Roman" w:hAnsi="Times New Roman" w:cs="Times New Roman"/>
+          <w:sz w:val="24"/>
+          <w:szCs w:val="24"/>
+        </w:rPr>
+        <w:t xml:space="preserve">, I took to economics because </w:t>
+      </w:r>
+      <w:r>
+        <w:rPr>
+          <w:rFonts w:ascii="Times New Roman" w:eastAsia="Times New Roman" w:hAnsi="Times New Roman" w:cs="Times New Roman"/>
+          <w:sz w:val="24"/>
+          <w:szCs w:val="24"/>
+        </w:rPr>
+        <w:t xml:space="preserve">of its potential to sate my curiosity </w:t>
       </w:r>
       <w:commentRangeEnd w:id="0"/>
       <w:r>
         <w:rPr>
           <w:rStyle w:val="CommentReference"/>
+          <w:sz w:val="24"/>
+          <w:szCs w:val="24"/>
         </w:rPr>
         <w:commentReference w:id="0"/>
       </w:r>
-      <w:commentRangeEnd w:id="1"/>
-      <w:r>
-        <w:rPr>
-          <w:rStyle w:val="CommentReference"/>
-        </w:rPr>
-        <w:commentReference w:id="1"/>
-      </w:r>
-      <w:commentRangeEnd w:id="2"/>
-      <w:r>
-        <w:rPr>
-          <w:rStyle w:val="CommentReference"/>
-        </w:rPr>
-        <w:commentReference w:id="2"/>
-      </w:r>
-      <w:r>
-        <w:rPr>
-          <w:rFonts w:ascii="Times New Roman" w:hAnsi="Times New Roman" w:cs="Times New Roman"/>
-        </w:rPr>
-        <w:t xml:space="preserve">, I took to economics </w:t>
-      </w:r>
-      <w:r>
-        <w:rPr>
-          <w:rFonts w:ascii="Times New Roman" w:hAnsi="Times New Roman" w:cs="Times New Roman"/>
-        </w:rPr>
-        <w:t xml:space="preserve">because </w:t>
-      </w:r>
       <w:r>
         <w:rPr>
           <w:rFonts w:ascii="Times New Roman" w:eastAsia="Times New Roman" w:hAnsi="Times New Roman" w:cs="Times New Roman"/>
-        </w:rPr>
-        <w:t>of its potential to sate my curiosity about</w:t>
+          <w:sz w:val="24"/>
+          <w:szCs w:val="24"/>
+        </w:rPr>
+        <w:t>about</w:t>
       </w:r>
       <w:r>
         <w:rPr>
           <w:rFonts w:ascii="Times New Roman" w:eastAsia="Times New Roman" w:hAnsi="Times New Roman" w:cs="Times New Roman"/>
+          <w:sz w:val="24"/>
+          <w:szCs w:val="24"/>
         </w:rPr>
         <w:t xml:space="preserve"> my surroundings</w:t>
       </w:r>
       <w:r>
         <w:rPr>
           <w:rFonts w:ascii="Times New Roman" w:eastAsia="Times New Roman" w:hAnsi="Times New Roman" w:cs="Times New Roman"/>
+          <w:sz w:val="24"/>
+          <w:szCs w:val="24"/>
         </w:rPr>
         <w:t xml:space="preserve"> in a rigorous manner</w:t>
       </w:r>
       <w:r>
         <w:rPr>
           <w:rFonts w:ascii="Times New Roman" w:hAnsi="Times New Roman" w:cs="Times New Roman"/>
+          <w:sz w:val="24"/>
+          <w:szCs w:val="24"/>
         </w:rPr>
         <w:t>. I’ve grown passionate about the field because of its</w:t>
       </w:r>
       <w:r>
         <w:rPr>
           <w:rFonts w:ascii="Times New Roman" w:hAnsi="Times New Roman" w:cs="Times New Roman"/>
-        </w:rPr>
-        <w:t xml:space="preserve"> power to model the </w:t>
-      </w:r>
-      <w:commentRangeStart w:id="3"/>
-      <w:r>
-        <w:rPr>
-          <w:rFonts w:ascii="Times New Roman" w:hAnsi="Times New Roman" w:cs="Times New Roman"/>
-        </w:rPr>
-        <w:t>world as it is and as it could be</w:t>
-      </w:r>
-      <w:commentRangeEnd w:id="3"/>
-      <w:r>
-        <w:rPr>
-          <w:rStyle w:val="CommentReference"/>
-        </w:rPr>
-        <w:commentReference w:id="3"/>
-      </w:r>
-      <w:r>
-        <w:rPr>
-          <w:rFonts w:ascii="Times New Roman" w:hAnsi="Times New Roman" w:cs="Times New Roman"/>
-        </w:rPr>
-        <w:t xml:space="preserve">. </w:t>
-      </w:r>
-      <w:r>
-        <w:rPr>
-          <w:rFonts w:ascii="Times New Roman" w:hAnsi="Times New Roman" w:cs="Times New Roman"/>
-        </w:rPr>
-        <w:t xml:space="preserve">I quickly found an </w:t>
-      </w:r>
-      <w:r>
-        <w:rPr>
-          <w:rFonts w:ascii="Times New Roman" w:hAnsi="Times New Roman" w:cs="Times New Roman"/>
-        </w:rPr>
-        <w:t xml:space="preserve">affinity for applied microeconomics, which </w:t>
-      </w:r>
-      <w:r>
-        <w:rPr>
-          <w:rFonts w:ascii="Times New Roman" w:hAnsi="Times New Roman" w:cs="Times New Roman"/>
-        </w:rPr>
-        <w:t>I’ve further explored during</w:t>
-      </w:r>
-      <w:r>
-        <w:rPr>
-          <w:rFonts w:ascii="Times New Roman" w:hAnsi="Times New Roman" w:cs="Times New Roman"/>
-        </w:rPr>
-        <w:t xml:space="preserve"> </w:t>
-      </w:r>
-      <w:r>
-        <w:rPr>
-          <w:rFonts w:ascii="Times New Roman" w:hAnsi="Times New Roman" w:cs="Times New Roman"/>
-        </w:rPr>
-        <w:t>my research assistantship</w:t>
-      </w:r>
-      <w:r>
-        <w:rPr>
-          <w:rFonts w:ascii="Times New Roman" w:hAnsi="Times New Roman" w:cs="Times New Roman"/>
-        </w:rPr>
-        <w:t xml:space="preserve"> with the Board of Governors of the Federal Reserve</w:t>
-      </w:r>
-      <w:r>
-        <w:rPr>
-          <w:rFonts w:ascii="Times New Roman" w:hAnsi="Times New Roman" w:cs="Times New Roman"/>
-        </w:rPr>
-        <w:t xml:space="preserve"> in Washington, D.C</w:t>
-      </w:r>
-      <w:r>
-        <w:rPr>
-          <w:rFonts w:ascii="Times New Roman" w:hAnsi="Times New Roman" w:cs="Times New Roman"/>
-        </w:rPr>
-        <w:t xml:space="preserve">. </w:t>
-      </w:r>
-      <w:r>
-        <w:rPr>
-          <w:rFonts w:ascii="Times New Roman" w:hAnsi="Times New Roman" w:cs="Times New Roman"/>
-        </w:rPr>
-        <w:t>I believe</w:t>
-      </w:r>
-      <w:r>
-        <w:rPr>
-          <w:rFonts w:ascii="Times New Roman" w:hAnsi="Times New Roman" w:cs="Times New Roman"/>
-        </w:rPr>
-        <w:t xml:space="preserve"> that my coursework, </w:t>
-      </w:r>
-      <w:r>
-        <w:rPr>
-          <w:rFonts w:ascii="Times New Roman" w:hAnsi="Times New Roman" w:cs="Times New Roman"/>
-        </w:rPr>
-        <w:t xml:space="preserve">professional </w:t>
+          <w:sz w:val="24"/>
+          <w:szCs w:val="24"/>
+        </w:rPr>
+        <w:t xml:space="preserve"> power to model the world</w:t>
+      </w:r>
+      <w:r>
+        <w:rPr>
+          <w:rFonts w:ascii="Times New Roman" w:hAnsi="Times New Roman" w:cs="Times New Roman"/>
+          <w:sz w:val="24"/>
+          <w:szCs w:val="24"/>
+        </w:rPr>
+        <w:t xml:space="preserve"> both</w:t>
+      </w:r>
+      <w:r>
+        <w:rPr>
+          <w:rFonts w:ascii="Times New Roman" w:hAnsi="Times New Roman" w:cs="Times New Roman"/>
+          <w:sz w:val="24"/>
+          <w:szCs w:val="24"/>
+        </w:rPr>
+        <w:t xml:space="preserve"> as it is and as it could be. I quickly found an affinity for applied microeconomics, which I’ve further explored during my research assistantship with the Board of Governors of the Federal Reserve in Washington, D.C. I believe that my coursework, professional </w:t>
       </w:r>
       <w:commentRangeStart w:id="4"/>
       <w:r>
         <w:rPr>
           <w:rFonts w:ascii="Times New Roman" w:hAnsi="Times New Roman" w:cs="Times New Roman"/>
+          <w:sz w:val="24"/>
+          <w:szCs w:val="24"/>
         </w:rPr>
         <w:t>experiences</w:t>
       </w:r>
@@ -227,12 +199,16 @@
       <w:r>
         <w:rPr>
           <w:rStyle w:val="CommentReference"/>
+          <w:sz w:val="24"/>
+          <w:szCs w:val="24"/>
         </w:rPr>
         <w:commentReference w:id="4"/>
       </w:r>
       <w:r>
         <w:rPr>
           <w:rFonts w:ascii="Times New Roman" w:hAnsi="Times New Roman" w:cs="Times New Roman"/>
+          <w:sz w:val="24"/>
+          <w:szCs w:val="24"/>
         </w:rPr>
         <w:t xml:space="preserve">, and academic interests will help me achieve success as an economics PhD student at </w:t>
       </w:r>
@@ -240,6 +216,8 @@
         <w:rPr>
           <w:rFonts w:ascii="Times New Roman" w:hAnsi="Times New Roman" w:cs="Times New Roman"/>
           <w:color w:val="FF0000"/>
+          <w:sz w:val="24"/>
+          <w:szCs w:val="24"/>
           <w:highlight w:val="yellow"/>
           <w:u w:val="single"/>
         </w:rPr>
@@ -248,6 +226,8 @@
       <w:r>
         <w:rPr>
           <w:rFonts w:ascii="Times New Roman" w:hAnsi="Times New Roman" w:cs="Times New Roman"/>
+          <w:sz w:val="24"/>
+          <w:szCs w:val="24"/>
         </w:rPr>
         <w:t xml:space="preserve">.  </w:t>
       </w:r>
@@ -258,109 +238,17 @@
         <w:ind w:firstLine="720"/>
         <w:rPr>
           <w:rFonts w:ascii="Times New Roman" w:hAnsi="Times New Roman" w:cs="Times New Roman"/>
-        </w:rPr>
-      </w:pPr>
-      <w:r>
-        <w:rPr>
-          <w:rFonts w:ascii="Times New Roman" w:hAnsi="Times New Roman" w:cs="Times New Roman"/>
-        </w:rPr>
-        <w:t>I graduated cum laude from the University of Illinois at Urbana-Champaign with degrees in Econometrics &amp; Quantitative Economics (B.S.)</w:t>
-      </w:r>
-      <w:r>
-        <w:rPr>
-          <w:rFonts w:ascii="Times New Roman" w:hAnsi="Times New Roman" w:cs="Times New Roman"/>
-        </w:rPr>
-        <w:t xml:space="preserve"> and </w:t>
-      </w:r>
-      <w:r>
-        <w:rPr>
-          <w:rFonts w:ascii="Times New Roman" w:hAnsi="Times New Roman" w:cs="Times New Roman"/>
-        </w:rPr>
-        <w:t>Political Science (B.A., departmental honors</w:t>
-      </w:r>
-      <w:r>
-        <w:rPr>
-          <w:rFonts w:ascii="Times New Roman" w:hAnsi="Times New Roman" w:cs="Times New Roman"/>
-        </w:rPr>
-        <w:t>, highest distinction</w:t>
-      </w:r>
-      <w:r>
-        <w:rPr>
-          <w:rFonts w:ascii="Times New Roman" w:hAnsi="Times New Roman" w:cs="Times New Roman"/>
-        </w:rPr>
-        <w:t>)</w:t>
-      </w:r>
-      <w:r>
-        <w:rPr>
-          <w:rFonts w:ascii="Times New Roman" w:hAnsi="Times New Roman" w:cs="Times New Roman"/>
-        </w:rPr>
-        <w:t>. I originally started at UIUC as a political science major</w:t>
-      </w:r>
-      <w:r>
-        <w:rPr>
-          <w:rFonts w:ascii="Times New Roman" w:hAnsi="Times New Roman" w:cs="Times New Roman"/>
-        </w:rPr>
-        <w:t>,</w:t>
-      </w:r>
-      <w:r>
-        <w:rPr>
-          <w:rFonts w:ascii="Times New Roman" w:hAnsi="Times New Roman" w:cs="Times New Roman"/>
-        </w:rPr>
-        <w:t xml:space="preserve"> but</w:t>
-      </w:r>
-      <w:r>
-        <w:rPr>
-          <w:rFonts w:ascii="Times New Roman" w:hAnsi="Times New Roman" w:cs="Times New Roman"/>
-        </w:rPr>
-        <w:t xml:space="preserve"> I soon found myself wanting to supplement the qualitative research methods I was learning with quantitative frameworks. </w:t>
-      </w:r>
-      <w:r>
-        <w:rPr>
-          <w:rFonts w:ascii="Times New Roman" w:hAnsi="Times New Roman" w:cs="Times New Roman"/>
-        </w:rPr>
-        <w:t xml:space="preserve">My econometrics degree provided me with increased math and statistics requirements and a heightened focus on econometric methods compared to a traditional economics degree. </w:t>
-      </w:r>
-      <w:r>
-        <w:rPr>
-          <w:rFonts w:ascii="Times New Roman" w:hAnsi="Times New Roman" w:cs="Times New Roman"/>
-        </w:rPr>
-        <w:t xml:space="preserve">My coursework included multivariable calculus, linear algebra, micro- and macroeconomic theory, </w:t>
-      </w:r>
-      <w:r>
-        <w:rPr>
-          <w:rFonts w:ascii="Times New Roman" w:hAnsi="Times New Roman" w:cs="Times New Roman"/>
-        </w:rPr>
-        <w:t>and multiple</w:t>
-      </w:r>
-      <w:r>
-        <w:rPr>
-          <w:rFonts w:ascii="Times New Roman" w:hAnsi="Times New Roman" w:cs="Times New Roman"/>
-        </w:rPr>
-        <w:t xml:space="preserve"> econometrics</w:t>
-      </w:r>
-      <w:r>
-        <w:rPr>
-          <w:rFonts w:ascii="Times New Roman" w:hAnsi="Times New Roman" w:cs="Times New Roman"/>
-        </w:rPr>
-        <w:t xml:space="preserve"> and statistics classes</w:t>
-      </w:r>
-      <w:r>
-        <w:rPr>
-          <w:rFonts w:ascii="Times New Roman" w:hAnsi="Times New Roman" w:cs="Times New Roman"/>
-        </w:rPr>
-        <w:t>.</w:t>
-      </w:r>
-      <w:r>
-        <w:rPr>
-          <w:rFonts w:ascii="Times New Roman" w:hAnsi="Times New Roman" w:cs="Times New Roman"/>
-        </w:rPr>
-        <w:t xml:space="preserve"> Since graduating, I have also taken a graduate-level course in real analysis at Johns Hopkins University while working full time.</w:t>
-      </w:r>
-      <w:r>
-        <w:rPr>
-          <w:rFonts w:ascii="Times New Roman" w:hAnsi="Times New Roman" w:cs="Times New Roman"/>
-        </w:rPr>
-        <w:t xml:space="preserve"> </w:t>
+          <w:sz w:val="24"/>
+          <w:szCs w:val="24"/>
+        </w:rPr>
+      </w:pPr>
+      <w:r>
+        <w:rPr>
+          <w:rFonts w:ascii="Times New Roman" w:hAnsi="Times New Roman" w:cs="Times New Roman"/>
+          <w:sz w:val="24"/>
+          <w:szCs w:val="24"/>
+        </w:rPr>
+        <w:t xml:space="preserve">I graduated cum laude from the University of Illinois at Urbana-Champaign with degrees in Econometrics &amp; Quantitative Economics (B.S.) and Political Science (B.A., departmental honors, highest distinction). I originally started at UIUC as a political science major, but I soon found myself wanting to supplement the qualitative research methods I was learning with quantitative frameworks. My econometrics degree provided me with increased math and statistics requirements and a heightened focus on econometric methods compared to a traditional economics degree. My coursework included multivariable calculus, linear algebra, micro- and macroeconomic theory, and multiple econometrics and statistics classes. Since graduating, I have also taken a graduate-level course in real analysis at Johns Hopkins University while working full time. </w:t>
       </w:r>
     </w:p>
     <w:p>
@@ -371,23 +259,31 @@
           <w:rFonts w:ascii="Times New Roman" w:hAnsi="Times New Roman" w:cs="Times New Roman"/>
           <w:b/>
           <w:bCs/>
-        </w:rPr>
-      </w:pPr>
-      <w:r>
-        <w:rPr>
-          <w:rFonts w:ascii="Times New Roman" w:hAnsi="Times New Roman" w:cs="Times New Roman"/>
+          <w:sz w:val="24"/>
+          <w:szCs w:val="24"/>
+        </w:rPr>
+      </w:pPr>
+      <w:r>
+        <w:rPr>
+          <w:rFonts w:ascii="Times New Roman" w:hAnsi="Times New Roman" w:cs="Times New Roman"/>
+          <w:sz w:val="24"/>
+          <w:szCs w:val="24"/>
         </w:rPr>
         <w:t>My early coursework introduced me to economics as a field, but I began to refine m</w:t>
       </w:r>
       <w:r>
         <w:rPr>
           <w:rFonts w:ascii="Times New Roman" w:hAnsi="Times New Roman" w:cs="Times New Roman"/>
+          <w:sz w:val="24"/>
+          <w:szCs w:val="24"/>
         </w:rPr>
         <w:t>y</w:t>
       </w:r>
       <w:r>
         <w:rPr>
           <w:rFonts w:ascii="Times New Roman" w:hAnsi="Times New Roman" w:cs="Times New Roman"/>
+          <w:sz w:val="24"/>
+          <w:szCs w:val="24"/>
         </w:rPr>
         <w:t xml:space="preserve"> own research interests during professional experiences in undergrad. </w:t>
       </w:r>
@@ -396,6 +292,8 @@
       <w:r>
         <w:rPr>
           <w:rFonts w:ascii="Times New Roman" w:hAnsi="Times New Roman" w:cs="Times New Roman"/>
+          <w:sz w:val="24"/>
+          <w:szCs w:val="24"/>
         </w:rPr>
         <w:t>During</w:t>
       </w:r>
@@ -403,6 +301,8 @@
       <w:r>
         <w:rPr>
           <w:rStyle w:val="CommentReference"/>
+          <w:sz w:val="24"/>
+          <w:szCs w:val="24"/>
         </w:rPr>
         <w:commentReference w:id="5"/>
       </w:r>
@@ -410,85 +310,67 @@
       <w:r>
         <w:rPr>
           <w:rStyle w:val="CommentReference"/>
+          <w:sz w:val="24"/>
+          <w:szCs w:val="24"/>
         </w:rPr>
         <w:commentReference w:id="6"/>
       </w:r>
       <w:r>
         <w:rPr>
           <w:rFonts w:ascii="Times New Roman" w:hAnsi="Times New Roman" w:cs="Times New Roman"/>
-        </w:rPr>
-        <w:t xml:space="preserve"> the summer after my sophomore year, I interned for Americans for Financial Reform, a policy think tank in Washington, D.C. </w:t>
-      </w:r>
-      <w:r>
-        <w:rPr>
-          <w:rFonts w:ascii="Times New Roman" w:hAnsi="Times New Roman" w:cs="Times New Roman"/>
-        </w:rPr>
-        <w:t>There</w:t>
-      </w:r>
-      <w:r>
-        <w:rPr>
-          <w:rFonts w:ascii="Times New Roman" w:hAnsi="Times New Roman" w:cs="Times New Roman"/>
-        </w:rPr>
-        <w:t xml:space="preserve"> I was </w:t>
-      </w:r>
-      <w:r>
-        <w:rPr>
-          <w:rFonts w:ascii="Times New Roman" w:hAnsi="Times New Roman" w:cs="Times New Roman"/>
+          <w:sz w:val="24"/>
+          <w:szCs w:val="24"/>
+        </w:rPr>
+        <w:t xml:space="preserve"> the summer after my sophomore year, I interned for Americans for Financial Reform, a </w:t>
+      </w:r>
+      <w:commentRangeStart w:id="7"/>
+      <w:r>
+        <w:rPr>
+          <w:rFonts w:ascii="Times New Roman" w:hAnsi="Times New Roman" w:cs="Times New Roman"/>
+          <w:sz w:val="24"/>
+          <w:szCs w:val="24"/>
+        </w:rPr>
+        <w:t xml:space="preserve">policy think tank in Washington, D.C. There I was </w:t>
+      </w:r>
+      <w:r>
+        <w:rPr>
+          <w:rFonts w:ascii="Times New Roman" w:hAnsi="Times New Roman" w:cs="Times New Roman"/>
+          <w:sz w:val="24"/>
+          <w:szCs w:val="24"/>
         </w:rPr>
         <w:t xml:space="preserve">introduced </w:t>
       </w:r>
       <w:r>
         <w:rPr>
           <w:rFonts w:ascii="Times New Roman" w:hAnsi="Times New Roman" w:cs="Times New Roman"/>
-        </w:rPr>
-        <w:t xml:space="preserve">to the nuances of consumer </w:t>
-      </w:r>
-      <w:r>
-        <w:rPr>
-          <w:rFonts w:ascii="Times New Roman" w:hAnsi="Times New Roman" w:cs="Times New Roman"/>
-        </w:rPr>
-        <w:t xml:space="preserve">and household </w:t>
-      </w:r>
-      <w:r>
-        <w:rPr>
-          <w:rFonts w:ascii="Times New Roman" w:hAnsi="Times New Roman" w:cs="Times New Roman"/>
-        </w:rPr>
-        <w:t xml:space="preserve">finance. </w:t>
-      </w:r>
-      <w:r>
-        <w:rPr>
-          <w:rFonts w:ascii="Times New Roman" w:hAnsi="Times New Roman" w:cs="Times New Roman"/>
-        </w:rPr>
-        <w:t>Inspired by my time with AFR, I wrote two papers on related topics for upper-level economics courses. The first</w:t>
-      </w:r>
-      <w:r>
-        <w:rPr>
-          <w:rFonts w:ascii="Times New Roman" w:hAnsi="Times New Roman" w:cs="Times New Roman"/>
-        </w:rPr>
-        <w:t xml:space="preserve"> </w:t>
-      </w:r>
-      <w:r>
-        <w:rPr>
-          <w:rFonts w:ascii="Times New Roman" w:hAnsi="Times New Roman" w:cs="Times New Roman"/>
-        </w:rPr>
-        <w:t>focused</w:t>
-      </w:r>
-      <w:r>
-        <w:rPr>
-          <w:rFonts w:ascii="Times New Roman" w:hAnsi="Times New Roman" w:cs="Times New Roman"/>
-        </w:rPr>
-        <w:t xml:space="preserve"> on the effects of the 2008 Medicaid expansion in Oregon</w:t>
-      </w:r>
-      <w:r>
-        <w:rPr>
-          <w:rFonts w:ascii="Times New Roman" w:hAnsi="Times New Roman" w:cs="Times New Roman"/>
-        </w:rPr>
-        <w:t xml:space="preserve"> for </w:t>
-      </w:r>
-      <w:commentRangeStart w:id="7"/>
-      <w:r>
-        <w:rPr>
-          <w:rFonts w:ascii="Times New Roman" w:hAnsi="Times New Roman" w:cs="Times New Roman"/>
+          <w:sz w:val="24"/>
+          <w:szCs w:val="24"/>
+        </w:rPr>
+        <w:t xml:space="preserve">to the nuances of consumer and household finance. Inspired by my time with AFR, I wrote two papers on related topics for upper-level economics courses. The </w:t>
+      </w:r>
+      <w:commentRangeEnd w:id="7"/>
+      <w:r>
+        <w:rPr>
+          <w:rStyle w:val="CommentReference"/>
+          <w:sz w:val="24"/>
+          <w:szCs w:val="24"/>
+        </w:rPr>
+        <w:commentReference w:id="7"/>
+      </w:r>
+      <w:r>
+        <w:rPr>
+          <w:rFonts w:ascii="Times New Roman" w:hAnsi="Times New Roman" w:cs="Times New Roman"/>
+          <w:sz w:val="24"/>
+          <w:szCs w:val="24"/>
+        </w:rPr>
+        <w:t xml:space="preserve">first focused on the effects of the 2008 Medicaid expansion in Oregon for </w:t>
+      </w:r>
+      <w:commentRangeStart w:id="8"/>
+      <w:r>
+        <w:rPr>
+          <w:rFonts w:ascii="Times New Roman" w:hAnsi="Times New Roman" w:cs="Times New Roman"/>
+          <w:sz w:val="24"/>
+          <w:szCs w:val="24"/>
         </w:rPr>
         <w:t xml:space="preserve">Prof. </w:t>
       </w:r>
@@ -496,6 +378,8 @@
       <w:r>
         <w:rPr>
           <w:rFonts w:ascii="Times New Roman" w:hAnsi="Times New Roman" w:cs="Times New Roman"/>
+          <w:sz w:val="24"/>
+          <w:szCs w:val="24"/>
         </w:rPr>
         <w:t>Eun</w:t>
       </w:r>
@@ -503,115 +387,147 @@
       <w:r>
         <w:rPr>
           <w:rFonts w:ascii="Times New Roman" w:hAnsi="Times New Roman" w:cs="Times New Roman"/>
+          <w:sz w:val="24"/>
+          <w:szCs w:val="24"/>
         </w:rPr>
         <w:t xml:space="preserve"> Yi Chung</w:t>
       </w:r>
-      <w:commentRangeEnd w:id="7"/>
-      <w:r>
-        <w:rPr>
-          <w:rStyle w:val="CommentReference"/>
-        </w:rPr>
-        <w:commentReference w:id="7"/>
-      </w:r>
-      <w:r>
-        <w:rPr>
-          <w:rFonts w:ascii="Times New Roman" w:hAnsi="Times New Roman" w:cs="Times New Roman"/>
+      <w:commentRangeEnd w:id="8"/>
+      <w:r>
+        <w:rPr>
+          <w:rStyle w:val="CommentReference"/>
+          <w:sz w:val="24"/>
+          <w:szCs w:val="24"/>
+        </w:rPr>
+        <w:commentReference w:id="8"/>
+      </w:r>
+      <w:r>
+        <w:rPr>
+          <w:rFonts w:ascii="Times New Roman" w:hAnsi="Times New Roman" w:cs="Times New Roman"/>
+          <w:sz w:val="24"/>
+          <w:szCs w:val="24"/>
         </w:rPr>
         <w:t xml:space="preserve">. </w:t>
       </w:r>
-      <w:commentRangeStart w:id="8"/>
-      <w:r>
-        <w:rPr>
-          <w:rFonts w:ascii="Times New Roman" w:hAnsi="Times New Roman" w:cs="Times New Roman"/>
-        </w:rPr>
-        <w:t>The</w:t>
-      </w:r>
-      <w:r>
-        <w:rPr>
-          <w:rFonts w:ascii="Times New Roman" w:hAnsi="Times New Roman" w:cs="Times New Roman"/>
-        </w:rPr>
-        <w:t xml:space="preserve"> second </w:t>
-      </w:r>
-      <w:r>
-        <w:rPr>
-          <w:rFonts w:ascii="Times New Roman" w:hAnsi="Times New Roman" w:cs="Times New Roman"/>
-        </w:rPr>
-        <w:t>leveraged</w:t>
-      </w:r>
-      <w:r>
-        <w:rPr>
-          <w:rFonts w:ascii="Times New Roman" w:hAnsi="Times New Roman" w:cs="Times New Roman"/>
-        </w:rPr>
-        <w:t xml:space="preserve"> public HMDA data to measure racial discrimination in mortgage lending using machine learning methods</w:t>
-      </w:r>
-      <w:commentRangeEnd w:id="8"/>
-      <w:r>
-        <w:rPr>
-          <w:rStyle w:val="CommentReference"/>
-        </w:rPr>
-        <w:commentReference w:id="8"/>
-      </w:r>
-      <w:r>
-        <w:rPr>
-          <w:rFonts w:ascii="Times New Roman" w:hAnsi="Times New Roman" w:cs="Times New Roman"/>
+      <w:commentRangeStart w:id="9"/>
+      <w:r>
+        <w:rPr>
+          <w:rFonts w:ascii="Times New Roman" w:hAnsi="Times New Roman" w:cs="Times New Roman"/>
+          <w:sz w:val="24"/>
+          <w:szCs w:val="24"/>
+        </w:rPr>
+        <w:t>The second leveraged public HMDA data to measure racial discrimination in mortgage lending using machine learning methods</w:t>
+      </w:r>
+      <w:commentRangeEnd w:id="9"/>
+      <w:r>
+        <w:rPr>
+          <w:rStyle w:val="CommentReference"/>
+          <w:sz w:val="24"/>
+          <w:szCs w:val="24"/>
+        </w:rPr>
+        <w:commentReference w:id="9"/>
+      </w:r>
+      <w:r>
+        <w:rPr>
+          <w:rFonts w:ascii="Times New Roman" w:hAnsi="Times New Roman" w:cs="Times New Roman"/>
+          <w:sz w:val="24"/>
+          <w:szCs w:val="24"/>
         </w:rPr>
         <w:t xml:space="preserve"> for my senior-year course on machine learning in economics</w:t>
       </w:r>
       <w:r>
         <w:rPr>
           <w:rFonts w:ascii="Times New Roman" w:hAnsi="Times New Roman" w:cs="Times New Roman"/>
+          <w:sz w:val="24"/>
+          <w:szCs w:val="24"/>
         </w:rPr>
         <w:t xml:space="preserve">. </w:t>
       </w:r>
       <w:r>
         <w:rPr>
           <w:rFonts w:ascii="Times New Roman" w:hAnsi="Times New Roman" w:cs="Times New Roman"/>
+          <w:sz w:val="24"/>
+          <w:szCs w:val="24"/>
         </w:rPr>
         <w:t>Even though</w:t>
       </w:r>
       <w:r>
         <w:rPr>
           <w:rFonts w:ascii="Times New Roman" w:hAnsi="Times New Roman" w:cs="Times New Roman"/>
-        </w:rPr>
-        <w:t xml:space="preserve"> the economics department at UIUC had no thesis program for undergraduates, I dedicated myself to learning as much as I could about the research process by writing a political theory thesis for my B.A. and devoting significant effort to the mortgage lending paper</w:t>
-      </w:r>
-      <w:r>
-        <w:rPr>
-          <w:rFonts w:ascii="Times New Roman" w:hAnsi="Times New Roman" w:cs="Times New Roman"/>
-        </w:rPr>
-        <w:t>.</w:t>
-      </w:r>
-      <w:r>
-        <w:rPr>
-          <w:rFonts w:ascii="Times New Roman" w:hAnsi="Times New Roman" w:cs="Times New Roman"/>
+          <w:sz w:val="24"/>
+          <w:szCs w:val="24"/>
+        </w:rPr>
+        <w:t xml:space="preserve"> the economics department at UIUC had no thesis program for undergraduates, I </w:t>
+      </w:r>
+      <w:commentRangeStart w:id="10"/>
+      <w:commentRangeStart w:id="11"/>
+      <w:r>
+        <w:rPr>
+          <w:rFonts w:ascii="Times New Roman" w:hAnsi="Times New Roman" w:cs="Times New Roman"/>
+          <w:sz w:val="24"/>
+          <w:szCs w:val="24"/>
+        </w:rPr>
+        <w:t>dedicated myself to learning as much as I could about the research process by writing a political theory thesis for my B.A. and devoting significant effort to the mortgage lending paper.</w:t>
+      </w:r>
+      <w:commentRangeEnd w:id="10"/>
+      <w:r>
+        <w:rPr>
+          <w:rStyle w:val="CommentReference"/>
+          <w:sz w:val="24"/>
+          <w:szCs w:val="24"/>
+        </w:rPr>
+        <w:commentReference w:id="10"/>
+      </w:r>
+      <w:commentRangeEnd w:id="11"/>
+      <w:r>
+        <w:rPr>
+          <w:rStyle w:val="CommentReference"/>
+          <w:sz w:val="24"/>
+          <w:szCs w:val="24"/>
+        </w:rPr>
+        <w:commentReference w:id="11"/>
+      </w:r>
+      <w:r>
+        <w:rPr>
+          <w:rFonts w:ascii="Times New Roman" w:hAnsi="Times New Roman" w:cs="Times New Roman"/>
+          <w:sz w:val="24"/>
+          <w:szCs w:val="24"/>
         </w:rPr>
         <w:t xml:space="preserve"> Throughout my experience studying economics in undergrad, I became enamored with the potential of economic research to illuminate the effects of policy choices and isolate causality. </w:t>
       </w:r>
-      <w:commentRangeStart w:id="9"/>
-      <w:r>
-        <w:rPr>
-          <w:rFonts w:ascii="Times New Roman" w:hAnsi="Times New Roman" w:cs="Times New Roman"/>
+      <w:commentRangeStart w:id="12"/>
+      <w:r>
+        <w:rPr>
+          <w:rFonts w:ascii="Times New Roman" w:hAnsi="Times New Roman" w:cs="Times New Roman"/>
+          <w:sz w:val="24"/>
+          <w:szCs w:val="24"/>
         </w:rPr>
         <w:t xml:space="preserve">I sought out opportunities after </w:t>
       </w:r>
       <w:r>
         <w:rPr>
           <w:rFonts w:ascii="Times New Roman" w:hAnsi="Times New Roman" w:cs="Times New Roman"/>
+          <w:sz w:val="24"/>
+          <w:szCs w:val="24"/>
         </w:rPr>
         <w:t>undergrad</w:t>
       </w:r>
       <w:r>
         <w:rPr>
           <w:rFonts w:ascii="Times New Roman" w:hAnsi="Times New Roman" w:cs="Times New Roman"/>
+          <w:sz w:val="24"/>
+          <w:szCs w:val="24"/>
         </w:rPr>
         <w:t xml:space="preserve"> to learn more about the field and pursue this passion. </w:t>
       </w:r>
-      <w:commentRangeEnd w:id="9"/>
-      <w:r>
-        <w:rPr>
-          <w:rStyle w:val="CommentReference"/>
-        </w:rPr>
-        <w:commentReference w:id="9"/>
+      <w:commentRangeEnd w:id="12"/>
+      <w:r>
+        <w:rPr>
+          <w:rStyle w:val="CommentReference"/>
+          <w:sz w:val="24"/>
+          <w:szCs w:val="24"/>
+        </w:rPr>
+        <w:commentReference w:id="12"/>
       </w:r>
     </w:p>
     <w:p>
@@ -620,121 +536,104 @@
         <w:ind w:firstLine="720"/>
         <w:rPr>
           <w:rFonts w:ascii="Times New Roman" w:hAnsi="Times New Roman" w:cs="Times New Roman"/>
-        </w:rPr>
-      </w:pPr>
-      <w:r>
-        <w:rPr>
-          <w:rFonts w:ascii="Times New Roman" w:hAnsi="Times New Roman" w:cs="Times New Roman"/>
+          <w:sz w:val="24"/>
+          <w:szCs w:val="24"/>
+        </w:rPr>
+      </w:pPr>
+      <w:commentRangeStart w:id="13"/>
+      <w:r>
+        <w:rPr>
+          <w:rFonts w:ascii="Times New Roman" w:hAnsi="Times New Roman" w:cs="Times New Roman"/>
+          <w:sz w:val="24"/>
+          <w:szCs w:val="24"/>
         </w:rPr>
         <w:t>Following graduation</w:t>
       </w:r>
       <w:r>
         <w:rPr>
           <w:rFonts w:ascii="Times New Roman" w:hAnsi="Times New Roman" w:cs="Times New Roman"/>
-        </w:rPr>
-        <w:t xml:space="preserve">, I began </w:t>
-      </w:r>
-      <w:r>
-        <w:rPr>
-          <w:rFonts w:ascii="Times New Roman" w:hAnsi="Times New Roman" w:cs="Times New Roman"/>
-        </w:rPr>
-        <w:t>work</w:t>
-      </w:r>
-      <w:r>
-        <w:rPr>
-          <w:rFonts w:ascii="Times New Roman" w:hAnsi="Times New Roman" w:cs="Times New Roman"/>
-        </w:rPr>
-        <w:t xml:space="preserve"> as a research assistant for the Federal Reserve Board of Governors in the Household and Business Spending section. It was there that I truly honed my </w:t>
-      </w:r>
-      <w:r>
-        <w:rPr>
-          <w:rFonts w:ascii="Times New Roman" w:hAnsi="Times New Roman" w:cs="Times New Roman"/>
-        </w:rPr>
-        <w:t>research skills and interests</w:t>
-      </w:r>
-      <w:r>
-        <w:rPr>
-          <w:rFonts w:ascii="Times New Roman" w:hAnsi="Times New Roman" w:cs="Times New Roman"/>
-        </w:rPr>
-        <w:t xml:space="preserve">. </w:t>
-      </w:r>
-      <w:r>
-        <w:rPr>
-          <w:rFonts w:ascii="Times New Roman" w:hAnsi="Times New Roman" w:cs="Times New Roman"/>
-        </w:rPr>
-        <w:t xml:space="preserve">I started at the Fed </w:t>
-      </w:r>
-      <w:r>
-        <w:rPr>
-          <w:rFonts w:ascii="Times New Roman" w:hAnsi="Times New Roman" w:cs="Times New Roman"/>
-        </w:rPr>
-        <w:t xml:space="preserve">as the GDP RA, a one-year intensive role focused on assisting the GDP coordinator. In that position, I contributed to the GDP forecasting process and was able to see firsthand how PhD economists in a macroeconomic institution model their sector-level predictions. Separate from my policy work, I also worked with an economist in my section, </w:t>
+          <w:sz w:val="24"/>
+          <w:szCs w:val="24"/>
+        </w:rPr>
+        <w:t>, I began work as a research assistant for the Federal Reserve Board of Governors in the Household and Business Spending section. It was th</w:t>
+      </w:r>
+      <w:commentRangeEnd w:id="13"/>
+      <w:r>
+        <w:rPr>
+          <w:rStyle w:val="CommentReference"/>
+          <w:sz w:val="24"/>
+          <w:szCs w:val="24"/>
+        </w:rPr>
+        <w:commentReference w:id="13"/>
+      </w:r>
+      <w:r>
+        <w:rPr>
+          <w:rFonts w:ascii="Times New Roman" w:hAnsi="Times New Roman" w:cs="Times New Roman"/>
+          <w:sz w:val="24"/>
+          <w:szCs w:val="24"/>
+        </w:rPr>
+        <w:t xml:space="preserve">ere that I truly honed my research skills and interests. I started at the Fed as the GDP </w:t>
+      </w:r>
+      <w:proofErr w:type="gramStart"/>
+      <w:r>
+        <w:rPr>
+          <w:rFonts w:ascii="Times New Roman" w:hAnsi="Times New Roman" w:cs="Times New Roman"/>
+          <w:sz w:val="24"/>
+          <w:szCs w:val="24"/>
+        </w:rPr>
+        <w:t>RA,</w:t>
+      </w:r>
+      <w:proofErr w:type="gramEnd"/>
+      <w:r>
+        <w:rPr>
+          <w:rFonts w:ascii="Times New Roman" w:hAnsi="Times New Roman" w:cs="Times New Roman"/>
+          <w:sz w:val="24"/>
+          <w:szCs w:val="24"/>
+        </w:rPr>
+        <w:t xml:space="preserve"> a one-year intensive role focused on assisting the GDP coordinator. In that position, I contributed to the GDP forecasting process and was able to see firsthand how PhD economists in a macroeconomic institution model their sector-level predictions. Separate from my policy work, I also worked with an economist in my section, Eirik Brandsaas, to create </w:t>
       </w:r>
       <w:proofErr w:type="spellStart"/>
       <w:r>
         <w:rPr>
           <w:rFonts w:ascii="Times New Roman" w:hAnsi="Times New Roman" w:cs="Times New Roman"/>
-        </w:rPr>
-        <w:t>Eirik</w:t>
+          <w:sz w:val="24"/>
+          <w:szCs w:val="24"/>
+        </w:rPr>
+        <w:t>DuBoisPlots.jl</w:t>
       </w:r>
       <w:proofErr w:type="spellEnd"/>
       <w:r>
         <w:rPr>
           <w:rFonts w:ascii="Times New Roman" w:hAnsi="Times New Roman" w:cs="Times New Roman"/>
-        </w:rPr>
-        <w:t xml:space="preserve"> </w:t>
+          <w:sz w:val="24"/>
+          <w:szCs w:val="24"/>
+        </w:rPr>
+        <w:t xml:space="preserve">, a data visualization package in Julia which </w:t>
+      </w:r>
+      <w:r>
+        <w:rPr>
+          <w:rFonts w:ascii="Times New Roman" w:hAnsi="Times New Roman" w:cs="Times New Roman"/>
+          <w:sz w:val="24"/>
+          <w:szCs w:val="24"/>
+        </w:rPr>
+        <w:lastRenderedPageBreak/>
+        <w:t xml:space="preserve">creates charts in the style of W. E. B. DuBois’s 1900 Paris Exposition figures. I went on to present the package at </w:t>
       </w:r>
       <w:proofErr w:type="spellStart"/>
       <w:r>
         <w:rPr>
           <w:rFonts w:ascii="Times New Roman" w:hAnsi="Times New Roman" w:cs="Times New Roman"/>
-        </w:rPr>
-        <w:t>Brandsaas</w:t>
+          <w:sz w:val="24"/>
+          <w:szCs w:val="24"/>
+        </w:rPr>
+        <w:t>JuliaCon</w:t>
       </w:r>
       <w:proofErr w:type="spellEnd"/>
       <w:r>
         <w:rPr>
           <w:rFonts w:ascii="Times New Roman" w:hAnsi="Times New Roman" w:cs="Times New Roman"/>
-        </w:rPr>
-        <w:t xml:space="preserve">, to create </w:t>
-      </w:r>
-      <w:proofErr w:type="spellStart"/>
-      <w:r>
-        <w:rPr>
-          <w:rFonts w:ascii="Times New Roman" w:hAnsi="Times New Roman" w:cs="Times New Roman"/>
-        </w:rPr>
-        <w:t>DuBoisPlots.jl</w:t>
-      </w:r>
-      <w:proofErr w:type="spellEnd"/>
-      <w:r>
-        <w:rPr>
-          <w:rFonts w:ascii="Times New Roman" w:hAnsi="Times New Roman" w:cs="Times New Roman"/>
-        </w:rPr>
-        <w:t>, a data visualization package in Julia which creates charts in the style of W. E. B. DuBois’s 1900 Paris Exposition</w:t>
-      </w:r>
-      <w:r>
-        <w:rPr>
-          <w:rFonts w:ascii="Times New Roman" w:hAnsi="Times New Roman" w:cs="Times New Roman"/>
-        </w:rPr>
-        <w:t xml:space="preserve"> figures</w:t>
-      </w:r>
-      <w:r>
-        <w:rPr>
-          <w:rFonts w:ascii="Times New Roman" w:hAnsi="Times New Roman" w:cs="Times New Roman"/>
-        </w:rPr>
-        <w:t xml:space="preserve">. I went on to present the package at </w:t>
-      </w:r>
-      <w:proofErr w:type="spellStart"/>
-      <w:r>
-        <w:rPr>
-          <w:rFonts w:ascii="Times New Roman" w:hAnsi="Times New Roman" w:cs="Times New Roman"/>
-        </w:rPr>
-        <w:t>JuliaCon</w:t>
-      </w:r>
-      <w:proofErr w:type="spellEnd"/>
-      <w:r>
-        <w:rPr>
-          <w:rFonts w:ascii="Times New Roman" w:hAnsi="Times New Roman" w:cs="Times New Roman"/>
+          <w:sz w:val="24"/>
+          <w:szCs w:val="24"/>
         </w:rPr>
         <w:t xml:space="preserve"> 2022. </w:t>
       </w:r>
@@ -745,286 +644,183 @@
         <w:ind w:firstLine="720"/>
         <w:rPr>
           <w:rFonts w:ascii="Times New Roman" w:hAnsi="Times New Roman" w:cs="Times New Roman"/>
-        </w:rPr>
-      </w:pPr>
-      <w:r>
-        <w:rPr>
-          <w:rFonts w:ascii="Times New Roman" w:hAnsi="Times New Roman" w:cs="Times New Roman"/>
-        </w:rPr>
-        <w:t xml:space="preserve">In my second year </w:t>
-      </w:r>
-      <w:r>
-        <w:rPr>
-          <w:rFonts w:ascii="Times New Roman" w:hAnsi="Times New Roman" w:cs="Times New Roman"/>
-        </w:rPr>
-        <w:t>at the Board</w:t>
-      </w:r>
-      <w:r>
-        <w:rPr>
-          <w:rFonts w:ascii="Times New Roman" w:hAnsi="Times New Roman" w:cs="Times New Roman"/>
-        </w:rPr>
-        <w:t>,</w:t>
-      </w:r>
-      <w:r>
-        <w:rPr>
-          <w:rFonts w:ascii="Times New Roman" w:hAnsi="Times New Roman" w:cs="Times New Roman"/>
+          <w:sz w:val="24"/>
+          <w:szCs w:val="24"/>
+        </w:rPr>
+      </w:pPr>
+      <w:r>
+        <w:rPr>
+          <w:rFonts w:ascii="Times New Roman" w:hAnsi="Times New Roman" w:cs="Times New Roman"/>
+          <w:sz w:val="24"/>
+          <w:szCs w:val="24"/>
+        </w:rPr>
+        <w:t xml:space="preserve">In my second year at the Board, I rotated from the GDP RA to the role of the section’s residential investment RA. During this period, I contributed more substantially to the residential investment sector’s FOMC material. During the run-up to the December 2022 FOMC meeting, I wrote a section of the sector’s memo </w:t>
+      </w:r>
+      <w:r>
+        <w:rPr>
+          <w:rFonts w:ascii="Times New Roman" w:hAnsi="Times New Roman" w:cs="Times New Roman"/>
+          <w:sz w:val="24"/>
+          <w:szCs w:val="24"/>
+        </w:rPr>
+        <w:t>and presented it at the</w:t>
+      </w:r>
+      <w:r>
+        <w:rPr>
+          <w:rFonts w:ascii="Times New Roman" w:hAnsi="Times New Roman" w:cs="Times New Roman"/>
+          <w:sz w:val="24"/>
+          <w:szCs w:val="24"/>
+        </w:rPr>
+        <w:t xml:space="preserve"> Aggregate Demand meeting </w:t>
+      </w:r>
+      <w:r>
+        <w:rPr>
+          <w:rFonts w:ascii="Times New Roman" w:hAnsi="Times New Roman" w:cs="Times New Roman"/>
+          <w:sz w:val="24"/>
+          <w:szCs w:val="24"/>
+        </w:rPr>
+        <w:t>to</w:t>
+      </w:r>
+      <w:r>
+        <w:rPr>
+          <w:rFonts w:ascii="Times New Roman" w:hAnsi="Times New Roman" w:cs="Times New Roman"/>
+          <w:sz w:val="24"/>
+          <w:szCs w:val="24"/>
+        </w:rPr>
+        <w:t xml:space="preserve"> Board</w:t>
+      </w:r>
+      <w:r>
+        <w:rPr>
+          <w:rFonts w:ascii="Times New Roman" w:hAnsi="Times New Roman" w:cs="Times New Roman"/>
+          <w:sz w:val="24"/>
+          <w:szCs w:val="24"/>
+        </w:rPr>
+        <w:t xml:space="preserve"> officers</w:t>
+      </w:r>
+      <w:r>
+        <w:rPr>
+          <w:rFonts w:ascii="Times New Roman" w:hAnsi="Times New Roman" w:cs="Times New Roman"/>
+          <w:sz w:val="24"/>
+          <w:szCs w:val="24"/>
+        </w:rPr>
+        <w:t xml:space="preserve">. The memo section discussed construction employment trends post-pandemic, examining the sector’s slow </w:t>
+      </w:r>
+      <w:proofErr w:type="gramStart"/>
+      <w:r>
+        <w:rPr>
+          <w:rFonts w:ascii="Times New Roman" w:hAnsi="Times New Roman" w:cs="Times New Roman"/>
+          <w:sz w:val="24"/>
+          <w:szCs w:val="24"/>
+        </w:rPr>
+        <w:t>recovery</w:t>
+      </w:r>
+      <w:proofErr w:type="gramEnd"/>
+      <w:r>
+        <w:rPr>
+          <w:rFonts w:ascii="Times New Roman" w:hAnsi="Times New Roman" w:cs="Times New Roman"/>
+          <w:sz w:val="24"/>
+          <w:szCs w:val="24"/>
+        </w:rPr>
+        <w:t xml:space="preserve"> and explaining its macroeconomic significance for the broader GDP forecast. Later that year, I coauthored a FEDS Note with Eirik Brandsaas, Daniel Garcia Molina, and Joseph Nichols focusing on declines in nonresidential structures (NRS) investment. In this note, we explain that the post-pandemic decline in NRS spending </w:t>
+      </w:r>
+      <w:r>
+        <w:rPr>
+          <w:rFonts w:ascii="Times New Roman" w:hAnsi="Times New Roman" w:cs="Times New Roman"/>
+          <w:sz w:val="24"/>
+          <w:szCs w:val="24"/>
+        </w:rPr>
+        <w:t>is misleading,</w:t>
+      </w:r>
+      <w:r>
+        <w:rPr>
+          <w:rFonts w:ascii="Times New Roman" w:hAnsi="Times New Roman" w:cs="Times New Roman"/>
+          <w:sz w:val="24"/>
+          <w:szCs w:val="24"/>
+        </w:rPr>
+        <w:t xml:space="preserve"> and that actual spending is likely stronger than measured spending </w:t>
+      </w:r>
+      <w:r>
+        <w:rPr>
+          <w:rFonts w:ascii="Times New Roman" w:hAnsi="Times New Roman" w:cs="Times New Roman"/>
+          <w:sz w:val="24"/>
+          <w:szCs w:val="24"/>
+        </w:rPr>
+        <w:t>because of</w:t>
+      </w:r>
+      <w:r>
+        <w:rPr>
+          <w:rFonts w:ascii="Times New Roman" w:hAnsi="Times New Roman" w:cs="Times New Roman"/>
+          <w:sz w:val="24"/>
+          <w:szCs w:val="24"/>
+        </w:rPr>
+        <w:t xml:space="preserve"> measurement issues.</w:t>
+      </w:r>
+      <w:r>
+        <w:rPr>
+          <w:rFonts w:ascii="Times New Roman" w:hAnsi="Times New Roman" w:cs="Times New Roman"/>
+          <w:sz w:val="24"/>
+          <w:szCs w:val="24"/>
         </w:rPr>
         <w:t xml:space="preserve"> </w:t>
       </w:r>
-      <w:r>
-        <w:rPr>
-          <w:rFonts w:ascii="Times New Roman" w:hAnsi="Times New Roman" w:cs="Times New Roman"/>
-        </w:rPr>
-        <w:t>I rotated</w:t>
-      </w:r>
-      <w:r>
-        <w:rPr>
-          <w:rFonts w:ascii="Times New Roman" w:hAnsi="Times New Roman" w:cs="Times New Roman"/>
-        </w:rPr>
-        <w:t xml:space="preserve"> from </w:t>
-      </w:r>
-      <w:r>
-        <w:rPr>
-          <w:rFonts w:ascii="Times New Roman" w:hAnsi="Times New Roman" w:cs="Times New Roman"/>
-        </w:rPr>
-        <w:t xml:space="preserve">the </w:t>
-      </w:r>
-      <w:r>
-        <w:rPr>
-          <w:rFonts w:ascii="Times New Roman" w:hAnsi="Times New Roman" w:cs="Times New Roman"/>
-        </w:rPr>
-        <w:t xml:space="preserve">GDP RA to the </w:t>
-      </w:r>
-      <w:r>
-        <w:rPr>
-          <w:rFonts w:ascii="Times New Roman" w:hAnsi="Times New Roman" w:cs="Times New Roman"/>
-        </w:rPr>
-        <w:t xml:space="preserve">role of the </w:t>
-      </w:r>
-      <w:r>
-        <w:rPr>
-          <w:rFonts w:ascii="Times New Roman" w:hAnsi="Times New Roman" w:cs="Times New Roman"/>
-        </w:rPr>
-        <w:t xml:space="preserve">section’s residential investment RA. During this period, I contributed more substantially to the residential investment sector’s FOMC material. During the run-up to the </w:t>
-      </w:r>
-      <w:r>
-        <w:rPr>
-          <w:rFonts w:ascii="Times New Roman" w:hAnsi="Times New Roman" w:cs="Times New Roman"/>
-        </w:rPr>
-        <w:t>December</w:t>
-      </w:r>
-      <w:r>
-        <w:rPr>
-          <w:rFonts w:ascii="Times New Roman" w:hAnsi="Times New Roman" w:cs="Times New Roman"/>
-        </w:rPr>
-        <w:t xml:space="preserve"> 2022 FOMC </w:t>
-      </w:r>
-      <w:r>
-        <w:rPr>
-          <w:rFonts w:ascii="Times New Roman" w:hAnsi="Times New Roman" w:cs="Times New Roman"/>
-        </w:rPr>
-        <w:t>meeting</w:t>
-      </w:r>
-      <w:r>
-        <w:rPr>
-          <w:rFonts w:ascii="Times New Roman" w:hAnsi="Times New Roman" w:cs="Times New Roman"/>
-        </w:rPr>
-        <w:t xml:space="preserve">, I wrote a section of the sector’s memo </w:t>
-      </w:r>
-      <w:r>
-        <w:rPr>
-          <w:rFonts w:ascii="Times New Roman" w:hAnsi="Times New Roman" w:cs="Times New Roman"/>
-        </w:rPr>
-        <w:t>and presented it at the</w:t>
-      </w:r>
-      <w:r>
-        <w:rPr>
-          <w:rFonts w:ascii="Times New Roman" w:hAnsi="Times New Roman" w:cs="Times New Roman"/>
-        </w:rPr>
-        <w:t xml:space="preserve"> Aggregate Demand meeting </w:t>
-      </w:r>
-      <w:r>
-        <w:rPr>
-          <w:rFonts w:ascii="Times New Roman" w:hAnsi="Times New Roman" w:cs="Times New Roman"/>
-        </w:rPr>
-        <w:t>to</w:t>
-      </w:r>
-      <w:r>
-        <w:rPr>
-          <w:rFonts w:ascii="Times New Roman" w:hAnsi="Times New Roman" w:cs="Times New Roman"/>
-        </w:rPr>
-        <w:t xml:space="preserve"> Board</w:t>
-      </w:r>
-      <w:r>
-        <w:rPr>
-          <w:rFonts w:ascii="Times New Roman" w:hAnsi="Times New Roman" w:cs="Times New Roman"/>
-        </w:rPr>
-        <w:t xml:space="preserve"> officers</w:t>
-      </w:r>
-      <w:r>
-        <w:rPr>
-          <w:rFonts w:ascii="Times New Roman" w:hAnsi="Times New Roman" w:cs="Times New Roman"/>
-        </w:rPr>
-        <w:t xml:space="preserve">. The memo section </w:t>
-      </w:r>
-      <w:r>
-        <w:rPr>
-          <w:rFonts w:ascii="Times New Roman" w:hAnsi="Times New Roman" w:cs="Times New Roman"/>
-        </w:rPr>
-        <w:t>discussed</w:t>
-      </w:r>
-      <w:r>
-        <w:rPr>
-          <w:rFonts w:ascii="Times New Roman" w:hAnsi="Times New Roman" w:cs="Times New Roman"/>
-        </w:rPr>
-        <w:t xml:space="preserve"> construction employment </w:t>
-      </w:r>
-      <w:r>
-        <w:rPr>
-          <w:rFonts w:ascii="Times New Roman" w:hAnsi="Times New Roman" w:cs="Times New Roman"/>
-        </w:rPr>
-        <w:t>trends post-pandemic, examining the sector’s slow recovery</w:t>
-      </w:r>
-      <w:r>
-        <w:rPr>
-          <w:rFonts w:ascii="Times New Roman" w:hAnsi="Times New Roman" w:cs="Times New Roman"/>
-        </w:rPr>
-        <w:t xml:space="preserve"> and </w:t>
-      </w:r>
-      <w:r>
-        <w:rPr>
-          <w:rFonts w:ascii="Times New Roman" w:hAnsi="Times New Roman" w:cs="Times New Roman"/>
-        </w:rPr>
-        <w:t>explaining</w:t>
-      </w:r>
-      <w:r>
-        <w:rPr>
-          <w:rFonts w:ascii="Times New Roman" w:hAnsi="Times New Roman" w:cs="Times New Roman"/>
-        </w:rPr>
-        <w:t xml:space="preserve"> its macroeconomic significance for the broader GDP forecast. Later that year, I coauthored a FEDS Note with </w:t>
-      </w:r>
-      <w:proofErr w:type="spellStart"/>
-      <w:r>
-        <w:rPr>
-          <w:rFonts w:ascii="Times New Roman" w:hAnsi="Times New Roman" w:cs="Times New Roman"/>
-        </w:rPr>
-        <w:t>Eirik</w:t>
-      </w:r>
-      <w:proofErr w:type="spellEnd"/>
-      <w:r>
-        <w:rPr>
-          <w:rFonts w:ascii="Times New Roman" w:hAnsi="Times New Roman" w:cs="Times New Roman"/>
+      <w:commentRangeStart w:id="14"/>
+      <w:r>
+        <w:rPr>
+          <w:rFonts w:ascii="Times New Roman" w:hAnsi="Times New Roman" w:cs="Times New Roman"/>
+          <w:sz w:val="24"/>
+          <w:szCs w:val="24"/>
+        </w:rPr>
+        <w:t>I look forward to further studying the housing market, especially with an eye toward household and consumer finance.</w:t>
+      </w:r>
+      <w:r>
+        <w:rPr>
+          <w:rFonts w:ascii="Times New Roman" w:hAnsi="Times New Roman" w:cs="Times New Roman"/>
+          <w:sz w:val="24"/>
+          <w:szCs w:val="24"/>
         </w:rPr>
         <w:t xml:space="preserve"> </w:t>
       </w:r>
-      <w:proofErr w:type="spellStart"/>
-      <w:r>
-        <w:rPr>
-          <w:rFonts w:ascii="Times New Roman" w:hAnsi="Times New Roman" w:cs="Times New Roman"/>
-        </w:rPr>
-        <w:t>Brandsaas</w:t>
-      </w:r>
-      <w:proofErr w:type="spellEnd"/>
-      <w:r>
-        <w:rPr>
-          <w:rFonts w:ascii="Times New Roman" w:hAnsi="Times New Roman" w:cs="Times New Roman"/>
-        </w:rPr>
-        <w:t xml:space="preserve">, Daniel Garcia Molina, and Joseph Nichols </w:t>
-      </w:r>
-      <w:r>
-        <w:rPr>
-          <w:rFonts w:ascii="Times New Roman" w:hAnsi="Times New Roman" w:cs="Times New Roman"/>
-        </w:rPr>
-        <w:t xml:space="preserve">focusing on declines in </w:t>
-      </w:r>
-      <w:r>
-        <w:rPr>
-          <w:rFonts w:ascii="Times New Roman" w:hAnsi="Times New Roman" w:cs="Times New Roman"/>
-        </w:rPr>
-        <w:lastRenderedPageBreak/>
-        <w:t xml:space="preserve">nonresidential structures (NRS) investment. In this note, we explain that the post-pandemic decline in NRS spending </w:t>
-      </w:r>
-      <w:r>
-        <w:rPr>
-          <w:rFonts w:ascii="Times New Roman" w:hAnsi="Times New Roman" w:cs="Times New Roman"/>
-        </w:rPr>
-        <w:t>is misleading,</w:t>
-      </w:r>
-      <w:r>
-        <w:rPr>
-          <w:rFonts w:ascii="Times New Roman" w:hAnsi="Times New Roman" w:cs="Times New Roman"/>
-        </w:rPr>
-        <w:t xml:space="preserve"> and that actual spending is likely stronger than measured spending </w:t>
-      </w:r>
-      <w:r>
-        <w:rPr>
-          <w:rFonts w:ascii="Times New Roman" w:hAnsi="Times New Roman" w:cs="Times New Roman"/>
-        </w:rPr>
-        <w:t>because of</w:t>
-      </w:r>
-      <w:r>
-        <w:rPr>
-          <w:rFonts w:ascii="Times New Roman" w:hAnsi="Times New Roman" w:cs="Times New Roman"/>
-        </w:rPr>
-        <w:t xml:space="preserve"> measurement issues</w:t>
-      </w:r>
-      <w:r>
-        <w:rPr>
-          <w:rFonts w:ascii="Times New Roman" w:hAnsi="Times New Roman" w:cs="Times New Roman"/>
-        </w:rPr>
-        <w:t>.</w:t>
-      </w:r>
-      <w:r>
-        <w:rPr>
-          <w:rFonts w:ascii="Times New Roman" w:hAnsi="Times New Roman" w:cs="Times New Roman"/>
-        </w:rPr>
-        <w:t xml:space="preserve"> </w:t>
-      </w:r>
-      <w:commentRangeStart w:id="10"/>
-      <w:r>
-        <w:rPr>
-          <w:rFonts w:ascii="Times New Roman" w:hAnsi="Times New Roman" w:cs="Times New Roman"/>
-        </w:rPr>
-        <w:t>I look forward to further studying the housing market, especially with an eye toward household and consumer finance.</w:t>
-      </w:r>
-      <w:r>
-        <w:rPr>
-          <w:rFonts w:ascii="Times New Roman" w:hAnsi="Times New Roman" w:cs="Times New Roman"/>
-        </w:rPr>
-        <w:t xml:space="preserve"> </w:t>
-      </w:r>
-      <w:commentRangeEnd w:id="10"/>
-      <w:r>
-        <w:rPr>
-          <w:rStyle w:val="CommentReference"/>
-        </w:rPr>
-        <w:commentReference w:id="10"/>
-      </w:r>
-      <w:commentRangeStart w:id="11"/>
-      <w:r>
-        <w:rPr>
-          <w:rFonts w:ascii="Times New Roman" w:hAnsi="Times New Roman" w:cs="Times New Roman"/>
+      <w:commentRangeEnd w:id="14"/>
+      <w:r>
+        <w:rPr>
+          <w:rStyle w:val="CommentReference"/>
+          <w:sz w:val="24"/>
+          <w:szCs w:val="24"/>
+        </w:rPr>
+        <w:commentReference w:id="14"/>
+      </w:r>
+      <w:commentRangeStart w:id="15"/>
+      <w:r>
+        <w:rPr>
+          <w:rFonts w:ascii="Times New Roman" w:hAnsi="Times New Roman" w:cs="Times New Roman"/>
+          <w:sz w:val="24"/>
+          <w:szCs w:val="24"/>
         </w:rPr>
         <w:t xml:space="preserve">I am grateful that the Board has given me these opportunities to work </w:t>
       </w:r>
       <w:r>
         <w:rPr>
           <w:rFonts w:ascii="Times New Roman" w:hAnsi="Times New Roman" w:cs="Times New Roman"/>
+          <w:sz w:val="24"/>
+          <w:szCs w:val="24"/>
         </w:rPr>
         <w:t>on the topic I am passionate about</w:t>
       </w:r>
       <w:r>
         <w:rPr>
           <w:rFonts w:ascii="Times New Roman" w:hAnsi="Times New Roman" w:cs="Times New Roman"/>
+          <w:sz w:val="24"/>
+          <w:szCs w:val="24"/>
         </w:rPr>
         <w:t xml:space="preserve"> through a macroeconomic lens.</w:t>
       </w:r>
-      <w:commentRangeEnd w:id="11"/>
-      <w:r>
-        <w:rPr>
-          <w:rStyle w:val="CommentReference"/>
-        </w:rPr>
-        <w:commentReference w:id="11"/>
+      <w:commentRangeEnd w:id="15"/>
+      <w:r>
+        <w:rPr>
+          <w:rStyle w:val="CommentReference"/>
+          <w:sz w:val="24"/>
+          <w:szCs w:val="24"/>
+        </w:rPr>
+        <w:commentReference w:id="15"/>
       </w:r>
     </w:p>
     <w:p>
@@ -1033,93 +829,56 @@
         <w:ind w:firstLine="720"/>
         <w:rPr>
           <w:rFonts w:ascii="Times New Roman" w:hAnsi="Times New Roman" w:cs="Times New Roman"/>
-        </w:rPr>
-      </w:pPr>
-      <w:commentRangeStart w:id="12"/>
-      <w:r>
-        <w:rPr>
-          <w:rFonts w:ascii="Times New Roman" w:hAnsi="Times New Roman" w:cs="Times New Roman"/>
-        </w:rPr>
-        <w:t xml:space="preserve">While I was exposed to macroeconomic analysis of the housing market through my policy work, I continued to </w:t>
-      </w:r>
-      <w:r>
-        <w:rPr>
-          <w:rFonts w:ascii="Times New Roman" w:hAnsi="Times New Roman" w:cs="Times New Roman"/>
-        </w:rPr>
-        <w:t>seek out</w:t>
-      </w:r>
-      <w:r>
-        <w:rPr>
-          <w:rFonts w:ascii="Times New Roman" w:hAnsi="Times New Roman" w:cs="Times New Roman"/>
-        </w:rPr>
-        <w:t xml:space="preserve"> research projects </w:t>
-      </w:r>
-      <w:r>
-        <w:rPr>
-          <w:rFonts w:ascii="Times New Roman" w:hAnsi="Times New Roman" w:cs="Times New Roman"/>
-        </w:rPr>
-        <w:t>on</w:t>
-      </w:r>
-      <w:r>
-        <w:rPr>
-          <w:rFonts w:ascii="Times New Roman" w:hAnsi="Times New Roman" w:cs="Times New Roman"/>
+          <w:sz w:val="24"/>
+          <w:szCs w:val="24"/>
+        </w:rPr>
+      </w:pPr>
+      <w:r>
+        <w:rPr>
+          <w:rFonts w:ascii="Times New Roman" w:hAnsi="Times New Roman" w:cs="Times New Roman"/>
+          <w:sz w:val="24"/>
+          <w:szCs w:val="24"/>
+        </w:rPr>
+        <w:t>While I was exposed to macroeconomic analysis of the housing market through my policy work, I continued to seek out research projects on</w:t>
+      </w:r>
+      <w:r>
+        <w:rPr>
+          <w:rFonts w:ascii="Times New Roman" w:hAnsi="Times New Roman" w:cs="Times New Roman"/>
+          <w:sz w:val="24"/>
+          <w:szCs w:val="24"/>
         </w:rPr>
         <w:t xml:space="preserve"> housing finance with economists at the Board</w:t>
       </w:r>
       <w:r>
         <w:rPr>
           <w:rFonts w:ascii="Times New Roman" w:hAnsi="Times New Roman" w:cs="Times New Roman"/>
+          <w:sz w:val="24"/>
+          <w:szCs w:val="24"/>
         </w:rPr>
         <w:t xml:space="preserve">. </w:t>
       </w:r>
-      <w:commentRangeEnd w:id="12"/>
-      <w:r>
-        <w:rPr>
-          <w:rStyle w:val="CommentReference"/>
-        </w:rPr>
-        <w:commentReference w:id="12"/>
-      </w:r>
-      <w:r>
-        <w:rPr>
-          <w:rFonts w:ascii="Times New Roman" w:hAnsi="Times New Roman" w:cs="Times New Roman"/>
+      <w:r>
+        <w:rPr>
+          <w:rFonts w:ascii="Times New Roman" w:hAnsi="Times New Roman" w:cs="Times New Roman"/>
+          <w:sz w:val="24"/>
+          <w:szCs w:val="24"/>
         </w:rPr>
         <w:t>During</w:t>
       </w:r>
-      <w:commentRangeStart w:id="13"/>
-      <w:r>
-        <w:rPr>
-          <w:rFonts w:ascii="Times New Roman" w:hAnsi="Times New Roman" w:cs="Times New Roman"/>
-        </w:rPr>
-        <w:t xml:space="preserve"> my </w:t>
-      </w:r>
-      <w:r>
-        <w:rPr>
-          <w:rFonts w:ascii="Times New Roman" w:hAnsi="Times New Roman" w:cs="Times New Roman"/>
-        </w:rPr>
-        <w:t>second</w:t>
-      </w:r>
-      <w:r>
-        <w:rPr>
-          <w:rFonts w:ascii="Times New Roman" w:hAnsi="Times New Roman" w:cs="Times New Roman"/>
-        </w:rPr>
-        <w:t xml:space="preserve"> year as the residential investment RA</w:t>
-      </w:r>
-      <w:r>
-        <w:rPr>
-          <w:rFonts w:ascii="Times New Roman" w:hAnsi="Times New Roman" w:cs="Times New Roman"/>
-        </w:rPr>
-        <w:t xml:space="preserve"> and my third year at the Board</w:t>
-      </w:r>
-      <w:r>
-        <w:rPr>
-          <w:rFonts w:ascii="Times New Roman" w:hAnsi="Times New Roman" w:cs="Times New Roman"/>
-        </w:rPr>
-        <w:t xml:space="preserve">, I will continue working with my section chief, Andrew </w:t>
+      <w:r>
+        <w:rPr>
+          <w:rFonts w:ascii="Times New Roman" w:hAnsi="Times New Roman" w:cs="Times New Roman"/>
+          <w:sz w:val="24"/>
+          <w:szCs w:val="24"/>
+        </w:rPr>
+        <w:t xml:space="preserve"> my second year as the residential investment RA and my third year at the Board, I will continue working with my section chief, Andrew </w:t>
       </w:r>
       <w:proofErr w:type="spellStart"/>
       <w:r>
         <w:rPr>
           <w:rFonts w:ascii="Times New Roman" w:hAnsi="Times New Roman" w:cs="Times New Roman"/>
+          <w:sz w:val="24"/>
+          <w:szCs w:val="24"/>
         </w:rPr>
         <w:t>Paciorek</w:t>
       </w:r>
@@ -1127,97 +886,42 @@
       <w:r>
         <w:rPr>
           <w:rFonts w:ascii="Times New Roman" w:hAnsi="Times New Roman" w:cs="Times New Roman"/>
-        </w:rPr>
-        <w:t>, and economists</w:t>
-      </w:r>
-      <w:r>
-        <w:rPr>
-          <w:rFonts w:ascii="Times New Roman" w:hAnsi="Times New Roman" w:cs="Times New Roman"/>
-        </w:rPr>
-        <w:t xml:space="preserve"> </w:t>
-      </w:r>
-      <w:r>
-        <w:rPr>
-          <w:rFonts w:ascii="Times New Roman" w:hAnsi="Times New Roman" w:cs="Times New Roman"/>
-        </w:rPr>
-        <w:t>Benjamin Keys and Will Dobbie on their project focusing on racia</w:t>
-      </w:r>
-      <w:r>
-        <w:rPr>
-          <w:rFonts w:ascii="Times New Roman" w:hAnsi="Times New Roman" w:cs="Times New Roman"/>
-        </w:rPr>
-        <w:t>l variance in</w:t>
-      </w:r>
-      <w:r>
-        <w:rPr>
-          <w:rFonts w:ascii="Times New Roman" w:hAnsi="Times New Roman" w:cs="Times New Roman"/>
-        </w:rPr>
-        <w:t xml:space="preserve"> </w:t>
-      </w:r>
-      <w:r>
-        <w:rPr>
-          <w:rFonts w:ascii="Times New Roman" w:hAnsi="Times New Roman" w:cs="Times New Roman"/>
-        </w:rPr>
-        <w:t>mortgage performance and approval likelihoods</w:t>
-      </w:r>
-      <w:r>
-        <w:rPr>
-          <w:rFonts w:ascii="Times New Roman" w:hAnsi="Times New Roman" w:cs="Times New Roman"/>
-        </w:rPr>
-        <w:t>.</w:t>
-      </w:r>
-      <w:r>
-        <w:rPr>
-          <w:rFonts w:ascii="Times New Roman" w:hAnsi="Times New Roman" w:cs="Times New Roman"/>
-        </w:rPr>
-        <w:t xml:space="preserve"> </w:t>
-      </w:r>
-      <w:commentRangeEnd w:id="13"/>
-      <w:r>
-        <w:rPr>
-          <w:rStyle w:val="CommentReference"/>
-        </w:rPr>
-        <w:commentReference w:id="13"/>
-      </w:r>
-      <w:r>
-        <w:rPr>
-          <w:rFonts w:ascii="Times New Roman" w:hAnsi="Times New Roman" w:cs="Times New Roman"/>
-        </w:rPr>
-        <w:t xml:space="preserve">The paper finds that </w:t>
-      </w:r>
-      <w:commentRangeStart w:id="14"/>
-      <w:r>
-        <w:rPr>
-          <w:rFonts w:ascii="Times New Roman" w:hAnsi="Times New Roman" w:cs="Times New Roman"/>
-        </w:rPr>
-        <w:t>FICO thresholds have a disproportionate effect on minority applicants’ approval likelihoods.</w:t>
-      </w:r>
-      <w:r>
-        <w:rPr>
-          <w:rFonts w:ascii="Times New Roman" w:hAnsi="Times New Roman" w:cs="Times New Roman"/>
-        </w:rPr>
-        <w:t xml:space="preserve"> </w:t>
-      </w:r>
-      <w:commentRangeEnd w:id="14"/>
-      <w:r>
-        <w:rPr>
-          <w:rStyle w:val="CommentReference"/>
-        </w:rPr>
-        <w:commentReference w:id="14"/>
-      </w:r>
-      <w:commentRangeStart w:id="15"/>
+          <w:sz w:val="24"/>
+          <w:szCs w:val="24"/>
+        </w:rPr>
+        <w:t xml:space="preserve">, and economists Benjamin Keys and Will Dobbie on their project focusing on racial variance in mortgage performance and approval likelihoods. </w:t>
+      </w:r>
+      <w:r>
+        <w:rPr>
+          <w:rFonts w:ascii="Times New Roman" w:hAnsi="Times New Roman" w:cs="Times New Roman"/>
+          <w:sz w:val="24"/>
+          <w:szCs w:val="24"/>
+        </w:rPr>
+        <w:t xml:space="preserve">We find </w:t>
+      </w:r>
+      <w:r>
+        <w:rPr>
+          <w:rFonts w:ascii="Times New Roman" w:hAnsi="Times New Roman" w:cs="Times New Roman"/>
+          <w:sz w:val="24"/>
+          <w:szCs w:val="24"/>
+        </w:rPr>
+        <w:t>that FICO thresholds have a disproportionate effect on minority applicants’ approval likelihood</w:t>
+      </w:r>
       <w:commentRangeStart w:id="16"/>
-      <w:commentRangeStart w:id="17"/>
-      <w:r>
-        <w:rPr>
-          <w:rFonts w:ascii="Times New Roman" w:hAnsi="Times New Roman" w:cs="Times New Roman"/>
-        </w:rPr>
-        <w:t xml:space="preserve">As a contributor to this project, I have calculated disparate approval and default likelihoods by race and credit </w:t>
+      <w:r>
+        <w:rPr>
+          <w:rFonts w:ascii="Times New Roman" w:hAnsi="Times New Roman" w:cs="Times New Roman"/>
+          <w:sz w:val="24"/>
+          <w:szCs w:val="24"/>
+        </w:rPr>
+        <w:t xml:space="preserve">s. As a contributor to this project, I have calculated disparate approval and default likelihoods by race and credit </w:t>
       </w:r>
       <w:proofErr w:type="gramStart"/>
       <w:r>
         <w:rPr>
           <w:rFonts w:ascii="Times New Roman" w:hAnsi="Times New Roman" w:cs="Times New Roman"/>
+          <w:sz w:val="24"/>
+          <w:szCs w:val="24"/>
         </w:rPr>
         <w:t>score, and</w:t>
       </w:r>
@@ -1225,29 +929,19 @@
       <w:r>
         <w:rPr>
           <w:rFonts w:ascii="Times New Roman" w:hAnsi="Times New Roman" w:cs="Times New Roman"/>
+          <w:sz w:val="24"/>
+          <w:szCs w:val="24"/>
         </w:rPr>
         <w:t xml:space="preserve"> created models to measure default rates and significance over time.</w:t>
       </w:r>
-      <w:commentRangeEnd w:id="15"/>
-      <w:r>
-        <w:rPr>
-          <w:rStyle w:val="CommentReference"/>
-        </w:rPr>
-        <w:commentReference w:id="15"/>
-      </w:r>
       <w:commentRangeEnd w:id="16"/>
       <w:r>
         <w:rPr>
           <w:rStyle w:val="CommentReference"/>
+          <w:sz w:val="24"/>
+          <w:szCs w:val="24"/>
         </w:rPr>
         <w:commentReference w:id="16"/>
-      </w:r>
-      <w:commentRangeEnd w:id="17"/>
-      <w:r>
-        <w:rPr>
-          <w:rStyle w:val="CommentReference"/>
-        </w:rPr>
-        <w:commentReference w:id="17"/>
       </w:r>
     </w:p>
     <w:p>
@@ -1256,133 +950,203 @@
         <w:ind w:firstLine="720"/>
         <w:rPr>
           <w:rFonts w:ascii="Times New Roman" w:hAnsi="Times New Roman" w:cs="Times New Roman"/>
-        </w:rPr>
-      </w:pPr>
+          <w:sz w:val="24"/>
+          <w:szCs w:val="24"/>
+        </w:rPr>
+      </w:pPr>
+      <w:r>
+        <w:rPr>
+          <w:rFonts w:ascii="Times New Roman" w:hAnsi="Times New Roman" w:cs="Times New Roman"/>
+          <w:sz w:val="24"/>
+          <w:szCs w:val="24"/>
+        </w:rPr>
+        <w:t xml:space="preserve">The other project I will continue during my final year at the Board is with Patrick Donnelly Moran, a Board economist. The project </w:t>
+      </w:r>
+      <w:r>
+        <w:rPr>
+          <w:rFonts w:ascii="Times New Roman" w:hAnsi="Times New Roman" w:cs="Times New Roman"/>
+          <w:sz w:val="24"/>
+          <w:szCs w:val="24"/>
+        </w:rPr>
+        <w:t>measures the effect of</w:t>
+      </w:r>
+      <w:r>
+        <w:rPr>
+          <w:rFonts w:ascii="Times New Roman" w:hAnsi="Times New Roman" w:cs="Times New Roman"/>
+          <w:sz w:val="24"/>
+          <w:szCs w:val="24"/>
+        </w:rPr>
+        <w:t xml:space="preserve"> </w:t>
+      </w:r>
+      <w:r>
+        <w:rPr>
+          <w:rFonts w:ascii="Times New Roman" w:hAnsi="Times New Roman" w:cs="Times New Roman"/>
+          <w:sz w:val="24"/>
+          <w:szCs w:val="24"/>
+        </w:rPr>
+        <w:t>home equity loans (</w:t>
+      </w:r>
+      <w:proofErr w:type="spellStart"/>
+      <w:r>
+        <w:rPr>
+          <w:rFonts w:ascii="Times New Roman" w:hAnsi="Times New Roman" w:cs="Times New Roman"/>
+          <w:sz w:val="24"/>
+          <w:szCs w:val="24"/>
+        </w:rPr>
+        <w:t>HELoans</w:t>
+      </w:r>
+      <w:proofErr w:type="spellEnd"/>
+      <w:r>
+        <w:rPr>
+          <w:rFonts w:ascii="Times New Roman" w:hAnsi="Times New Roman" w:cs="Times New Roman"/>
+          <w:sz w:val="24"/>
+          <w:szCs w:val="24"/>
+        </w:rPr>
+        <w:t xml:space="preserve">) on mortgage delinquencies and interest rates using </w:t>
+      </w:r>
+      <w:r>
+        <w:rPr>
+          <w:rFonts w:ascii="Times New Roman" w:hAnsi="Times New Roman" w:cs="Times New Roman"/>
+          <w:sz w:val="24"/>
+          <w:szCs w:val="24"/>
+        </w:rPr>
+        <w:t>the legalization of</w:t>
+      </w:r>
+      <w:r>
+        <w:rPr>
+          <w:rFonts w:ascii="Times New Roman" w:hAnsi="Times New Roman" w:cs="Times New Roman"/>
+          <w:sz w:val="24"/>
+          <w:szCs w:val="24"/>
+        </w:rPr>
+        <w:t xml:space="preserve"> </w:t>
+      </w:r>
+      <w:proofErr w:type="spellStart"/>
+      <w:r>
+        <w:rPr>
+          <w:rFonts w:ascii="Times New Roman" w:hAnsi="Times New Roman" w:cs="Times New Roman"/>
+          <w:sz w:val="24"/>
+          <w:szCs w:val="24"/>
+        </w:rPr>
+        <w:t>HELoans</w:t>
+      </w:r>
+      <w:proofErr w:type="spellEnd"/>
+      <w:r>
+        <w:rPr>
+          <w:rFonts w:ascii="Times New Roman" w:hAnsi="Times New Roman" w:cs="Times New Roman"/>
+          <w:sz w:val="24"/>
+          <w:szCs w:val="24"/>
+        </w:rPr>
+        <w:t xml:space="preserve"> </w:t>
+      </w:r>
+      <w:r>
+        <w:rPr>
+          <w:rFonts w:ascii="Times New Roman" w:hAnsi="Times New Roman" w:cs="Times New Roman"/>
+          <w:sz w:val="24"/>
+          <w:szCs w:val="24"/>
+        </w:rPr>
+        <w:t xml:space="preserve">in Texas in 1998. As a coauthor on this project, I’ve been able to contribute substantively to our analysis and methodological approach. I have learned how to implement a synthetic control framework with a longitudinal dataset (McDash mortgage data), </w:t>
+      </w:r>
+      <w:commentRangeStart w:id="17"/>
+      <w:r>
+        <w:rPr>
+          <w:rFonts w:ascii="Times New Roman" w:hAnsi="Times New Roman" w:cs="Times New Roman"/>
+          <w:sz w:val="24"/>
+          <w:szCs w:val="24"/>
+        </w:rPr>
+        <w:t>as well as how to execute a difference-in-differences framework with robustness checks using two-way fixed effects</w:t>
+      </w:r>
+      <w:commentRangeEnd w:id="17"/>
+      <w:r>
+        <w:rPr>
+          <w:rStyle w:val="CommentReference"/>
+          <w:sz w:val="24"/>
+          <w:szCs w:val="24"/>
+        </w:rPr>
+        <w:commentReference w:id="17"/>
+      </w:r>
+      <w:r>
+        <w:rPr>
+          <w:rFonts w:ascii="Times New Roman" w:hAnsi="Times New Roman" w:cs="Times New Roman"/>
+          <w:sz w:val="24"/>
+          <w:szCs w:val="24"/>
+        </w:rPr>
+        <w:t xml:space="preserve">. I saw what trial-and-error looks like with regard to model selection; got more practice working with large datasets after applying for and using both Equifax Consumer Credit Panel data and McDash mortgage data; and most importantly, learned how to collaborate productively with a coauthor to </w:t>
+      </w:r>
+      <w:r>
+        <w:rPr>
+          <w:rFonts w:ascii="Times New Roman" w:hAnsi="Times New Roman" w:cs="Times New Roman"/>
+          <w:sz w:val="24"/>
+          <w:szCs w:val="24"/>
+        </w:rPr>
+        <w:t>build a compelling argument based on a complex research design</w:t>
+      </w:r>
+      <w:r>
+        <w:rPr>
+          <w:rFonts w:ascii="Times New Roman" w:hAnsi="Times New Roman" w:cs="Times New Roman"/>
+          <w:sz w:val="24"/>
+          <w:szCs w:val="24"/>
+        </w:rPr>
+        <w:t xml:space="preserve">. </w:t>
+      </w:r>
+    </w:p>
+    <w:p>
+      <w:pPr>
+        <w:spacing w:after="0"/>
+        <w:ind w:firstLine="720"/>
+        <w:rPr>
+          <w:rFonts w:ascii="Times New Roman" w:hAnsi="Times New Roman" w:cs="Times New Roman"/>
+          <w:b/>
+          <w:bCs/>
+          <w:sz w:val="24"/>
+          <w:szCs w:val="24"/>
+        </w:rPr>
+      </w:pPr>
+      <w:r>
+        <w:rPr>
+          <w:rFonts w:ascii="Times New Roman" w:hAnsi="Times New Roman" w:cs="Times New Roman"/>
+          <w:b/>
+          <w:bCs/>
+          <w:sz w:val="24"/>
+          <w:szCs w:val="24"/>
+          <w:highlight w:val="yellow"/>
+        </w:rPr>
+        <w:t>Paragraph about my research interests and specific faculty at school</w:t>
+      </w:r>
+    </w:p>
+    <w:p>
+      <w:pPr>
+        <w:spacing w:after="0"/>
+        <w:ind w:firstLine="720"/>
+        <w:rPr>
+          <w:rFonts w:ascii="Times New Roman" w:hAnsi="Times New Roman" w:cs="Times New Roman"/>
+          <w:sz w:val="24"/>
+          <w:szCs w:val="24"/>
+        </w:rPr>
+      </w:pPr>
+      <w:r>
+        <w:rPr>
+          <w:rFonts w:ascii="Times New Roman" w:hAnsi="Times New Roman" w:cs="Times New Roman"/>
+          <w:sz w:val="24"/>
+          <w:szCs w:val="24"/>
+        </w:rPr>
+        <w:t xml:space="preserve">I believe that the study of economics is the key to seeing the world clearly as it is and as it could be. I hope to contribute to the field as a researcher </w:t>
+      </w:r>
       <w:commentRangeStart w:id="18"/>
       <w:commentRangeStart w:id="19"/>
-      <w:commentRangeStart w:id="20"/>
-      <w:r>
-        <w:rPr>
-          <w:rFonts w:ascii="Times New Roman" w:hAnsi="Times New Roman" w:cs="Times New Roman"/>
-        </w:rPr>
-        <w:t xml:space="preserve">The other project I will continue during my final year at the Board is with Patrick Donnelly Moran, a Board economist. The project </w:t>
-      </w:r>
-      <w:r>
-        <w:rPr>
-          <w:rFonts w:ascii="Times New Roman" w:hAnsi="Times New Roman" w:cs="Times New Roman"/>
-        </w:rPr>
-        <w:t>measures the effect of</w:t>
-      </w:r>
-      <w:r>
-        <w:rPr>
-          <w:rFonts w:ascii="Times New Roman" w:hAnsi="Times New Roman" w:cs="Times New Roman"/>
-        </w:rPr>
-        <w:t xml:space="preserve"> </w:t>
-      </w:r>
-      <w:r>
-        <w:rPr>
-          <w:rFonts w:ascii="Times New Roman" w:hAnsi="Times New Roman" w:cs="Times New Roman"/>
-        </w:rPr>
-        <w:t>home equity loans (</w:t>
-      </w:r>
-      <w:proofErr w:type="spellStart"/>
-      <w:r>
-        <w:rPr>
-          <w:rFonts w:ascii="Times New Roman" w:hAnsi="Times New Roman" w:cs="Times New Roman"/>
-        </w:rPr>
-        <w:t>HELoans</w:t>
-      </w:r>
-      <w:proofErr w:type="spellEnd"/>
-      <w:r>
-        <w:rPr>
-          <w:rFonts w:ascii="Times New Roman" w:hAnsi="Times New Roman" w:cs="Times New Roman"/>
-        </w:rPr>
-        <w:t xml:space="preserve">) on mortgage delinquencies and interest rates using </w:t>
-      </w:r>
-      <w:r>
-        <w:rPr>
-          <w:rFonts w:ascii="Times New Roman" w:hAnsi="Times New Roman" w:cs="Times New Roman"/>
-        </w:rPr>
-        <w:t>the legalization of</w:t>
-      </w:r>
-      <w:r>
-        <w:rPr>
-          <w:rFonts w:ascii="Times New Roman" w:hAnsi="Times New Roman" w:cs="Times New Roman"/>
-        </w:rPr>
-        <w:t xml:space="preserve"> </w:t>
-      </w:r>
-      <w:proofErr w:type="spellStart"/>
-      <w:r>
-        <w:rPr>
-          <w:rFonts w:ascii="Times New Roman" w:hAnsi="Times New Roman" w:cs="Times New Roman"/>
-        </w:rPr>
-        <w:t>HELoans</w:t>
-      </w:r>
-      <w:proofErr w:type="spellEnd"/>
-      <w:r>
-        <w:rPr>
-          <w:rFonts w:ascii="Times New Roman" w:hAnsi="Times New Roman" w:cs="Times New Roman"/>
-        </w:rPr>
-        <w:t xml:space="preserve"> </w:t>
-      </w:r>
-      <w:r>
-        <w:rPr>
-          <w:rFonts w:ascii="Times New Roman" w:hAnsi="Times New Roman" w:cs="Times New Roman"/>
-        </w:rPr>
-        <w:t>in Texas in 1998. As a coauthor on this project, I’ve been able to contribute substantively to our analysis and methodological approach. I have learned how to implement a synthetic control framework with a longitudinal dataset (</w:t>
-      </w:r>
-      <w:proofErr w:type="spellStart"/>
-      <w:r>
-        <w:rPr>
-          <w:rFonts w:ascii="Times New Roman" w:hAnsi="Times New Roman" w:cs="Times New Roman"/>
-        </w:rPr>
-        <w:t>McDash</w:t>
-      </w:r>
-      <w:proofErr w:type="spellEnd"/>
-      <w:r>
-        <w:rPr>
-          <w:rFonts w:ascii="Times New Roman" w:hAnsi="Times New Roman" w:cs="Times New Roman"/>
-        </w:rPr>
-        <w:t xml:space="preserve"> mortgage data), </w:t>
-      </w:r>
-      <w:commentRangeStart w:id="21"/>
-      <w:r>
-        <w:rPr>
-          <w:rFonts w:ascii="Times New Roman" w:hAnsi="Times New Roman" w:cs="Times New Roman"/>
-        </w:rPr>
-        <w:t>as well as how to execute a difference-in-differences framework with robustness checks using two-way fixed effects</w:t>
-      </w:r>
-      <w:commentRangeEnd w:id="21"/>
-      <w:r>
-        <w:rPr>
-          <w:rStyle w:val="CommentReference"/>
-        </w:rPr>
-        <w:commentReference w:id="21"/>
-      </w:r>
-      <w:r>
-        <w:rPr>
-          <w:rFonts w:ascii="Times New Roman" w:hAnsi="Times New Roman" w:cs="Times New Roman"/>
-        </w:rPr>
-        <w:t xml:space="preserve">. I saw what trial-and-error looks like with regard to model selection; got more practice working with large datasets after applying for and using both Equifax Consumer Credit Panel data and </w:t>
-      </w:r>
-      <w:proofErr w:type="spellStart"/>
-      <w:r>
-        <w:rPr>
-          <w:rFonts w:ascii="Times New Roman" w:hAnsi="Times New Roman" w:cs="Times New Roman"/>
-        </w:rPr>
-        <w:t>McDash</w:t>
-      </w:r>
-      <w:proofErr w:type="spellEnd"/>
-      <w:r>
-        <w:rPr>
-          <w:rFonts w:ascii="Times New Roman" w:hAnsi="Times New Roman" w:cs="Times New Roman"/>
-        </w:rPr>
-        <w:t xml:space="preserve"> mortgage data; and most importantly, learned how to collaborate productively with a coauthor to build a compelling research argument. This project has solidified my interest in economic research and allowed me to build a very strong foundation for future research experiences. </w:t>
+      <w:r>
+        <w:rPr>
+          <w:rFonts w:ascii="Times New Roman" w:hAnsi="Times New Roman" w:cs="Times New Roman"/>
+          <w:sz w:val="24"/>
+          <w:szCs w:val="24"/>
+        </w:rPr>
+        <w:t>and professor</w:t>
       </w:r>
       <w:commentRangeEnd w:id="18"/>
       <w:r>
         <w:rPr>
           <w:rStyle w:val="CommentReference"/>
+          <w:sz w:val="24"/>
+          <w:szCs w:val="24"/>
         </w:rPr>
         <w:commentReference w:id="18"/>
       </w:r>
@@ -1390,15 +1154,37 @@
       <w:r>
         <w:rPr>
           <w:rStyle w:val="CommentReference"/>
+          <w:sz w:val="24"/>
+          <w:szCs w:val="24"/>
         </w:rPr>
         <w:commentReference w:id="19"/>
       </w:r>
-      <w:commentRangeEnd w:id="20"/>
-      <w:r>
-        <w:rPr>
-          <w:rStyle w:val="CommentReference"/>
-        </w:rPr>
-        <w:commentReference w:id="20"/>
+      <w:r>
+        <w:rPr>
+          <w:rFonts w:ascii="Times New Roman" w:hAnsi="Times New Roman" w:cs="Times New Roman"/>
+          <w:sz w:val="24"/>
+          <w:szCs w:val="24"/>
+        </w:rPr>
+        <w:t xml:space="preserve">, studying solutions to policy-relevant questions. I am excited to contribute my quantitative knowledge, research background, and fervent curiosity to the academic community. I would be a great addition to the 2024 cohort at </w:t>
+      </w:r>
+      <w:r>
+        <w:rPr>
+          <w:rFonts w:ascii="Times New Roman" w:hAnsi="Times New Roman" w:cs="Times New Roman"/>
+          <w:b/>
+          <w:bCs/>
+          <w:sz w:val="24"/>
+          <w:szCs w:val="24"/>
+          <w:highlight w:val="yellow"/>
+        </w:rPr>
+        <w:t>&lt;UNIVERSITY&gt;</w:t>
+      </w:r>
+      <w:r>
+        <w:rPr>
+          <w:rFonts w:ascii="Times New Roman" w:hAnsi="Times New Roman" w:cs="Times New Roman"/>
+          <w:sz w:val="24"/>
+          <w:szCs w:val="24"/>
+        </w:rPr>
+        <w:t xml:space="preserve">. Thank you for your time and consideration. </w:t>
       </w:r>
     </w:p>
     <w:p>
@@ -1407,19 +1193,10 @@
         <w:ind w:firstLine="720"/>
         <w:rPr>
           <w:rFonts w:ascii="Times New Roman" w:hAnsi="Times New Roman" w:cs="Times New Roman"/>
-          <w:b/>
-          <w:bCs/>
-        </w:rPr>
-      </w:pPr>
-      <w:r>
-        <w:rPr>
-          <w:rFonts w:ascii="Times New Roman" w:hAnsi="Times New Roman" w:cs="Times New Roman"/>
-          <w:b/>
-          <w:bCs/>
-          <w:highlight w:val="yellow"/>
-        </w:rPr>
-        <w:t>Paragraph about my research interests and specific faculty at school</w:t>
-      </w:r>
+          <w:sz w:val="24"/>
+          <w:szCs w:val="24"/>
+        </w:rPr>
+      </w:pPr>
     </w:p>
     <w:p>
       <w:pPr>
@@ -1427,98 +1204,59 @@
         <w:ind w:firstLine="720"/>
         <w:rPr>
           <w:rFonts w:ascii="Times New Roman" w:hAnsi="Times New Roman" w:cs="Times New Roman"/>
-        </w:rPr>
-      </w:pPr>
-      <w:r>
-        <w:rPr>
-          <w:rFonts w:ascii="Times New Roman" w:hAnsi="Times New Roman" w:cs="Times New Roman"/>
-        </w:rPr>
-        <w:t xml:space="preserve">I believe that the study of economics is the key to seeing the world clearly as it is and as it could be. I hope to contribute to the field as a researcher </w:t>
-      </w:r>
-      <w:commentRangeStart w:id="22"/>
-      <w:commentRangeStart w:id="23"/>
-      <w:r>
-        <w:rPr>
-          <w:rFonts w:ascii="Times New Roman" w:hAnsi="Times New Roman" w:cs="Times New Roman"/>
-        </w:rPr>
-        <w:t>and professor</w:t>
-      </w:r>
-      <w:commentRangeEnd w:id="22"/>
-      <w:r>
-        <w:rPr>
-          <w:rStyle w:val="CommentReference"/>
-        </w:rPr>
-        <w:commentReference w:id="22"/>
-      </w:r>
-      <w:commentRangeEnd w:id="23"/>
-      <w:r>
-        <w:rPr>
-          <w:rStyle w:val="CommentReference"/>
-        </w:rPr>
-        <w:commentReference w:id="23"/>
-      </w:r>
-      <w:r>
-        <w:rPr>
-          <w:rFonts w:ascii="Times New Roman" w:hAnsi="Times New Roman" w:cs="Times New Roman"/>
-        </w:rPr>
-        <w:t xml:space="preserve">, studying solutions to policy-relevant questions. </w:t>
-      </w:r>
-      <w:r>
-        <w:rPr>
-          <w:rFonts w:ascii="Times New Roman" w:hAnsi="Times New Roman" w:cs="Times New Roman"/>
-        </w:rPr>
-        <w:t xml:space="preserve">I am excited to contribute my quantitative </w:t>
-      </w:r>
-      <w:r>
-        <w:rPr>
-          <w:rFonts w:ascii="Times New Roman" w:hAnsi="Times New Roman" w:cs="Times New Roman"/>
-        </w:rPr>
-        <w:t>knowledge</w:t>
-      </w:r>
-      <w:r>
-        <w:rPr>
-          <w:rFonts w:ascii="Times New Roman" w:hAnsi="Times New Roman" w:cs="Times New Roman"/>
-        </w:rPr>
-        <w:t xml:space="preserve">, research </w:t>
-      </w:r>
-      <w:r>
-        <w:rPr>
-          <w:rFonts w:ascii="Times New Roman" w:hAnsi="Times New Roman" w:cs="Times New Roman"/>
-        </w:rPr>
-        <w:t>background</w:t>
-      </w:r>
-      <w:r>
-        <w:rPr>
-          <w:rFonts w:ascii="Times New Roman" w:hAnsi="Times New Roman" w:cs="Times New Roman"/>
-        </w:rPr>
-        <w:t>, and fervent curiosity to the academic community</w:t>
-      </w:r>
-      <w:r>
-        <w:rPr>
-          <w:rFonts w:ascii="Times New Roman" w:hAnsi="Times New Roman" w:cs="Times New Roman"/>
-        </w:rPr>
-        <w:t xml:space="preserve">. I believe I would be a great addition to the 2024 cohort at </w:t>
-      </w:r>
-      <w:r>
-        <w:rPr>
-          <w:rFonts w:ascii="Times New Roman" w:hAnsi="Times New Roman" w:cs="Times New Roman"/>
-          <w:b/>
-          <w:bCs/>
-          <w:highlight w:val="yellow"/>
-        </w:rPr>
-        <w:t>&lt;UNIVERSITY&gt;</w:t>
-      </w:r>
-      <w:r>
-        <w:rPr>
-          <w:rFonts w:ascii="Times New Roman" w:hAnsi="Times New Roman" w:cs="Times New Roman"/>
-        </w:rPr>
-        <w:t>.</w:t>
-      </w:r>
-      <w:r>
-        <w:rPr>
-          <w:rFonts w:ascii="Times New Roman" w:hAnsi="Times New Roman" w:cs="Times New Roman"/>
-        </w:rPr>
-        <w:t xml:space="preserve"> Thank you for your time and consideration. </w:t>
+          <w:sz w:val="24"/>
+          <w:szCs w:val="24"/>
+        </w:rPr>
+      </w:pPr>
+    </w:p>
+    <w:p>
+      <w:pPr>
+        <w:spacing w:after="0"/>
+        <w:ind w:firstLine="720"/>
+        <w:rPr>
+          <w:rFonts w:ascii="Times New Roman" w:hAnsi="Times New Roman" w:cs="Times New Roman"/>
+          <w:sz w:val="24"/>
+          <w:szCs w:val="24"/>
+        </w:rPr>
+      </w:pPr>
+      <w:r>
+        <w:rPr>
+          <w:rFonts w:ascii="Times New Roman" w:hAnsi="Times New Roman" w:cs="Times New Roman"/>
+          <w:sz w:val="24"/>
+          <w:szCs w:val="24"/>
+        </w:rPr>
+        <w:lastRenderedPageBreak/>
+        <w:t>Coming from a family of journalists, I grew up with an insatiable curiosity about why things are the way they are and how they can be improved. This curiosity was fueled during my formative years in post-Great Financial Crisis Chicago, where I witnessed firsthand the impact of economic policies on communities. My passion for economics lies in its power to model and explain the world's complexities, addressing the questions ingrained in me since childhood. My research assistantship at the Federal Reserve exposed me to Ph.D. economists' work on household and consumer finance, inspiring my goal to become a research economist specializing in housing and urban economics. I'm eager to join your 2024 economics Ph.D. cohort.</w:t>
+      </w:r>
+    </w:p>
+    <w:p>
+      <w:pPr>
+        <w:spacing w:after="0"/>
+        <w:ind w:firstLine="720"/>
+        <w:rPr>
+          <w:rFonts w:ascii="Times New Roman" w:hAnsi="Times New Roman" w:cs="Times New Roman"/>
+          <w:sz w:val="24"/>
+          <w:szCs w:val="24"/>
+        </w:rPr>
+      </w:pPr>
+    </w:p>
+    <w:p>
+      <w:pPr>
+        <w:spacing w:after="0"/>
+        <w:ind w:firstLine="720"/>
+        <w:rPr>
+          <w:rFonts w:ascii="Times New Roman" w:hAnsi="Times New Roman" w:cs="Times New Roman"/>
+          <w:sz w:val="24"/>
+          <w:szCs w:val="24"/>
+        </w:rPr>
+      </w:pPr>
+      <w:r>
+        <w:rPr>
+          <w:rFonts w:ascii="Times New Roman" w:hAnsi="Times New Roman" w:cs="Times New Roman"/>
+          <w:sz w:val="24"/>
+          <w:szCs w:val="24"/>
+        </w:rPr>
+        <w:t>In conclusion, my enduring curiosity and firsthand experiences have driven my deep passion for economics, appreciating its potential to dissect complex issues and create positive change. My research assistantship at the Federal Reserve has solidified my ambition to specialize in housing and urban economics. I am confident that your university's 2024 economics Ph.D. program, with its esteemed faculty and research opportunities, is the perfect environment to nurture my aspirations. I look forward to contributing to the academic discourse and conducting research that can influence economic policies and communities. Thank you for considering my application; I am eager to join your academic community and embark on this exciting journey.</w:t>
       </w:r>
     </w:p>
     <w:sectPr>
@@ -1534,7 +1272,7 @@
 
 <file path=word/comments.xml><?xml version="1.0" encoding="utf-8"?>
 <w:comments xmlns:wpc="http://schemas.microsoft.com/office/word/2010/wordprocessingCanvas" xmlns:cx="http://schemas.microsoft.com/office/drawing/2014/chartex" xmlns:cx1="http://schemas.microsoft.com/office/drawing/2015/9/8/chartex" xmlns:cx2="http://schemas.microsoft.com/office/drawing/2015/10/21/chartex" xmlns:cx3="http://schemas.microsoft.com/office/drawing/2016/5/9/chartex" xmlns:cx4="http://schemas.microsoft.com/office/drawing/2016/5/10/chartex" xmlns:cx5="http://schemas.microsoft.com/office/drawing/2016/5/11/chartex" xmlns:cx6="http://schemas.microsoft.com/office/drawing/2016/5/12/chartex" xmlns:cx7="http://schemas.microsoft.com/office/drawing/2016/5/13/chartex" xmlns:cx8="http://schemas.microsoft.com/office/drawing/2016/5/14/chartex" xmlns:mc="http://schemas.openxmlformats.org/markup-compatibility/2006" xmlns:aink="http://schemas.microsoft.com/office/drawing/2016/ink" xmlns:am3d="http://schemas.microsoft.com/office/drawing/2017/model3d" xmlns:o="urn:schemas-microsoft-com:office:office" xmlns:oel="http://schemas.microsoft.com/office/2019/extlst" xmlns:r="http://schemas.openxmlformats.org/officeDocument/2006/relationships" xmlns:m="http://schemas.openxmlformats.org/officeDocument/2006/math" xmlns:v="urn:schemas-microsoft-com:vml" xmlns:wp14="http://schemas.microsoft.com/office/word/2010/wordprocessingDrawing" xmlns:wp="http://schemas.openxmlformats.org/drawingml/2006/wordprocessingDrawing" xmlns:w10="urn:schemas-microsoft-com:office:word" xmlns:w="http://schemas.openxmlformats.org/wordprocessingml/2006/main" xmlns:w14="http://schemas.microsoft.com/office/word/2010/wordml" xmlns:w15="http://schemas.microsoft.com/office/word/2012/wordml" xmlns:w16cex="http://schemas.microsoft.com/office/word/2018/wordml/cex" xmlns:w16cid="http://schemas.microsoft.com/office/word/2016/wordml/cid" xmlns:w16="http://schemas.microsoft.com/office/word/2018/wordml" xmlns:w16sdtdh="http://schemas.microsoft.com/office/word/2020/wordml/sdtdatahash" xmlns:w16se="http://schemas.microsoft.com/office/word/2015/wordml/symex" xmlns:wpg="http://schemas.microsoft.com/office/word/2010/wordprocessingGroup" xmlns:wpi="http://schemas.microsoft.com/office/word/2010/wordprocessingInk" xmlns:wne="http://schemas.microsoft.com/office/word/2006/wordml" xmlns:wps="http://schemas.microsoft.com/office/word/2010/wordprocessingShape" mc:Ignorable="w14 w15 w16se w16cid w16 w16cex w16sdtdh wp14">
-  <w:comment w:id="0" w:author="Kyra Sadovi" w:date="2023-08-11T07:04:00Z" w:initials="KS">
+  <w:comment w:id="1" w:author="Kyra Sadovi" w:date="2023-08-11T07:04:00Z" w:initials="KS">
     <w:p>
       <w:r>
         <w:rPr>
@@ -1551,7 +1289,7 @@
       </w:r>
     </w:p>
   </w:comment>
-  <w:comment w:id="1" w:author="Kyra Sadovi [2]" w:date="2023-08-13T13:32:00Z" w:initials="KS">
+  <w:comment w:id="2" w:author="Kyra Sadovi [2]" w:date="2023-08-13T13:32:00Z" w:initials="KS">
     <w:p>
       <w:pPr>
         <w:pStyle w:val="CommentText"/>
@@ -1567,7 +1305,7 @@
       </w:r>
     </w:p>
   </w:comment>
-  <w:comment w:id="2" w:author="Erica Ryan" w:date="2023-08-20T16:01:00Z" w:initials="ER">
+  <w:comment w:id="3" w:author="Erica Ryan" w:date="2023-08-20T16:01:00Z" w:initials="ER">
     <w:p>
       <w:pPr>
         <w:pStyle w:val="CommentText"/>
@@ -1583,7 +1321,7 @@
       </w:r>
     </w:p>
   </w:comment>
-  <w:comment w:id="3" w:author="Kyra Sadovi" w:date="2023-08-19T23:40:00Z" w:initials="KS">
+  <w:comment w:id="0" w:author="Kyra Sadovi [3]" w:date="2023-08-31T20:08:00Z" w:initials="KS">
     <w:p>
       <w:r>
         <w:rPr>
@@ -1596,7 +1334,7 @@
           <w:sz w:val="20"/>
           <w:szCs w:val="20"/>
         </w:rPr>
-        <w:t>Thesis statement, repeat this</w:t>
+        <w:t xml:space="preserve">Idea: I saw how my parents asked questions about the world around them and I saw that I could use math to ask these questions and explore </w:t>
       </w:r>
     </w:p>
   </w:comment>
@@ -1648,7 +1386,7 @@
       </w:r>
     </w:p>
   </w:comment>
-  <w:comment w:id="7" w:author="Kyra Sadovi" w:date="2023-08-17T14:05:00Z" w:initials="KS">
+  <w:comment w:id="7" w:author="Kyra Sadovi [3]" w:date="2023-08-31T21:14:00Z" w:initials="KS">
     <w:p>
       <w:r>
         <w:rPr>
@@ -1661,107 +1399,11 @@
           <w:sz w:val="20"/>
           <w:szCs w:val="20"/>
         </w:rPr>
-        <w:t>One of my recommenders</w:t>
+        <w:t xml:space="preserve">There’s no connection between AFR and medicaid. Explore the connection between AFR and HMDA, then say “and then I went on to write this medicaid paper” </w:t>
       </w:r>
     </w:p>
   </w:comment>
-  <w:comment w:id="8" w:author="Erica Ryan" w:date="2023-08-20T16:08:00Z" w:initials="ER">
-    <w:p>
-      <w:pPr>
-        <w:pStyle w:val="CommentText"/>
-      </w:pPr>
-      <w:r>
-        <w:rPr>
-          <w:rStyle w:val="CommentReference"/>
-        </w:rPr>
-        <w:annotationRef/>
-      </w:r>
-      <w:r>
-        <w:t>Was this something you did on your own? As an RA? For a class? If you can brag, you should. If you were assisting, you should be clear</w:t>
-      </w:r>
-    </w:p>
-  </w:comment>
-  <w:comment w:id="9" w:author="Erica Ryan" w:date="2023-08-20T16:09:00Z" w:initials="ER">
-    <w:p>
-      <w:pPr>
-        <w:pStyle w:val="CommentText"/>
-      </w:pPr>
-      <w:r>
-        <w:rPr>
-          <w:rStyle w:val="CommentReference"/>
-        </w:rPr>
-        <w:annotationRef/>
-      </w:r>
-      <w:r>
-        <w:t xml:space="preserve">Closer to a transition sentence! You use graduate in both this sentence and the next, so I'd try to remove the "after graduation" part of the first sentence and keep the "After graduating" in the next one. </w:t>
-      </w:r>
-    </w:p>
-  </w:comment>
-  <w:comment w:id="10" w:author="Kyra Sadovi" w:date="2023-08-23T16:47:00Z" w:initials="KS">
-    <w:p>
-      <w:pPr>
-        <w:pStyle w:val="CommentText"/>
-      </w:pPr>
-      <w:r>
-        <w:rPr>
-          <w:rStyle w:val="CommentReference"/>
-        </w:rPr>
-        <w:annotationRef/>
-      </w:r>
-      <w:r>
-        <w:t>This is awkward, I don't love it</w:t>
-      </w:r>
-    </w:p>
-  </w:comment>
-  <w:comment w:id="11" w:author="Erica Ryan" w:date="2023-08-20T16:13:00Z" w:initials="ER">
-    <w:p>
-      <w:pPr>
-        <w:pStyle w:val="CommentText"/>
-      </w:pPr>
-      <w:r>
-        <w:rPr>
-          <w:rStyle w:val="CommentReference"/>
-        </w:rPr>
-        <w:annotationRef/>
-      </w:r>
-      <w:r>
-        <w:t xml:space="preserve">I'd reframe this. Start by saying that you're interested in further studying the housing market and that you're grateful to have had the opportunity to study it while at the Board. </w:t>
-      </w:r>
-    </w:p>
-  </w:comment>
-  <w:comment w:id="12" w:author="Erica Ryan" w:date="2023-08-20T16:14:00Z" w:initials="ER">
-    <w:p>
-      <w:pPr>
-        <w:pStyle w:val="CommentText"/>
-      </w:pPr>
-      <w:r>
-        <w:rPr>
-          <w:rStyle w:val="CommentReference"/>
-        </w:rPr>
-        <w:annotationRef/>
-      </w:r>
-      <w:r>
-        <w:t>Based on the rest of the letter, I'm unclear what you're referring to. Is the policy work at the Board? I know you want to mention you've done policy work -- I just think it needs to fit in better. Also, are you seeking projects outside of work? Unclear</w:t>
-      </w:r>
-    </w:p>
-  </w:comment>
-  <w:comment w:id="13" w:author="Erica Ryan" w:date="2023-08-20T16:15:00Z" w:initials="ER">
-    <w:p>
-      <w:pPr>
-        <w:pStyle w:val="CommentText"/>
-      </w:pPr>
-      <w:r>
-        <w:rPr>
-          <w:rStyle w:val="CommentReference"/>
-        </w:rPr>
-        <w:annotationRef/>
-      </w:r>
-      <w:r>
-        <w:t>Is this sentence going to change? By the time you're submitting this you won't just be heading into your second year. Just a thought</w:t>
-      </w:r>
-    </w:p>
-  </w:comment>
-  <w:comment w:id="14" w:author="Kyra Sadovi" w:date="2023-08-17T14:02:00Z" w:initials="KS">
+  <w:comment w:id="8" w:author="Kyra Sadovi" w:date="2023-08-17T14:05:00Z" w:initials="KS">
     <w:p>
       <w:r>
         <w:rPr>
@@ -1774,11 +1416,27 @@
           <w:sz w:val="20"/>
           <w:szCs w:val="20"/>
         </w:rPr>
-        <w:t>I need to put this in my own words, this is from the paper</w:t>
+        <w:t>One of my recommenders</w:t>
       </w:r>
     </w:p>
   </w:comment>
-  <w:comment w:id="15" w:author="Kyra Sadovi" w:date="2023-08-17T14:09:00Z" w:initials="KS">
+  <w:comment w:id="9" w:author="Erica Ryan" w:date="2023-08-20T16:08:00Z" w:initials="ER">
+    <w:p>
+      <w:pPr>
+        <w:pStyle w:val="CommentText"/>
+      </w:pPr>
+      <w:r>
+        <w:rPr>
+          <w:rStyle w:val="CommentReference"/>
+        </w:rPr>
+        <w:annotationRef/>
+      </w:r>
+      <w:r>
+        <w:t>Was this something you did on your own? As an RA? For a class? If you can brag, you should. If you were assisting, you should be clear</w:t>
+      </w:r>
+    </w:p>
+  </w:comment>
+  <w:comment w:id="10" w:author="Kyra Sadovi [3]" w:date="2023-08-31T21:15:00Z" w:initials="KS">
     <w:p>
       <w:r>
         <w:rPr>
@@ -1791,11 +1449,28 @@
           <w:sz w:val="20"/>
           <w:szCs w:val="20"/>
         </w:rPr>
-        <w:t xml:space="preserve">In actuality what I’ve done is make charts with default rates and approval rates by sex and race, measuring standard errors for these rates, and measured the black-white and hispanic-white gaps in approval odds and interest rates over time. Erica and John: How do I dress this up? </w:t>
+        <w:t>Reorganize. First talk about the HMDA and then thesis</w:t>
       </w:r>
     </w:p>
   </w:comment>
-  <w:comment w:id="16" w:author="Erica Ryan" w:date="2023-08-20T16:16:00Z" w:initials="ER">
+  <w:comment w:id="11" w:author="Kyra Sadovi [3]" w:date="2023-08-31T21:17:00Z" w:initials="KS">
+    <w:p>
+      <w:r>
+        <w:rPr>
+          <w:rStyle w:val="CommentReference"/>
+        </w:rPr>
+        <w:annotationRef/>
+      </w:r>
+      <w:r>
+        <w:rPr>
+          <w:sz w:val="20"/>
+          <w:szCs w:val="20"/>
+        </w:rPr>
+        <w:t>Honestly, maybe just take out the thesis thing. I don’t need it</w:t>
+      </w:r>
+    </w:p>
+  </w:comment>
+  <w:comment w:id="12" w:author="Erica Ryan" w:date="2023-08-20T16:09:00Z" w:initials="ER">
     <w:p>
       <w:pPr>
         <w:pStyle w:val="CommentText"/>
@@ -1807,7 +1482,89 @@
         <w:annotationRef/>
       </w:r>
       <w:r>
-        <w:t>Are you saying contributor because you aren't a coauthor?</w:t>
+        <w:t xml:space="preserve">Closer to a transition sentence! You use graduate in both this sentence and the next, so I'd try to remove the "after graduation" part of the first sentence and keep the "After graduating" in the next one. </w:t>
+      </w:r>
+    </w:p>
+  </w:comment>
+  <w:comment w:id="13" w:author="Kyra Sadovi [3]" w:date="2023-08-31T20:05:00Z" w:initials="KS">
+    <w:p>
+      <w:r>
+        <w:rPr>
+          <w:rStyle w:val="CommentReference"/>
+        </w:rPr>
+        <w:annotationRef/>
+      </w:r>
+      <w:r>
+        <w:rPr>
+          <w:sz w:val="20"/>
+          <w:szCs w:val="20"/>
+        </w:rPr>
+        <w:t xml:space="preserve">Talk about </w:t>
+      </w:r>
+      <w:r>
+        <w:rPr>
+          <w:i/>
+          <w:iCs/>
+          <w:sz w:val="20"/>
+          <w:szCs w:val="20"/>
+        </w:rPr>
+        <w:t>why</w:t>
+      </w:r>
+      <w:r>
+        <w:rPr>
+          <w:sz w:val="20"/>
+          <w:szCs w:val="20"/>
+        </w:rPr>
+        <w:t xml:space="preserve"> I wanted to work at the Fed</w:t>
+      </w:r>
+    </w:p>
+  </w:comment>
+  <w:comment w:id="14" w:author="Kyra Sadovi" w:date="2023-08-23T16:47:00Z" w:initials="KS">
+    <w:p>
+      <w:pPr>
+        <w:pStyle w:val="CommentText"/>
+      </w:pPr>
+      <w:r>
+        <w:rPr>
+          <w:rStyle w:val="CommentReference"/>
+        </w:rPr>
+        <w:annotationRef/>
+      </w:r>
+      <w:r>
+        <w:t>This is awkward, I don't love it</w:t>
+      </w:r>
+    </w:p>
+  </w:comment>
+  <w:comment w:id="15" w:author="Erica Ryan" w:date="2023-08-20T16:13:00Z" w:initials="ER">
+    <w:p>
+      <w:pPr>
+        <w:pStyle w:val="CommentText"/>
+      </w:pPr>
+      <w:r>
+        <w:rPr>
+          <w:rStyle w:val="CommentReference"/>
+        </w:rPr>
+        <w:annotationRef/>
+      </w:r>
+      <w:r>
+        <w:t xml:space="preserve">I'd reframe this. Start by saying that you're interested in further studying the housing market and that you're grateful to have had the opportunity to study it while at the Board. </w:t>
+      </w:r>
+    </w:p>
+  </w:comment>
+  <w:comment w:id="16" w:author="Kyra Sadovi [3]" w:date="2023-08-31T19:54:00Z" w:initials="KS">
+    <w:p>
+      <w:r>
+        <w:rPr>
+          <w:rStyle w:val="CommentReference"/>
+        </w:rPr>
+        <w:annotationRef/>
+      </w:r>
+      <w:r>
+        <w:rPr>
+          <w:sz w:val="20"/>
+          <w:szCs w:val="20"/>
+        </w:rPr>
+        <w:t>John and Erica note: If I can’t talk about what I contributed, talk about what I learned</w:t>
       </w:r>
     </w:p>
   </w:comment>
@@ -1823,27 +1580,11 @@
         <w:annotationRef/>
       </w:r>
       <w:r>
-        <w:t>We should talk more about this project and exactly how you're involved to figure out the best way to frame this.</w:t>
+        <w:t>Are you savvy with the recent DID lit? can you brag about that here?</w:t>
       </w:r>
     </w:p>
   </w:comment>
-  <w:comment w:id="21" w:author="Erica Ryan" w:date="2023-08-20T16:18:00Z" w:initials="ER">
-    <w:p>
-      <w:pPr>
-        <w:pStyle w:val="CommentText"/>
-      </w:pPr>
-      <w:r>
-        <w:rPr>
-          <w:rStyle w:val="CommentReference"/>
-        </w:rPr>
-        <w:annotationRef/>
-      </w:r>
-      <w:r>
-        <w:t>Are you savvy with the recent DID lit? can you brag about that here?</w:t>
-      </w:r>
-    </w:p>
-  </w:comment>
-  <w:comment w:id="18" w:author="Kyra Sadovi" w:date="2023-08-17T14:13:00Z" w:initials="KS">
+  <w:comment w:id="18" w:author="Kyra Sadovi" w:date="2023-08-20T06:22:00Z" w:initials="KS">
     <w:p>
       <w:r>
         <w:rPr>
@@ -1856,61 +1597,11 @@
           <w:sz w:val="20"/>
           <w:szCs w:val="20"/>
         </w:rPr>
-        <w:t xml:space="preserve">Erica and John: I’ve done a lot of work on this project, so I’m trying to underscore that. But what makes me stand out here? How to rephrase to sound slightly more like I know what I’m talking about? </w:t>
+        <w:t>Should I say this? Should I lie?</w:t>
       </w:r>
     </w:p>
   </w:comment>
-  <w:comment w:id="19" w:author="Kyra Sadovi" w:date="2023-08-17T14:15:00Z" w:initials="KS">
-    <w:p>
-      <w:r>
-        <w:rPr>
-          <w:rStyle w:val="CommentReference"/>
-        </w:rPr>
-        <w:annotationRef/>
-      </w:r>
-      <w:r>
-        <w:rPr>
-          <w:sz w:val="20"/>
-          <w:szCs w:val="20"/>
-        </w:rPr>
-        <w:t>Probably could do with some cutting, too</w:t>
-      </w:r>
-    </w:p>
-  </w:comment>
-  <w:comment w:id="20" w:author="Erica Ryan" w:date="2023-08-20T16:19:00Z" w:initials="ER">
-    <w:p>
-      <w:pPr>
-        <w:pStyle w:val="CommentText"/>
-      </w:pPr>
-      <w:r>
-        <w:rPr>
-          <w:rStyle w:val="CommentReference"/>
-        </w:rPr>
-        <w:annotationRef/>
-      </w:r>
-      <w:r>
-        <w:t>I like the second paragraph.</w:t>
-      </w:r>
-    </w:p>
-  </w:comment>
-  <w:comment w:id="22" w:author="Kyra Sadovi" w:date="2023-08-20T06:22:00Z" w:initials="KS">
-    <w:p>
-      <w:r>
-        <w:rPr>
-          <w:rStyle w:val="CommentReference"/>
-        </w:rPr>
-        <w:annotationRef/>
-      </w:r>
-      <w:r>
-        <w:rPr>
-          <w:sz w:val="20"/>
-          <w:szCs w:val="20"/>
-        </w:rPr>
-        <w:t>Should I say this? Should I lie?</w:t>
-      </w:r>
-    </w:p>
-  </w:comment>
-  <w:comment w:id="23" w:author="Erica Ryan" w:date="2023-08-20T16:20:00Z" w:initials="ER">
+  <w:comment w:id="19" w:author="Erica Ryan" w:date="2023-08-20T16:20:00Z" w:initials="ER">
     <w:p>
       <w:pPr>
         <w:pStyle w:val="CommentText"/>
@@ -1934,25 +1625,21 @@
   <w15:commentEx w15:paraId="2A25B6CE" w15:done="0"/>
   <w15:commentEx w15:paraId="03E2B8B5" w15:paraIdParent="2A25B6CE" w15:done="0"/>
   <w15:commentEx w15:paraId="2BD4B040" w15:paraIdParent="2A25B6CE" w15:done="0"/>
-  <w15:commentEx w15:paraId="197A5F71" w15:done="0"/>
+  <w15:commentEx w15:paraId="11EAC10A" w15:done="0"/>
   <w15:commentEx w15:paraId="06AC43E0" w15:done="1"/>
   <w15:commentEx w15:paraId="19B4A957" w15:done="1"/>
   <w15:commentEx w15:paraId="29399149" w15:paraIdParent="19B4A957" w15:done="1"/>
+  <w15:commentEx w15:paraId="2E0927B6" w15:done="0"/>
   <w15:commentEx w15:paraId="42D13497" w15:done="0"/>
   <w15:commentEx w15:paraId="6EDB515B" w15:done="1"/>
+  <w15:commentEx w15:paraId="45B111FC" w15:done="0"/>
+  <w15:commentEx w15:paraId="59C2A047" w15:paraIdParent="45B111FC" w15:done="0"/>
   <w15:commentEx w15:paraId="6ECCFB5A" w15:done="1"/>
+  <w15:commentEx w15:paraId="1608FB60" w15:done="0"/>
   <w15:commentEx w15:paraId="79EB5394" w15:done="0"/>
   <w15:commentEx w15:paraId="27F35C36" w15:done="0"/>
-  <w15:commentEx w15:paraId="3E253C7D" w15:done="0"/>
-  <w15:commentEx w15:paraId="358E5C15" w15:done="0"/>
-  <w15:commentEx w15:paraId="316F4ED9" w15:done="0"/>
-  <w15:commentEx w15:paraId="16309DAC" w15:done="0"/>
-  <w15:commentEx w15:paraId="621D83DC" w15:done="0"/>
-  <w15:commentEx w15:paraId="2158677D" w15:paraIdParent="621D83DC" w15:done="0"/>
+  <w15:commentEx w15:paraId="1199EDF0" w15:done="0"/>
   <w15:commentEx w15:paraId="5786F4B6" w15:done="0"/>
-  <w15:commentEx w15:paraId="6F66BCD6" w15:done="0"/>
-  <w15:commentEx w15:paraId="53674BF6" w15:paraIdParent="6F66BCD6" w15:done="0"/>
-  <w15:commentEx w15:paraId="3CD9FDB3" w15:paraIdParent="6F66BCD6" w15:done="0"/>
   <w15:commentEx w15:paraId="11E693FF" w15:done="0"/>
   <w15:commentEx w15:paraId="55C85A8D" w15:paraIdParent="11E693FF" w15:done="0"/>
 </w15:commentsEx>
@@ -1963,25 +1650,21 @@
   <w16cex:commentExtensible w16cex:durableId="28805C03" w16cex:dateUtc="2023-08-11T11:04:00Z"/>
   <w16cex:commentExtensible w16cex:durableId="288359F8" w16cex:dateUtc="2023-08-13T17:32:00Z"/>
   <w16cex:commentExtensible w16cex:durableId="3E4F6B66" w16cex:dateUtc="2023-08-20T20:01:00Z"/>
-  <w16cex:commentExtensible w16cex:durableId="69E86A3A" w16cex:dateUtc="2023-08-20T04:40:00Z"/>
+  <w16cex:commentExtensible w16cex:durableId="4350E7D8" w16cex:dateUtc="2023-09-01T00:08:00Z"/>
   <w16cex:commentExtensible w16cex:durableId="2E5F9F32" w16cex:dateUtc="2023-08-20T20:03:00Z"/>
   <w16cex:commentExtensible w16cex:durableId="52B7251F" w16cex:dateUtc="2023-08-20T20:06:00Z"/>
   <w16cex:commentExtensible w16cex:durableId="288DD4CD" w16cex:dateUtc="2023-08-21T16:19:00Z"/>
+  <w16cex:commentExtensible w16cex:durableId="517E1B85" w16cex:dateUtc="2023-09-01T01:14:00Z"/>
   <w16cex:commentExtensible w16cex:durableId="529A2B1C" w16cex:dateUtc="2023-08-17T19:05:00Z"/>
   <w16cex:commentExtensible w16cex:durableId="45388EEE" w16cex:dateUtc="2023-08-20T20:08:00Z"/>
+  <w16cex:commentExtensible w16cex:durableId="5C651FAE" w16cex:dateUtc="2023-09-01T01:15:00Z"/>
+  <w16cex:commentExtensible w16cex:durableId="08A5FAD6" w16cex:dateUtc="2023-09-01T01:17:00Z"/>
   <w16cex:commentExtensible w16cex:durableId="5748CD2D" w16cex:dateUtc="2023-08-20T20:09:00Z"/>
+  <w16cex:commentExtensible w16cex:durableId="65C3807E" w16cex:dateUtc="2023-09-01T00:05:00Z"/>
   <w16cex:commentExtensible w16cex:durableId="2890B6A4" w16cex:dateUtc="2023-08-23T20:47:00Z"/>
   <w16cex:commentExtensible w16cex:durableId="75D5169F" w16cex:dateUtc="2023-08-20T20:13:00Z"/>
-  <w16cex:commentExtensible w16cex:durableId="08BB1CC0" w16cex:dateUtc="2023-08-20T20:14:00Z"/>
-  <w16cex:commentExtensible w16cex:durableId="491E1310" w16cex:dateUtc="2023-08-20T20:15:00Z"/>
-  <w16cex:commentExtensible w16cex:durableId="78645E81" w16cex:dateUtc="2023-08-17T19:02:00Z"/>
-  <w16cex:commentExtensible w16cex:durableId="202C9594" w16cex:dateUtc="2023-08-17T19:09:00Z"/>
-  <w16cex:commentExtensible w16cex:durableId="26DE20FC" w16cex:dateUtc="2023-08-20T20:16:00Z"/>
-  <w16cex:commentExtensible w16cex:durableId="0A9236A9" w16cex:dateUtc="2023-08-20T20:18:00Z"/>
+  <w16cex:commentExtensible w16cex:durableId="1CE55B1E" w16cex:dateUtc="2023-08-31T23:54:00Z"/>
   <w16cex:commentExtensible w16cex:durableId="49A3C656" w16cex:dateUtc="2023-08-20T20:18:00Z"/>
-  <w16cex:commentExtensible w16cex:durableId="7AFFD3AE" w16cex:dateUtc="2023-08-17T19:13:00Z"/>
-  <w16cex:commentExtensible w16cex:durableId="4C427C4E" w16cex:dateUtc="2023-08-17T19:15:00Z"/>
-  <w16cex:commentExtensible w16cex:durableId="705E0E99" w16cex:dateUtc="2023-08-20T20:19:00Z"/>
   <w16cex:commentExtensible w16cex:durableId="3326D484" w16cex:dateUtc="2023-08-20T11:22:00Z"/>
   <w16cex:commentExtensible w16cex:durableId="09F774FB" w16cex:dateUtc="2023-08-20T20:20:00Z"/>
 </w16cex:commentsExtensible>
@@ -1992,25 +1675,21 @@
   <w16cid:commentId w16cid:paraId="2A25B6CE" w16cid:durableId="28805C03"/>
   <w16cid:commentId w16cid:paraId="03E2B8B5" w16cid:durableId="288359F8"/>
   <w16cid:commentId w16cid:paraId="2BD4B040" w16cid:durableId="3E4F6B66"/>
-  <w16cid:commentId w16cid:paraId="197A5F71" w16cid:durableId="69E86A3A"/>
+  <w16cid:commentId w16cid:paraId="11EAC10A" w16cid:durableId="4350E7D8"/>
   <w16cid:commentId w16cid:paraId="06AC43E0" w16cid:durableId="2E5F9F32"/>
   <w16cid:commentId w16cid:paraId="19B4A957" w16cid:durableId="52B7251F"/>
   <w16cid:commentId w16cid:paraId="29399149" w16cid:durableId="288DD4CD"/>
+  <w16cid:commentId w16cid:paraId="2E0927B6" w16cid:durableId="517E1B85"/>
   <w16cid:commentId w16cid:paraId="42D13497" w16cid:durableId="529A2B1C"/>
   <w16cid:commentId w16cid:paraId="6EDB515B" w16cid:durableId="45388EEE"/>
+  <w16cid:commentId w16cid:paraId="45B111FC" w16cid:durableId="5C651FAE"/>
+  <w16cid:commentId w16cid:paraId="59C2A047" w16cid:durableId="08A5FAD6"/>
   <w16cid:commentId w16cid:paraId="6ECCFB5A" w16cid:durableId="5748CD2D"/>
+  <w16cid:commentId w16cid:paraId="1608FB60" w16cid:durableId="65C3807E"/>
   <w16cid:commentId w16cid:paraId="79EB5394" w16cid:durableId="2890B6A4"/>
   <w16cid:commentId w16cid:paraId="27F35C36" w16cid:durableId="75D5169F"/>
-  <w16cid:commentId w16cid:paraId="3E253C7D" w16cid:durableId="08BB1CC0"/>
-  <w16cid:commentId w16cid:paraId="358E5C15" w16cid:durableId="491E1310"/>
-  <w16cid:commentId w16cid:paraId="316F4ED9" w16cid:durableId="78645E81"/>
-  <w16cid:commentId w16cid:paraId="16309DAC" w16cid:durableId="202C9594"/>
-  <w16cid:commentId w16cid:paraId="621D83DC" w16cid:durableId="26DE20FC"/>
-  <w16cid:commentId w16cid:paraId="2158677D" w16cid:durableId="0A9236A9"/>
+  <w16cid:commentId w16cid:paraId="1199EDF0" w16cid:durableId="1CE55B1E"/>
   <w16cid:commentId w16cid:paraId="5786F4B6" w16cid:durableId="49A3C656"/>
-  <w16cid:commentId w16cid:paraId="6F66BCD6" w16cid:durableId="7AFFD3AE"/>
-  <w16cid:commentId w16cid:paraId="53674BF6" w16cid:durableId="4C427C4E"/>
-  <w16cid:commentId w16cid:paraId="3CD9FDB3" w16cid:durableId="705E0E99"/>
   <w16cid:commentId w16cid:paraId="11E693FF" w16cid:durableId="3326D484"/>
   <w16cid:commentId w16cid:paraId="55C85A8D" w16cid:durableId="09F774FB"/>
 </w16cid:commentsIds>
@@ -2156,7 +1835,7 @@
               <v:stroke joinstyle="miter"/>
               <v:path gradientshapeok="t" o:connecttype="rect"/>
             </v:shapetype>
-            <v:shape id="MSIPCM0fe94ff3bf0c4d71f44e1e1d" o:spid="_x0000_s1026" type="#_x0000_t202" alt="{&quot;HashCode&quot;:810590895,&quot;Height&quot;:792.0,&quot;Width&quot;:612.0,&quot;Placement&quot;:&quot;Header&quot;,&quot;Index&quot;:&quot;Primary&quot;,&quot;Section&quot;:1,&quot;Top&quot;:0.0,&quot;Left&quot;:0.0}" style="position:absolute;margin-left:0;margin-top:15pt;width:612pt;height:21.5pt;z-index:251659264;visibility:visible;mso-wrap-style:square;mso-wrap-distance-left:9pt;mso-wrap-distance-top:0;mso-wrap-distance-right:9pt;mso-wrap-distance-bottom:0;mso-position-horizontal:absolute;mso-position-horizontal-relative:page;mso-position-vertical:absolute;mso-position-vertical-relative:page;v-text-anchor:top" o:gfxdata="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" o:allowincell="f" filled="f" stroked="f" strokeweight=".5pt">
+            <v:shape id="MSIPCM0fe94ff3bf0c4d71f44e1e1d" o:spid="_x0000_s1026" type="#_x0000_t202" alt="{&quot;HashCode&quot;:810590895,&quot;Height&quot;:792.0,&quot;Width&quot;:612.0,&quot;Placement&quot;:&quot;Header&quot;,&quot;Index&quot;:&quot;Primary&quot;,&quot;Section&quot;:1,&quot;Top&quot;:0.0,&quot;Left&quot;:0.0}" style="position:absolute;margin-left:0;margin-top:15pt;width:612pt;height:21.5pt;z-index:251659264;visibility:visible;mso-wrap-style:square;mso-wrap-distance-left:9pt;mso-wrap-distance-top:0;mso-wrap-distance-right:9pt;mso-wrap-distance-bottom:0;mso-position-horizontal:absolute;mso-position-horizontal-relative:page;mso-position-vertical:absolute;mso-position-vertical-relative:page;v-text-anchor:top" o:gfxdata="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" o:allowincell="f" filled="f" stroked="f" strokeweight=".5pt">
               <v:textbox inset="20pt,0,,0">
                 <w:txbxContent>
                   <w:p>
@@ -2197,6 +1876,9 @@
   </w15:person>
   <w15:person w15:author="Erica Ryan">
     <w15:presenceInfo w15:providerId="AD" w15:userId="S::erica@ipso.info::06a2208c-00c0-446c-9d47-03cca5d42d55"/>
+  </w15:person>
+  <w15:person w15:author="Kyra Sadovi [3]">
+    <w15:presenceInfo w15:providerId="Windows Live" w15:userId="02ed7f9de76a6afd"/>
   </w15:person>
 </w15:people>
 </file>
